--- a/others/全通/直播2.0/直播2.0接口文档.docx
+++ b/others/全通/直播2.0/直播2.0接口文档.docx
@@ -3447,8 +3447,6 @@
               </w:rPr>
               <w:t>i</w:t>
             </w:r>
-            <w:bookmarkStart w:id="0" w:name="_GoBack"/>
-            <w:bookmarkEnd w:id="0"/>
             <w:r>
               <w:rPr>
                 <w:rFonts w:ascii="Consolas" w:eastAsia="宋体" w:hAnsi="Consolas" w:cs="Times New Roman" w:hint="eastAsia"/>
@@ -12615,7 +12613,16 @@
                 <w:sz w:val="20"/>
                 <w:szCs w:val="20"/>
               </w:rPr>
-              <w:t>topicName</w:t>
+              <w:t>topic</w:t>
+            </w:r>
+            <w:r>
+              <w:rPr>
+                <w:rFonts w:ascii="Consolas" w:eastAsia="宋体" w:hAnsi="Consolas" w:cs="Times New Roman"/>
+                <w:kern w:val="0"/>
+                <w:sz w:val="20"/>
+                <w:szCs w:val="20"/>
+              </w:rPr>
+              <w:t>Id</w:t>
             </w:r>
           </w:p>
         </w:tc>
@@ -12679,7 +12686,7 @@
                 <w:sz w:val="20"/>
                 <w:szCs w:val="20"/>
               </w:rPr>
-              <w:t>String</w:t>
+              <w:t>int</w:t>
             </w:r>
           </w:p>
         </w:tc>
@@ -12702,22 +12709,32 @@
           <w:p>
             <w:pPr>
               <w:rPr>
+                <w:rFonts w:ascii="宋体" w:eastAsia="PMingLiU" w:hAnsi="宋体" w:cs="宋体"/>
+                <w:kern w:val="0"/>
+                <w:sz w:val="20"/>
+                <w:szCs w:val="20"/>
+                <w:lang w:val="zh-TW" w:eastAsia="zh-TW"/>
+              </w:rPr>
+            </w:pPr>
+            <w:r>
+              <w:rPr>
                 <w:rFonts w:ascii="宋体" w:eastAsia="宋体" w:hAnsi="宋体" w:cs="宋体"/>
                 <w:kern w:val="0"/>
                 <w:sz w:val="20"/>
                 <w:szCs w:val="20"/>
                 <w:lang w:val="zh-TW"/>
               </w:rPr>
-            </w:pPr>
-            <w:r>
-              <w:rPr>
-                <w:rFonts w:ascii="宋体" w:eastAsia="宋体" w:hAnsi="宋体" w:cs="宋体"/>
-                <w:kern w:val="0"/>
-                <w:sz w:val="20"/>
-                <w:szCs w:val="20"/>
-                <w:lang w:val="zh-TW"/>
-              </w:rPr>
-              <w:t>专题名称</w:t>
+              <w:t>专题</w:t>
+            </w:r>
+            <w:r>
+              <w:rPr>
+                <w:rFonts w:ascii="宋体" w:eastAsia="PMingLiU" w:hAnsi="宋体" w:cs="宋体"/>
+                <w:kern w:val="0"/>
+                <w:sz w:val="20"/>
+                <w:szCs w:val="20"/>
+                <w:lang w:val="zh-TW" w:eastAsia="zh-TW"/>
+              </w:rPr>
+              <w:t>id</w:t>
             </w:r>
           </w:p>
         </w:tc>
@@ -12758,7 +12775,16 @@
                 <w:sz w:val="20"/>
                 <w:szCs w:val="20"/>
               </w:rPr>
-              <w:t>teacherName</w:t>
+              <w:t>teache</w:t>
+            </w:r>
+            <w:r>
+              <w:rPr>
+                <w:rFonts w:ascii="Consolas" w:eastAsia="宋体" w:hAnsi="Consolas" w:cs="Times New Roman"/>
+                <w:kern w:val="0"/>
+                <w:sz w:val="20"/>
+                <w:szCs w:val="20"/>
+              </w:rPr>
+              <w:t>Id</w:t>
             </w:r>
           </w:p>
         </w:tc>
@@ -12817,12 +12843,21 @@
             </w:pPr>
             <w:r>
               <w:rPr>
-                <w:rFonts w:ascii="Consolas" w:eastAsia="宋体" w:hAnsi="Consolas" w:cs="Times New Roman"/>
-                <w:kern w:val="0"/>
-                <w:sz w:val="20"/>
-                <w:szCs w:val="20"/>
-              </w:rPr>
-              <w:t>String</w:t>
+                <w:rFonts w:ascii="Consolas" w:eastAsia="宋体" w:hAnsi="Consolas" w:cs="Times New Roman" w:hint="eastAsia"/>
+                <w:kern w:val="0"/>
+                <w:sz w:val="20"/>
+                <w:szCs w:val="20"/>
+              </w:rPr>
+              <w:t>i</w:t>
+            </w:r>
+            <w:r>
+              <w:rPr>
+                <w:rFonts w:ascii="Consolas" w:eastAsia="宋体" w:hAnsi="Consolas" w:cs="Times New Roman"/>
+                <w:kern w:val="0"/>
+                <w:sz w:val="20"/>
+                <w:szCs w:val="20"/>
+              </w:rPr>
+              <w:t>nt</w:t>
             </w:r>
           </w:p>
         </w:tc>
@@ -12845,23 +12880,35 @@
           <w:p>
             <w:pPr>
               <w:rPr>
+                <w:rFonts w:ascii="宋体" w:eastAsia="PMingLiU" w:hAnsi="宋体" w:cs="宋体"/>
+                <w:kern w:val="0"/>
+                <w:sz w:val="20"/>
+                <w:szCs w:val="20"/>
+                <w:lang w:val="zh-TW" w:eastAsia="zh-TW"/>
+              </w:rPr>
+            </w:pPr>
+            <w:r>
+              <w:rPr>
                 <w:rFonts w:ascii="宋体" w:eastAsia="宋体" w:hAnsi="宋体" w:cs="宋体"/>
                 <w:kern w:val="0"/>
                 <w:sz w:val="20"/>
                 <w:szCs w:val="20"/>
                 <w:lang w:val="zh-TW"/>
               </w:rPr>
-            </w:pPr>
-            <w:r>
-              <w:rPr>
-                <w:rFonts w:ascii="宋体" w:eastAsia="宋体" w:hAnsi="宋体" w:cs="宋体"/>
-                <w:kern w:val="0"/>
-                <w:sz w:val="20"/>
-                <w:szCs w:val="20"/>
-                <w:lang w:val="zh-TW"/>
-              </w:rPr>
-              <w:t>老师姓名</w:t>
-            </w:r>
+              <w:t>老师</w:t>
+            </w:r>
+            <w:r>
+              <w:rPr>
+                <w:rFonts w:ascii="宋体" w:eastAsia="宋体" w:hAnsi="宋体" w:cs="宋体" w:hint="eastAsia"/>
+                <w:kern w:val="0"/>
+                <w:sz w:val="20"/>
+                <w:szCs w:val="20"/>
+                <w:lang w:val="zh-TW"/>
+              </w:rPr>
+              <w:t>id</w:t>
+            </w:r>
+            <w:bookmarkStart w:id="0" w:name="_GoBack"/>
+            <w:bookmarkEnd w:id="0"/>
           </w:p>
         </w:tc>
       </w:tr>
@@ -12901,7 +12948,7 @@
                 <w:sz w:val="20"/>
                 <w:szCs w:val="20"/>
               </w:rPr>
-              <w:t>subjectName</w:t>
+              <w:t>teacherName</w:t>
             </w:r>
           </w:p>
         </w:tc>
@@ -13003,7 +13050,7 @@
                 <w:szCs w:val="20"/>
                 <w:lang w:val="zh-TW"/>
               </w:rPr>
-              <w:t>学科</w:t>
+              <w:t>老师姓名</w:t>
             </w:r>
           </w:p>
         </w:tc>
@@ -13044,7 +13091,7 @@
                 <w:sz w:val="20"/>
                 <w:szCs w:val="20"/>
               </w:rPr>
-              <w:t>grade</w:t>
+              <w:t>subjectName</w:t>
             </w:r>
           </w:p>
         </w:tc>
@@ -13146,7 +13193,7 @@
                 <w:szCs w:val="20"/>
                 <w:lang w:val="zh-TW"/>
               </w:rPr>
-              <w:t>年级</w:t>
+              <w:t>学科</w:t>
             </w:r>
           </w:p>
         </w:tc>
@@ -13187,7 +13234,7 @@
                 <w:sz w:val="20"/>
                 <w:szCs w:val="20"/>
               </w:rPr>
-              <w:t>supplier</w:t>
+              <w:t>grade</w:t>
             </w:r>
           </w:p>
         </w:tc>
@@ -13283,13 +13330,13 @@
             </w:pPr>
             <w:r>
               <w:rPr>
-                <w:rFonts w:ascii="宋体" w:eastAsia="宋体" w:hAnsi="宋体" w:cs="宋体" w:hint="eastAsia"/>
-                <w:kern w:val="0"/>
-                <w:sz w:val="20"/>
-                <w:szCs w:val="20"/>
-                <w:lang w:val="zh-TW"/>
-              </w:rPr>
-              <w:t>供应商</w:t>
+                <w:rFonts w:ascii="宋体" w:eastAsia="宋体" w:hAnsi="宋体" w:cs="宋体"/>
+                <w:kern w:val="0"/>
+                <w:sz w:val="20"/>
+                <w:szCs w:val="20"/>
+                <w:lang w:val="zh-TW"/>
+              </w:rPr>
+              <w:t>年级</w:t>
             </w:r>
           </w:p>
         </w:tc>
@@ -13330,6 +13377,149 @@
                 <w:sz w:val="20"/>
                 <w:szCs w:val="20"/>
               </w:rPr>
+              <w:t>supplier</w:t>
+            </w:r>
+          </w:p>
+        </w:tc>
+        <w:tc>
+          <w:tcPr>
+            <w:tcW w:w="1134" w:type="dxa"/>
+            <w:tcBorders>
+              <w:top w:val="single" w:sz="4" w:space="0" w:color="000000"/>
+              <w:left w:val="single" w:sz="4" w:space="0" w:color="000000"/>
+              <w:bottom w:val="single" w:sz="4" w:space="0" w:color="000000"/>
+              <w:right w:val="single" w:sz="4" w:space="0" w:color="000000"/>
+            </w:tcBorders>
+            <w:tcMar>
+              <w:top w:w="80" w:type="dxa"/>
+              <w:left w:w="80" w:type="dxa"/>
+              <w:bottom w:w="80" w:type="dxa"/>
+              <w:right w:w="80" w:type="dxa"/>
+            </w:tcMar>
+          </w:tcPr>
+          <w:p>
+            <w:pPr>
+              <w:rPr>
+                <w:rFonts w:ascii="宋体" w:eastAsia="宋体" w:hAnsi="宋体" w:cs="宋体"/>
+                <w:kern w:val="0"/>
+                <w:sz w:val="20"/>
+                <w:szCs w:val="20"/>
+                <w:lang w:val="zh-TW"/>
+              </w:rPr>
+            </w:pPr>
+          </w:p>
+        </w:tc>
+        <w:tc>
+          <w:tcPr>
+            <w:tcW w:w="1175" w:type="dxa"/>
+            <w:tcBorders>
+              <w:top w:val="single" w:sz="4" w:space="0" w:color="000000"/>
+              <w:left w:val="single" w:sz="4" w:space="0" w:color="000000"/>
+              <w:bottom w:val="single" w:sz="4" w:space="0" w:color="000000"/>
+              <w:right w:val="single" w:sz="4" w:space="0" w:color="000000"/>
+            </w:tcBorders>
+            <w:tcMar>
+              <w:top w:w="80" w:type="dxa"/>
+              <w:left w:w="80" w:type="dxa"/>
+              <w:bottom w:w="80" w:type="dxa"/>
+              <w:right w:w="80" w:type="dxa"/>
+            </w:tcMar>
+          </w:tcPr>
+          <w:p>
+            <w:pPr>
+              <w:rPr>
+                <w:rFonts w:ascii="Consolas" w:eastAsia="宋体" w:hAnsi="Consolas" w:cs="Times New Roman"/>
+                <w:kern w:val="0"/>
+                <w:sz w:val="20"/>
+                <w:szCs w:val="20"/>
+              </w:rPr>
+            </w:pPr>
+            <w:r>
+              <w:rPr>
+                <w:rFonts w:ascii="Consolas" w:eastAsia="宋体" w:hAnsi="Consolas" w:cs="Times New Roman"/>
+                <w:kern w:val="0"/>
+                <w:sz w:val="20"/>
+                <w:szCs w:val="20"/>
+              </w:rPr>
+              <w:t>String</w:t>
+            </w:r>
+          </w:p>
+        </w:tc>
+        <w:tc>
+          <w:tcPr>
+            <w:tcW w:w="4082" w:type="dxa"/>
+            <w:tcBorders>
+              <w:top w:val="single" w:sz="4" w:space="0" w:color="000000"/>
+              <w:left w:val="single" w:sz="4" w:space="0" w:color="000000"/>
+              <w:bottom w:val="single" w:sz="4" w:space="0" w:color="000000"/>
+              <w:right w:val="single" w:sz="4" w:space="0" w:color="000000"/>
+            </w:tcBorders>
+            <w:tcMar>
+              <w:top w:w="80" w:type="dxa"/>
+              <w:left w:w="80" w:type="dxa"/>
+              <w:bottom w:w="80" w:type="dxa"/>
+              <w:right w:w="80" w:type="dxa"/>
+            </w:tcMar>
+          </w:tcPr>
+          <w:p>
+            <w:pPr>
+              <w:rPr>
+                <w:rFonts w:ascii="宋体" w:eastAsia="宋体" w:hAnsi="宋体" w:cs="宋体"/>
+                <w:kern w:val="0"/>
+                <w:sz w:val="20"/>
+                <w:szCs w:val="20"/>
+                <w:lang w:val="zh-TW"/>
+              </w:rPr>
+            </w:pPr>
+            <w:r>
+              <w:rPr>
+                <w:rFonts w:ascii="宋体" w:eastAsia="宋体" w:hAnsi="宋体" w:cs="宋体" w:hint="eastAsia"/>
+                <w:kern w:val="0"/>
+                <w:sz w:val="20"/>
+                <w:szCs w:val="20"/>
+                <w:lang w:val="zh-TW"/>
+              </w:rPr>
+              <w:t>供应商</w:t>
+            </w:r>
+          </w:p>
+        </w:tc>
+      </w:tr>
+      <w:tr>
+        <w:trPr>
+          <w:trHeight w:val="389"/>
+        </w:trPr>
+        <w:tc>
+          <w:tcPr>
+            <w:tcW w:w="1872" w:type="dxa"/>
+            <w:tcBorders>
+              <w:top w:val="single" w:sz="4" w:space="0" w:color="000000"/>
+              <w:left w:val="single" w:sz="4" w:space="0" w:color="000000"/>
+              <w:bottom w:val="single" w:sz="4" w:space="0" w:color="000000"/>
+              <w:right w:val="single" w:sz="4" w:space="0" w:color="000000"/>
+            </w:tcBorders>
+            <w:tcMar>
+              <w:top w:w="80" w:type="dxa"/>
+              <w:left w:w="80" w:type="dxa"/>
+              <w:bottom w:w="80" w:type="dxa"/>
+              <w:right w:w="80" w:type="dxa"/>
+            </w:tcMar>
+          </w:tcPr>
+          <w:p>
+            <w:pPr>
+              <w:rPr>
+                <w:rFonts w:ascii="Consolas" w:eastAsia="宋体" w:hAnsi="Consolas" w:cs="Times New Roman"/>
+                <w:kern w:val="0"/>
+                <w:sz w:val="20"/>
+                <w:szCs w:val="20"/>
+              </w:rPr>
+            </w:pPr>
+            <w:r>
+              <w:rPr>
+                <w:rFonts w:ascii="Consolas" w:eastAsia="宋体" w:hAnsi="Consolas" w:cs="Times New Roman"/>
+                <w:kern w:val="0"/>
+                <w:sz w:val="20"/>
+                <w:szCs w:val="20"/>
+              </w:rPr>
               <w:t>beginLessonTime</w:t>
             </w:r>
           </w:p>
@@ -13607,6 +13797,7 @@
           <w:sz w:val="20"/>
           <w:szCs w:val="20"/>
         </w:rPr>
+        <w:lastRenderedPageBreak/>
         <w:t xml:space="preserve">            "topicName": "</w:t>
       </w:r>
       <w:r>
@@ -13644,7 +13835,6 @@
           <w:sz w:val="20"/>
           <w:szCs w:val="20"/>
         </w:rPr>
-        <w:lastRenderedPageBreak/>
         <w:t xml:space="preserve">            "totalClassNum": 5,</w:t>
       </w:r>
     </w:p>
@@ -14300,6 +14490,7 @@
           <w:sz w:val="20"/>
           <w:szCs w:val="20"/>
         </w:rPr>
+        <w:lastRenderedPageBreak/>
         <w:t xml:space="preserve">    ]</w:t>
       </w:r>
     </w:p>
@@ -14320,7 +14511,6 @@
           <w:sz w:val="20"/>
           <w:szCs w:val="20"/>
         </w:rPr>
-        <w:lastRenderedPageBreak/>
         <w:t>}</w:t>
       </w:r>
     </w:p>
@@ -15275,6 +15465,7 @@
                 <w:sz w:val="20"/>
                 <w:szCs w:val="20"/>
               </w:rPr>
+              <w:lastRenderedPageBreak/>
               <w:t>liveProvinceCode</w:t>
             </w:r>
           </w:p>
@@ -15437,7 +15628,6 @@
                 <w:sz w:val="20"/>
                 <w:szCs w:val="20"/>
               </w:rPr>
-              <w:lastRenderedPageBreak/>
               <w:t>price</w:t>
             </w:r>
           </w:p>

--- a/others/全通/直播2.0/直播2.0接口文档.docx
+++ b/others/全通/直播2.0/直播2.0接口文档.docx
@@ -1766,21 +1766,21 @@
           <w:p>
             <w:pPr>
               <w:rPr>
+                <w:rFonts w:ascii="宋体" w:eastAsia="宋体" w:hAnsi="宋体" w:cs="宋体"/>
+                <w:kern w:val="0"/>
+                <w:sz w:val="20"/>
+                <w:szCs w:val="20"/>
+                <w:lang w:val="zh-TW"/>
+              </w:rPr>
+            </w:pPr>
+            <w:r>
+              <w:rPr>
                 <w:rFonts w:ascii="宋体" w:eastAsia="宋体" w:hAnsi="宋体" w:cs="宋体" w:hint="eastAsia"/>
                 <w:kern w:val="0"/>
                 <w:sz w:val="20"/>
                 <w:szCs w:val="20"/>
                 <w:lang w:val="zh-TW"/>
               </w:rPr>
-            </w:pPr>
-            <w:r>
-              <w:rPr>
-                <w:rFonts w:ascii="宋体" w:eastAsia="宋体" w:hAnsi="宋体" w:cs="宋体" w:hint="eastAsia"/>
-                <w:kern w:val="0"/>
-                <w:sz w:val="20"/>
-                <w:szCs w:val="20"/>
-                <w:lang w:val="zh-TW"/>
-              </w:rPr>
               <w:t>选填</w:t>
             </w:r>
           </w:p>
@@ -1849,7 +1849,7 @@
           <w:p>
             <w:pPr>
               <w:rPr>
-                <w:rFonts w:ascii="宋体" w:eastAsia="PMingLiU" w:hAnsi="宋体" w:cs="宋体" w:hint="eastAsia"/>
+                <w:rFonts w:ascii="宋体" w:eastAsia="PMingLiU" w:hAnsi="宋体" w:cs="宋体"/>
                 <w:kern w:val="0"/>
                 <w:sz w:val="20"/>
                 <w:szCs w:val="20"/>
@@ -2077,7 +2077,7 @@
       <w:pPr>
         <w:ind w:firstLine="390"/>
         <w:rPr>
-          <w:rFonts w:ascii="Consolas" w:eastAsia="宋体" w:hAnsi="Consolas" w:cs="Times New Roman" w:hint="eastAsia"/>
+          <w:rFonts w:ascii="Consolas" w:eastAsia="宋体" w:hAnsi="Consolas" w:cs="Times New Roman"/>
           <w:kern w:val="0"/>
           <w:sz w:val="20"/>
           <w:szCs w:val="20"/>
@@ -7524,19 +7524,19 @@
           <w:p>
             <w:pPr>
               <w:rPr>
+                <w:rFonts w:ascii="Consolas" w:eastAsia="宋体" w:hAnsi="Consolas" w:cs="Times New Roman"/>
+                <w:kern w:val="0"/>
+                <w:sz w:val="20"/>
+                <w:szCs w:val="20"/>
+              </w:rPr>
+            </w:pPr>
+            <w:r>
+              <w:rPr>
                 <w:rFonts w:ascii="Consolas" w:eastAsia="宋体" w:hAnsi="Consolas" w:cs="Times New Roman" w:hint="eastAsia"/>
                 <w:kern w:val="0"/>
                 <w:sz w:val="20"/>
                 <w:szCs w:val="20"/>
               </w:rPr>
-            </w:pPr>
-            <w:r>
-              <w:rPr>
-                <w:rFonts w:ascii="Consolas" w:eastAsia="宋体" w:hAnsi="Consolas" w:cs="Times New Roman" w:hint="eastAsia"/>
-                <w:kern w:val="0"/>
-                <w:sz w:val="20"/>
-                <w:szCs w:val="20"/>
-              </w:rPr>
               <w:t>b</w:t>
             </w:r>
             <w:r>
@@ -7569,7 +7569,7 @@
           <w:p>
             <w:pPr>
               <w:rPr>
-                <w:rFonts w:ascii="宋体" w:eastAsia="PMingLiU" w:hAnsi="宋体" w:cs="宋体" w:hint="eastAsia"/>
+                <w:rFonts w:ascii="宋体" w:eastAsia="PMingLiU" w:hAnsi="宋体" w:cs="宋体"/>
                 <w:kern w:val="0"/>
                 <w:sz w:val="20"/>
                 <w:szCs w:val="20"/>
@@ -12315,7 +12315,7 @@
     <w:p>
       <w:pPr>
         <w:rPr>
-          <w:rFonts w:ascii="Consolas" w:eastAsia="宋体" w:hAnsi="Consolas" w:cs="Times New Roman" w:hint="eastAsia"/>
+          <w:rFonts w:ascii="Consolas" w:eastAsia="宋体" w:hAnsi="Consolas" w:cs="Times New Roman"/>
           <w:kern w:val="0"/>
           <w:sz w:val="20"/>
           <w:szCs w:val="20"/>
@@ -14630,8 +14630,6 @@
         </w:rPr>
         <w:t>0</w:t>
       </w:r>
-      <w:bookmarkStart w:id="0" w:name="_GoBack"/>
-      <w:bookmarkEnd w:id="0"/>
       <w:r>
         <w:rPr>
           <w:rFonts w:ascii="Consolas" w:eastAsia="宋体" w:hAnsi="Consolas" w:cs="Times New Roman"/>
@@ -18126,11 +18124,94 @@
           <w:p>
             <w:pPr>
               <w:rPr>
+                <w:rFonts w:ascii="Consolas" w:eastAsia="宋体" w:hAnsi="Consolas" w:cs="Times New Roman"/>
+                <w:kern w:val="0"/>
+                <w:sz w:val="20"/>
+                <w:szCs w:val="20"/>
+              </w:rPr>
+            </w:pPr>
+            <w:r>
+              <w:rPr>
                 <w:rFonts w:ascii="Consolas" w:eastAsia="宋体" w:hAnsi="Consolas" w:cs="Times New Roman" w:hint="eastAsia"/>
                 <w:kern w:val="0"/>
                 <w:sz w:val="20"/>
                 <w:szCs w:val="20"/>
               </w:rPr>
+              <w:t>a</w:t>
+            </w:r>
+            <w:r>
+              <w:rPr>
+                <w:rFonts w:ascii="Consolas" w:eastAsia="宋体" w:hAnsi="Consolas" w:cs="Times New Roman"/>
+                <w:kern w:val="0"/>
+                <w:sz w:val="20"/>
+                <w:szCs w:val="20"/>
+              </w:rPr>
+              <w:t>uthId</w:t>
+            </w:r>
+          </w:p>
+        </w:tc>
+        <w:tc>
+          <w:tcPr>
+            <w:tcW w:w="851" w:type="dxa"/>
+            <w:tcBorders>
+              <w:top w:val="single" w:sz="4" w:space="0" w:color="000000"/>
+              <w:left w:val="single" w:sz="4" w:space="0" w:color="000000"/>
+              <w:bottom w:val="single" w:sz="4" w:space="0" w:color="000000"/>
+              <w:right w:val="single" w:sz="4" w:space="0" w:color="000000"/>
+            </w:tcBorders>
+            <w:tcMar>
+              <w:top w:w="80" w:type="dxa"/>
+              <w:left w:w="80" w:type="dxa"/>
+              <w:bottom w:w="80" w:type="dxa"/>
+              <w:right w:w="80" w:type="dxa"/>
+            </w:tcMar>
+          </w:tcPr>
+          <w:p>
+            <w:pPr>
+              <w:rPr>
+                <w:rFonts w:ascii="宋体" w:eastAsia="PMingLiU" w:hAnsi="宋体" w:cs="宋体"/>
+                <w:kern w:val="0"/>
+                <w:sz w:val="20"/>
+                <w:szCs w:val="20"/>
+                <w:lang w:val="zh-TW" w:eastAsia="zh-TW"/>
+              </w:rPr>
+            </w:pPr>
+            <w:r>
+              <w:rPr>
+                <w:rFonts w:ascii="宋体" w:eastAsia="宋体" w:hAnsi="宋体" w:cs="宋体" w:hint="eastAsia"/>
+                <w:kern w:val="0"/>
+                <w:sz w:val="20"/>
+                <w:szCs w:val="20"/>
+                <w:lang w:val="zh-TW"/>
+              </w:rPr>
+              <w:t>必填</w:t>
+            </w:r>
+          </w:p>
+        </w:tc>
+        <w:tc>
+          <w:tcPr>
+            <w:tcW w:w="1275" w:type="dxa"/>
+            <w:tcBorders>
+              <w:top w:val="single" w:sz="4" w:space="0" w:color="000000"/>
+              <w:left w:val="single" w:sz="4" w:space="0" w:color="000000"/>
+              <w:bottom w:val="single" w:sz="4" w:space="0" w:color="000000"/>
+              <w:right w:val="single" w:sz="4" w:space="0" w:color="000000"/>
+            </w:tcBorders>
+            <w:tcMar>
+              <w:top w:w="80" w:type="dxa"/>
+              <w:left w:w="80" w:type="dxa"/>
+              <w:bottom w:w="80" w:type="dxa"/>
+              <w:right w:w="80" w:type="dxa"/>
+            </w:tcMar>
+          </w:tcPr>
+          <w:p>
+            <w:pPr>
+              <w:rPr>
+                <w:rFonts w:ascii="Consolas" w:eastAsia="宋体" w:hAnsi="Consolas" w:cs="Times New Roman"/>
+                <w:kern w:val="0"/>
+                <w:sz w:val="20"/>
+                <w:szCs w:val="20"/>
+              </w:rPr>
             </w:pPr>
             <w:r>
               <w:rPr>
@@ -18139,89 +18220,6 @@
                 <w:sz w:val="20"/>
                 <w:szCs w:val="20"/>
               </w:rPr>
-              <w:t>a</w:t>
-            </w:r>
-            <w:r>
-              <w:rPr>
-                <w:rFonts w:ascii="Consolas" w:eastAsia="宋体" w:hAnsi="Consolas" w:cs="Times New Roman"/>
-                <w:kern w:val="0"/>
-                <w:sz w:val="20"/>
-                <w:szCs w:val="20"/>
-              </w:rPr>
-              <w:t>uthId</w:t>
-            </w:r>
-          </w:p>
-        </w:tc>
-        <w:tc>
-          <w:tcPr>
-            <w:tcW w:w="851" w:type="dxa"/>
-            <w:tcBorders>
-              <w:top w:val="single" w:sz="4" w:space="0" w:color="000000"/>
-              <w:left w:val="single" w:sz="4" w:space="0" w:color="000000"/>
-              <w:bottom w:val="single" w:sz="4" w:space="0" w:color="000000"/>
-              <w:right w:val="single" w:sz="4" w:space="0" w:color="000000"/>
-            </w:tcBorders>
-            <w:tcMar>
-              <w:top w:w="80" w:type="dxa"/>
-              <w:left w:w="80" w:type="dxa"/>
-              <w:bottom w:w="80" w:type="dxa"/>
-              <w:right w:w="80" w:type="dxa"/>
-            </w:tcMar>
-          </w:tcPr>
-          <w:p>
-            <w:pPr>
-              <w:rPr>
-                <w:rFonts w:ascii="宋体" w:eastAsia="PMingLiU" w:hAnsi="宋体" w:cs="宋体" w:hint="eastAsia"/>
-                <w:kern w:val="0"/>
-                <w:sz w:val="20"/>
-                <w:szCs w:val="20"/>
-                <w:lang w:val="zh-TW" w:eastAsia="zh-TW"/>
-              </w:rPr>
-            </w:pPr>
-            <w:r>
-              <w:rPr>
-                <w:rFonts w:ascii="宋体" w:eastAsia="宋体" w:hAnsi="宋体" w:cs="宋体" w:hint="eastAsia"/>
-                <w:kern w:val="0"/>
-                <w:sz w:val="20"/>
-                <w:szCs w:val="20"/>
-                <w:lang w:val="zh-TW"/>
-              </w:rPr>
-              <w:t>必填</w:t>
-            </w:r>
-          </w:p>
-        </w:tc>
-        <w:tc>
-          <w:tcPr>
-            <w:tcW w:w="1275" w:type="dxa"/>
-            <w:tcBorders>
-              <w:top w:val="single" w:sz="4" w:space="0" w:color="000000"/>
-              <w:left w:val="single" w:sz="4" w:space="0" w:color="000000"/>
-              <w:bottom w:val="single" w:sz="4" w:space="0" w:color="000000"/>
-              <w:right w:val="single" w:sz="4" w:space="0" w:color="000000"/>
-            </w:tcBorders>
-            <w:tcMar>
-              <w:top w:w="80" w:type="dxa"/>
-              <w:left w:w="80" w:type="dxa"/>
-              <w:bottom w:w="80" w:type="dxa"/>
-              <w:right w:w="80" w:type="dxa"/>
-            </w:tcMar>
-          </w:tcPr>
-          <w:p>
-            <w:pPr>
-              <w:rPr>
-                <w:rFonts w:ascii="Consolas" w:eastAsia="宋体" w:hAnsi="Consolas" w:cs="Times New Roman" w:hint="eastAsia"/>
-                <w:kern w:val="0"/>
-                <w:sz w:val="20"/>
-                <w:szCs w:val="20"/>
-              </w:rPr>
-            </w:pPr>
-            <w:r>
-              <w:rPr>
-                <w:rFonts w:ascii="Consolas" w:eastAsia="宋体" w:hAnsi="Consolas" w:cs="Times New Roman" w:hint="eastAsia"/>
-                <w:kern w:val="0"/>
-                <w:sz w:val="20"/>
-                <w:szCs w:val="20"/>
-              </w:rPr>
               <w:t>St</w:t>
             </w:r>
             <w:r>
@@ -18254,7 +18252,7 @@
           <w:p>
             <w:pPr>
               <w:rPr>
-                <w:rFonts w:ascii="宋体" w:eastAsia="PMingLiU" w:hAnsi="宋体" w:cs="宋体" w:hint="eastAsia"/>
+                <w:rFonts w:ascii="宋体" w:eastAsia="PMingLiU" w:hAnsi="宋体" w:cs="宋体"/>
                 <w:kern w:val="0"/>
                 <w:sz w:val="20"/>
                 <w:szCs w:val="20"/>
@@ -18317,11 +18315,94 @@
           <w:p>
             <w:pPr>
               <w:rPr>
+                <w:rFonts w:ascii="Consolas" w:eastAsia="宋体" w:hAnsi="Consolas" w:cs="Times New Roman"/>
+                <w:kern w:val="0"/>
+                <w:sz w:val="20"/>
+                <w:szCs w:val="20"/>
+              </w:rPr>
+            </w:pPr>
+            <w:r>
+              <w:rPr>
                 <w:rFonts w:ascii="Consolas" w:eastAsia="宋体" w:hAnsi="Consolas" w:cs="Times New Roman" w:hint="eastAsia"/>
                 <w:kern w:val="0"/>
                 <w:sz w:val="20"/>
                 <w:szCs w:val="20"/>
               </w:rPr>
+              <w:t>a</w:t>
+            </w:r>
+            <w:r>
+              <w:rPr>
+                <w:rFonts w:ascii="Consolas" w:eastAsia="宋体" w:hAnsi="Consolas" w:cs="Times New Roman"/>
+                <w:kern w:val="0"/>
+                <w:sz w:val="20"/>
+                <w:szCs w:val="20"/>
+              </w:rPr>
+              <w:t>uthName</w:t>
+            </w:r>
+          </w:p>
+        </w:tc>
+        <w:tc>
+          <w:tcPr>
+            <w:tcW w:w="851" w:type="dxa"/>
+            <w:tcBorders>
+              <w:top w:val="single" w:sz="4" w:space="0" w:color="000000"/>
+              <w:left w:val="single" w:sz="4" w:space="0" w:color="000000"/>
+              <w:bottom w:val="single" w:sz="4" w:space="0" w:color="000000"/>
+              <w:right w:val="single" w:sz="4" w:space="0" w:color="000000"/>
+            </w:tcBorders>
+            <w:tcMar>
+              <w:top w:w="80" w:type="dxa"/>
+              <w:left w:w="80" w:type="dxa"/>
+              <w:bottom w:w="80" w:type="dxa"/>
+              <w:right w:w="80" w:type="dxa"/>
+            </w:tcMar>
+          </w:tcPr>
+          <w:p>
+            <w:pPr>
+              <w:rPr>
+                <w:rFonts w:ascii="宋体" w:eastAsia="宋体" w:hAnsi="宋体" w:cs="宋体"/>
+                <w:kern w:val="0"/>
+                <w:sz w:val="20"/>
+                <w:szCs w:val="20"/>
+                <w:lang w:val="zh-TW"/>
+              </w:rPr>
+            </w:pPr>
+            <w:r>
+              <w:rPr>
+                <w:rFonts w:ascii="宋体" w:eastAsia="宋体" w:hAnsi="宋体" w:cs="宋体" w:hint="eastAsia"/>
+                <w:kern w:val="0"/>
+                <w:sz w:val="20"/>
+                <w:szCs w:val="20"/>
+                <w:lang w:val="zh-TW"/>
+              </w:rPr>
+              <w:t>必填</w:t>
+            </w:r>
+          </w:p>
+        </w:tc>
+        <w:tc>
+          <w:tcPr>
+            <w:tcW w:w="1275" w:type="dxa"/>
+            <w:tcBorders>
+              <w:top w:val="single" w:sz="4" w:space="0" w:color="000000"/>
+              <w:left w:val="single" w:sz="4" w:space="0" w:color="000000"/>
+              <w:bottom w:val="single" w:sz="4" w:space="0" w:color="000000"/>
+              <w:right w:val="single" w:sz="4" w:space="0" w:color="000000"/>
+            </w:tcBorders>
+            <w:tcMar>
+              <w:top w:w="80" w:type="dxa"/>
+              <w:left w:w="80" w:type="dxa"/>
+              <w:bottom w:w="80" w:type="dxa"/>
+              <w:right w:w="80" w:type="dxa"/>
+            </w:tcMar>
+          </w:tcPr>
+          <w:p>
+            <w:pPr>
+              <w:rPr>
+                <w:rFonts w:ascii="Consolas" w:eastAsia="宋体" w:hAnsi="Consolas" w:cs="Times New Roman"/>
+                <w:kern w:val="0"/>
+                <w:sz w:val="20"/>
+                <w:szCs w:val="20"/>
+              </w:rPr>
             </w:pPr>
             <w:r>
               <w:rPr>
@@ -18330,89 +18411,6 @@
                 <w:sz w:val="20"/>
                 <w:szCs w:val="20"/>
               </w:rPr>
-              <w:t>a</w:t>
-            </w:r>
-            <w:r>
-              <w:rPr>
-                <w:rFonts w:ascii="Consolas" w:eastAsia="宋体" w:hAnsi="Consolas" w:cs="Times New Roman"/>
-                <w:kern w:val="0"/>
-                <w:sz w:val="20"/>
-                <w:szCs w:val="20"/>
-              </w:rPr>
-              <w:t>uthName</w:t>
-            </w:r>
-          </w:p>
-        </w:tc>
-        <w:tc>
-          <w:tcPr>
-            <w:tcW w:w="851" w:type="dxa"/>
-            <w:tcBorders>
-              <w:top w:val="single" w:sz="4" w:space="0" w:color="000000"/>
-              <w:left w:val="single" w:sz="4" w:space="0" w:color="000000"/>
-              <w:bottom w:val="single" w:sz="4" w:space="0" w:color="000000"/>
-              <w:right w:val="single" w:sz="4" w:space="0" w:color="000000"/>
-            </w:tcBorders>
-            <w:tcMar>
-              <w:top w:w="80" w:type="dxa"/>
-              <w:left w:w="80" w:type="dxa"/>
-              <w:bottom w:w="80" w:type="dxa"/>
-              <w:right w:w="80" w:type="dxa"/>
-            </w:tcMar>
-          </w:tcPr>
-          <w:p>
-            <w:pPr>
-              <w:rPr>
-                <w:rFonts w:ascii="宋体" w:eastAsia="宋体" w:hAnsi="宋体" w:cs="宋体" w:hint="eastAsia"/>
-                <w:kern w:val="0"/>
-                <w:sz w:val="20"/>
-                <w:szCs w:val="20"/>
-                <w:lang w:val="zh-TW"/>
-              </w:rPr>
-            </w:pPr>
-            <w:r>
-              <w:rPr>
-                <w:rFonts w:ascii="宋体" w:eastAsia="宋体" w:hAnsi="宋体" w:cs="宋体" w:hint="eastAsia"/>
-                <w:kern w:val="0"/>
-                <w:sz w:val="20"/>
-                <w:szCs w:val="20"/>
-                <w:lang w:val="zh-TW"/>
-              </w:rPr>
-              <w:t>必填</w:t>
-            </w:r>
-          </w:p>
-        </w:tc>
-        <w:tc>
-          <w:tcPr>
-            <w:tcW w:w="1275" w:type="dxa"/>
-            <w:tcBorders>
-              <w:top w:val="single" w:sz="4" w:space="0" w:color="000000"/>
-              <w:left w:val="single" w:sz="4" w:space="0" w:color="000000"/>
-              <w:bottom w:val="single" w:sz="4" w:space="0" w:color="000000"/>
-              <w:right w:val="single" w:sz="4" w:space="0" w:color="000000"/>
-            </w:tcBorders>
-            <w:tcMar>
-              <w:top w:w="80" w:type="dxa"/>
-              <w:left w:w="80" w:type="dxa"/>
-              <w:bottom w:w="80" w:type="dxa"/>
-              <w:right w:w="80" w:type="dxa"/>
-            </w:tcMar>
-          </w:tcPr>
-          <w:p>
-            <w:pPr>
-              <w:rPr>
-                <w:rFonts w:ascii="Consolas" w:eastAsia="宋体" w:hAnsi="Consolas" w:cs="Times New Roman" w:hint="eastAsia"/>
-                <w:kern w:val="0"/>
-                <w:sz w:val="20"/>
-                <w:szCs w:val="20"/>
-              </w:rPr>
-            </w:pPr>
-            <w:r>
-              <w:rPr>
-                <w:rFonts w:ascii="Consolas" w:eastAsia="宋体" w:hAnsi="Consolas" w:cs="Times New Roman" w:hint="eastAsia"/>
-                <w:kern w:val="0"/>
-                <w:sz w:val="20"/>
-                <w:szCs w:val="20"/>
-              </w:rPr>
               <w:t>St</w:t>
             </w:r>
             <w:r>
@@ -18445,7 +18443,7 @@
           <w:p>
             <w:pPr>
               <w:rPr>
-                <w:rFonts w:ascii="宋体" w:eastAsia="PMingLiU" w:hAnsi="宋体" w:cs="宋体" w:hint="eastAsia"/>
+                <w:rFonts w:ascii="宋体" w:eastAsia="PMingLiU" w:hAnsi="宋体" w:cs="宋体"/>
                 <w:kern w:val="0"/>
                 <w:sz w:val="20"/>
                 <w:szCs w:val="20"/>
@@ -19115,7 +19113,7 @@
       <w:pPr>
         <w:ind w:leftChars="200" w:left="480"/>
         <w:rPr>
-          <w:rFonts w:ascii="Consolas" w:eastAsia="宋体" w:hAnsi="Consolas" w:cs="Times New Roman" w:hint="eastAsia"/>
+          <w:rFonts w:ascii="Consolas" w:eastAsia="宋体" w:hAnsi="Consolas" w:cs="Times New Roman"/>
           <w:kern w:val="0"/>
           <w:sz w:val="20"/>
           <w:szCs w:val="20"/>
@@ -19189,7 +19187,7 @@
     <w:p>
       <w:pPr>
         <w:rPr>
-          <w:rFonts w:ascii="Consolas" w:eastAsia="宋体" w:hAnsi="Consolas" w:cs="Times New Roman" w:hint="eastAsia"/>
+          <w:rFonts w:ascii="Consolas" w:eastAsia="宋体" w:hAnsi="Consolas" w:cs="Times New Roman"/>
           <w:kern w:val="0"/>
           <w:sz w:val="20"/>
           <w:szCs w:val="20"/>
@@ -19785,7 +19783,7 @@
       <w:pPr>
         <w:ind w:leftChars="200" w:left="480"/>
         <w:rPr>
-          <w:rFonts w:ascii="Consolas" w:eastAsia="宋体" w:hAnsi="Consolas" w:cs="Times New Roman" w:hint="eastAsia"/>
+          <w:rFonts w:ascii="Consolas" w:eastAsia="宋体" w:hAnsi="Consolas" w:cs="Times New Roman"/>
           <w:kern w:val="0"/>
           <w:sz w:val="20"/>
           <w:szCs w:val="20"/>
@@ -19871,13 +19869,7 @@
         <w:rPr>
           <w:rFonts w:ascii="华文仿宋" w:eastAsia="华文仿宋" w:hAnsi="华文仿宋" w:hint="eastAsia"/>
         </w:rPr>
-        <w:t>修改</w:t>
-      </w:r>
-      <w:r>
-        <w:rPr>
-          <w:rFonts w:ascii="华文仿宋" w:eastAsia="华文仿宋" w:hAnsi="华文仿宋" w:hint="eastAsia"/>
-        </w:rPr>
-        <w:t>课程接口</w:t>
+        <w:t>修改课程接口</w:t>
       </w:r>
     </w:p>
     <w:p>
@@ -19890,19 +19882,7 @@
         <w:rPr>
           <w:rFonts w:ascii="仿宋" w:eastAsia="仿宋" w:hAnsi="仿宋" w:hint="eastAsia"/>
         </w:rPr>
-        <w:t>操作员调用此接口</w:t>
-      </w:r>
-      <w:r>
-        <w:rPr>
-          <w:rFonts w:ascii="仿宋" w:eastAsia="仿宋" w:hAnsi="仿宋" w:hint="eastAsia"/>
-        </w:rPr>
-        <w:t>修改</w:t>
-      </w:r>
-      <w:r>
-        <w:rPr>
-          <w:rFonts w:ascii="仿宋" w:eastAsia="仿宋" w:hAnsi="仿宋" w:hint="eastAsia"/>
-        </w:rPr>
-        <w:t>一个课程专题。</w:t>
+        <w:t>操作员调用此接口修改一个课程专题。</w:t>
       </w:r>
     </w:p>
     <w:p>
@@ -20533,7 +20513,7 @@
           <w:p>
             <w:pPr>
               <w:rPr>
-                <w:rFonts w:ascii="宋体" w:eastAsia="PMingLiU" w:hAnsi="宋体" w:cs="宋体" w:hint="eastAsia"/>
+                <w:rFonts w:ascii="宋体" w:eastAsia="PMingLiU" w:hAnsi="宋体" w:cs="宋体"/>
                 <w:kern w:val="0"/>
                 <w:sz w:val="20"/>
                 <w:szCs w:val="20"/>
@@ -20571,7 +20551,7 @@
           <w:p>
             <w:pPr>
               <w:rPr>
-                <w:rFonts w:ascii="Consolas" w:eastAsia="宋体" w:hAnsi="Consolas" w:cs="Times New Roman" w:hint="eastAsia"/>
+                <w:rFonts w:ascii="Consolas" w:eastAsia="宋体" w:hAnsi="Consolas" w:cs="Times New Roman"/>
                 <w:kern w:val="0"/>
                 <w:sz w:val="20"/>
                 <w:szCs w:val="20"/>
@@ -23511,11 +23491,94 @@
           <w:p>
             <w:pPr>
               <w:rPr>
+                <w:rFonts w:ascii="Consolas" w:eastAsia="宋体" w:hAnsi="Consolas" w:cs="Times New Roman"/>
+                <w:kern w:val="0"/>
+                <w:sz w:val="20"/>
+                <w:szCs w:val="20"/>
+              </w:rPr>
+            </w:pPr>
+            <w:r>
+              <w:rPr>
                 <w:rFonts w:ascii="Consolas" w:eastAsia="宋体" w:hAnsi="Consolas" w:cs="Times New Roman" w:hint="eastAsia"/>
                 <w:kern w:val="0"/>
                 <w:sz w:val="20"/>
                 <w:szCs w:val="20"/>
               </w:rPr>
+              <w:t>a</w:t>
+            </w:r>
+            <w:r>
+              <w:rPr>
+                <w:rFonts w:ascii="Consolas" w:eastAsia="宋体" w:hAnsi="Consolas" w:cs="Times New Roman"/>
+                <w:kern w:val="0"/>
+                <w:sz w:val="20"/>
+                <w:szCs w:val="20"/>
+              </w:rPr>
+              <w:t>uthId</w:t>
+            </w:r>
+          </w:p>
+        </w:tc>
+        <w:tc>
+          <w:tcPr>
+            <w:tcW w:w="851" w:type="dxa"/>
+            <w:tcBorders>
+              <w:top w:val="single" w:sz="4" w:space="0" w:color="000000"/>
+              <w:left w:val="single" w:sz="4" w:space="0" w:color="000000"/>
+              <w:bottom w:val="single" w:sz="4" w:space="0" w:color="000000"/>
+              <w:right w:val="single" w:sz="4" w:space="0" w:color="000000"/>
+            </w:tcBorders>
+            <w:tcMar>
+              <w:top w:w="80" w:type="dxa"/>
+              <w:left w:w="80" w:type="dxa"/>
+              <w:bottom w:w="80" w:type="dxa"/>
+              <w:right w:w="80" w:type="dxa"/>
+            </w:tcMar>
+          </w:tcPr>
+          <w:p>
+            <w:pPr>
+              <w:rPr>
+                <w:rFonts w:ascii="宋体" w:eastAsia="PMingLiU" w:hAnsi="宋体" w:cs="宋体"/>
+                <w:kern w:val="0"/>
+                <w:sz w:val="20"/>
+                <w:szCs w:val="20"/>
+                <w:lang w:val="zh-TW" w:eastAsia="zh-TW"/>
+              </w:rPr>
+            </w:pPr>
+            <w:r>
+              <w:rPr>
+                <w:rFonts w:ascii="宋体" w:eastAsia="宋体" w:hAnsi="宋体" w:cs="宋体" w:hint="eastAsia"/>
+                <w:kern w:val="0"/>
+                <w:sz w:val="20"/>
+                <w:szCs w:val="20"/>
+                <w:lang w:val="zh-TW"/>
+              </w:rPr>
+              <w:t>必填</w:t>
+            </w:r>
+          </w:p>
+        </w:tc>
+        <w:tc>
+          <w:tcPr>
+            <w:tcW w:w="1275" w:type="dxa"/>
+            <w:tcBorders>
+              <w:top w:val="single" w:sz="4" w:space="0" w:color="000000"/>
+              <w:left w:val="single" w:sz="4" w:space="0" w:color="000000"/>
+              <w:bottom w:val="single" w:sz="4" w:space="0" w:color="000000"/>
+              <w:right w:val="single" w:sz="4" w:space="0" w:color="000000"/>
+            </w:tcBorders>
+            <w:tcMar>
+              <w:top w:w="80" w:type="dxa"/>
+              <w:left w:w="80" w:type="dxa"/>
+              <w:bottom w:w="80" w:type="dxa"/>
+              <w:right w:w="80" w:type="dxa"/>
+            </w:tcMar>
+          </w:tcPr>
+          <w:p>
+            <w:pPr>
+              <w:rPr>
+                <w:rFonts w:ascii="Consolas" w:eastAsia="宋体" w:hAnsi="Consolas" w:cs="Times New Roman"/>
+                <w:kern w:val="0"/>
+                <w:sz w:val="20"/>
+                <w:szCs w:val="20"/>
+              </w:rPr>
             </w:pPr>
             <w:r>
               <w:rPr>
@@ -23524,89 +23587,6 @@
                 <w:sz w:val="20"/>
                 <w:szCs w:val="20"/>
               </w:rPr>
-              <w:t>a</w:t>
-            </w:r>
-            <w:r>
-              <w:rPr>
-                <w:rFonts w:ascii="Consolas" w:eastAsia="宋体" w:hAnsi="Consolas" w:cs="Times New Roman"/>
-                <w:kern w:val="0"/>
-                <w:sz w:val="20"/>
-                <w:szCs w:val="20"/>
-              </w:rPr>
-              <w:t>uthId</w:t>
-            </w:r>
-          </w:p>
-        </w:tc>
-        <w:tc>
-          <w:tcPr>
-            <w:tcW w:w="851" w:type="dxa"/>
-            <w:tcBorders>
-              <w:top w:val="single" w:sz="4" w:space="0" w:color="000000"/>
-              <w:left w:val="single" w:sz="4" w:space="0" w:color="000000"/>
-              <w:bottom w:val="single" w:sz="4" w:space="0" w:color="000000"/>
-              <w:right w:val="single" w:sz="4" w:space="0" w:color="000000"/>
-            </w:tcBorders>
-            <w:tcMar>
-              <w:top w:w="80" w:type="dxa"/>
-              <w:left w:w="80" w:type="dxa"/>
-              <w:bottom w:w="80" w:type="dxa"/>
-              <w:right w:w="80" w:type="dxa"/>
-            </w:tcMar>
-          </w:tcPr>
-          <w:p>
-            <w:pPr>
-              <w:rPr>
-                <w:rFonts w:ascii="宋体" w:eastAsia="PMingLiU" w:hAnsi="宋体" w:cs="宋体" w:hint="eastAsia"/>
-                <w:kern w:val="0"/>
-                <w:sz w:val="20"/>
-                <w:szCs w:val="20"/>
-                <w:lang w:val="zh-TW" w:eastAsia="zh-TW"/>
-              </w:rPr>
-            </w:pPr>
-            <w:r>
-              <w:rPr>
-                <w:rFonts w:ascii="宋体" w:eastAsia="宋体" w:hAnsi="宋体" w:cs="宋体" w:hint="eastAsia"/>
-                <w:kern w:val="0"/>
-                <w:sz w:val="20"/>
-                <w:szCs w:val="20"/>
-                <w:lang w:val="zh-TW"/>
-              </w:rPr>
-              <w:t>必填</w:t>
-            </w:r>
-          </w:p>
-        </w:tc>
-        <w:tc>
-          <w:tcPr>
-            <w:tcW w:w="1275" w:type="dxa"/>
-            <w:tcBorders>
-              <w:top w:val="single" w:sz="4" w:space="0" w:color="000000"/>
-              <w:left w:val="single" w:sz="4" w:space="0" w:color="000000"/>
-              <w:bottom w:val="single" w:sz="4" w:space="0" w:color="000000"/>
-              <w:right w:val="single" w:sz="4" w:space="0" w:color="000000"/>
-            </w:tcBorders>
-            <w:tcMar>
-              <w:top w:w="80" w:type="dxa"/>
-              <w:left w:w="80" w:type="dxa"/>
-              <w:bottom w:w="80" w:type="dxa"/>
-              <w:right w:w="80" w:type="dxa"/>
-            </w:tcMar>
-          </w:tcPr>
-          <w:p>
-            <w:pPr>
-              <w:rPr>
-                <w:rFonts w:ascii="Consolas" w:eastAsia="宋体" w:hAnsi="Consolas" w:cs="Times New Roman" w:hint="eastAsia"/>
-                <w:kern w:val="0"/>
-                <w:sz w:val="20"/>
-                <w:szCs w:val="20"/>
-              </w:rPr>
-            </w:pPr>
-            <w:r>
-              <w:rPr>
-                <w:rFonts w:ascii="Consolas" w:eastAsia="宋体" w:hAnsi="Consolas" w:cs="Times New Roman" w:hint="eastAsia"/>
-                <w:kern w:val="0"/>
-                <w:sz w:val="20"/>
-                <w:szCs w:val="20"/>
-              </w:rPr>
               <w:t>St</w:t>
             </w:r>
             <w:r>
@@ -23639,7 +23619,7 @@
           <w:p>
             <w:pPr>
               <w:rPr>
-                <w:rFonts w:ascii="宋体" w:eastAsia="PMingLiU" w:hAnsi="宋体" w:cs="宋体" w:hint="eastAsia"/>
+                <w:rFonts w:ascii="宋体" w:eastAsia="PMingLiU" w:hAnsi="宋体" w:cs="宋体"/>
                 <w:kern w:val="0"/>
                 <w:sz w:val="20"/>
                 <w:szCs w:val="20"/>
@@ -23702,11 +23682,94 @@
           <w:p>
             <w:pPr>
               <w:rPr>
+                <w:rFonts w:ascii="Consolas" w:eastAsia="宋体" w:hAnsi="Consolas" w:cs="Times New Roman"/>
+                <w:kern w:val="0"/>
+                <w:sz w:val="20"/>
+                <w:szCs w:val="20"/>
+              </w:rPr>
+            </w:pPr>
+            <w:r>
+              <w:rPr>
                 <w:rFonts w:ascii="Consolas" w:eastAsia="宋体" w:hAnsi="Consolas" w:cs="Times New Roman" w:hint="eastAsia"/>
                 <w:kern w:val="0"/>
                 <w:sz w:val="20"/>
                 <w:szCs w:val="20"/>
               </w:rPr>
+              <w:t>a</w:t>
+            </w:r>
+            <w:r>
+              <w:rPr>
+                <w:rFonts w:ascii="Consolas" w:eastAsia="宋体" w:hAnsi="Consolas" w:cs="Times New Roman"/>
+                <w:kern w:val="0"/>
+                <w:sz w:val="20"/>
+                <w:szCs w:val="20"/>
+              </w:rPr>
+              <w:t>uthName</w:t>
+            </w:r>
+          </w:p>
+        </w:tc>
+        <w:tc>
+          <w:tcPr>
+            <w:tcW w:w="851" w:type="dxa"/>
+            <w:tcBorders>
+              <w:top w:val="single" w:sz="4" w:space="0" w:color="000000"/>
+              <w:left w:val="single" w:sz="4" w:space="0" w:color="000000"/>
+              <w:bottom w:val="single" w:sz="4" w:space="0" w:color="000000"/>
+              <w:right w:val="single" w:sz="4" w:space="0" w:color="000000"/>
+            </w:tcBorders>
+            <w:tcMar>
+              <w:top w:w="80" w:type="dxa"/>
+              <w:left w:w="80" w:type="dxa"/>
+              <w:bottom w:w="80" w:type="dxa"/>
+              <w:right w:w="80" w:type="dxa"/>
+            </w:tcMar>
+          </w:tcPr>
+          <w:p>
+            <w:pPr>
+              <w:rPr>
+                <w:rFonts w:ascii="宋体" w:eastAsia="宋体" w:hAnsi="宋体" w:cs="宋体"/>
+                <w:kern w:val="0"/>
+                <w:sz w:val="20"/>
+                <w:szCs w:val="20"/>
+                <w:lang w:val="zh-TW"/>
+              </w:rPr>
+            </w:pPr>
+            <w:r>
+              <w:rPr>
+                <w:rFonts w:ascii="宋体" w:eastAsia="宋体" w:hAnsi="宋体" w:cs="宋体" w:hint="eastAsia"/>
+                <w:kern w:val="0"/>
+                <w:sz w:val="20"/>
+                <w:szCs w:val="20"/>
+                <w:lang w:val="zh-TW"/>
+              </w:rPr>
+              <w:t>必填</w:t>
+            </w:r>
+          </w:p>
+        </w:tc>
+        <w:tc>
+          <w:tcPr>
+            <w:tcW w:w="1275" w:type="dxa"/>
+            <w:tcBorders>
+              <w:top w:val="single" w:sz="4" w:space="0" w:color="000000"/>
+              <w:left w:val="single" w:sz="4" w:space="0" w:color="000000"/>
+              <w:bottom w:val="single" w:sz="4" w:space="0" w:color="000000"/>
+              <w:right w:val="single" w:sz="4" w:space="0" w:color="000000"/>
+            </w:tcBorders>
+            <w:tcMar>
+              <w:top w:w="80" w:type="dxa"/>
+              <w:left w:w="80" w:type="dxa"/>
+              <w:bottom w:w="80" w:type="dxa"/>
+              <w:right w:w="80" w:type="dxa"/>
+            </w:tcMar>
+          </w:tcPr>
+          <w:p>
+            <w:pPr>
+              <w:rPr>
+                <w:rFonts w:ascii="Consolas" w:eastAsia="宋体" w:hAnsi="Consolas" w:cs="Times New Roman"/>
+                <w:kern w:val="0"/>
+                <w:sz w:val="20"/>
+                <w:szCs w:val="20"/>
+              </w:rPr>
             </w:pPr>
             <w:r>
               <w:rPr>
@@ -23715,89 +23778,6 @@
                 <w:sz w:val="20"/>
                 <w:szCs w:val="20"/>
               </w:rPr>
-              <w:t>a</w:t>
-            </w:r>
-            <w:r>
-              <w:rPr>
-                <w:rFonts w:ascii="Consolas" w:eastAsia="宋体" w:hAnsi="Consolas" w:cs="Times New Roman"/>
-                <w:kern w:val="0"/>
-                <w:sz w:val="20"/>
-                <w:szCs w:val="20"/>
-              </w:rPr>
-              <w:t>uthName</w:t>
-            </w:r>
-          </w:p>
-        </w:tc>
-        <w:tc>
-          <w:tcPr>
-            <w:tcW w:w="851" w:type="dxa"/>
-            <w:tcBorders>
-              <w:top w:val="single" w:sz="4" w:space="0" w:color="000000"/>
-              <w:left w:val="single" w:sz="4" w:space="0" w:color="000000"/>
-              <w:bottom w:val="single" w:sz="4" w:space="0" w:color="000000"/>
-              <w:right w:val="single" w:sz="4" w:space="0" w:color="000000"/>
-            </w:tcBorders>
-            <w:tcMar>
-              <w:top w:w="80" w:type="dxa"/>
-              <w:left w:w="80" w:type="dxa"/>
-              <w:bottom w:w="80" w:type="dxa"/>
-              <w:right w:w="80" w:type="dxa"/>
-            </w:tcMar>
-          </w:tcPr>
-          <w:p>
-            <w:pPr>
-              <w:rPr>
-                <w:rFonts w:ascii="宋体" w:eastAsia="宋体" w:hAnsi="宋体" w:cs="宋体" w:hint="eastAsia"/>
-                <w:kern w:val="0"/>
-                <w:sz w:val="20"/>
-                <w:szCs w:val="20"/>
-                <w:lang w:val="zh-TW"/>
-              </w:rPr>
-            </w:pPr>
-            <w:r>
-              <w:rPr>
-                <w:rFonts w:ascii="宋体" w:eastAsia="宋体" w:hAnsi="宋体" w:cs="宋体" w:hint="eastAsia"/>
-                <w:kern w:val="0"/>
-                <w:sz w:val="20"/>
-                <w:szCs w:val="20"/>
-                <w:lang w:val="zh-TW"/>
-              </w:rPr>
-              <w:t>必填</w:t>
-            </w:r>
-          </w:p>
-        </w:tc>
-        <w:tc>
-          <w:tcPr>
-            <w:tcW w:w="1275" w:type="dxa"/>
-            <w:tcBorders>
-              <w:top w:val="single" w:sz="4" w:space="0" w:color="000000"/>
-              <w:left w:val="single" w:sz="4" w:space="0" w:color="000000"/>
-              <w:bottom w:val="single" w:sz="4" w:space="0" w:color="000000"/>
-              <w:right w:val="single" w:sz="4" w:space="0" w:color="000000"/>
-            </w:tcBorders>
-            <w:tcMar>
-              <w:top w:w="80" w:type="dxa"/>
-              <w:left w:w="80" w:type="dxa"/>
-              <w:bottom w:w="80" w:type="dxa"/>
-              <w:right w:w="80" w:type="dxa"/>
-            </w:tcMar>
-          </w:tcPr>
-          <w:p>
-            <w:pPr>
-              <w:rPr>
-                <w:rFonts w:ascii="Consolas" w:eastAsia="宋体" w:hAnsi="Consolas" w:cs="Times New Roman" w:hint="eastAsia"/>
-                <w:kern w:val="0"/>
-                <w:sz w:val="20"/>
-                <w:szCs w:val="20"/>
-              </w:rPr>
-            </w:pPr>
-            <w:r>
-              <w:rPr>
-                <w:rFonts w:ascii="Consolas" w:eastAsia="宋体" w:hAnsi="Consolas" w:cs="Times New Roman" w:hint="eastAsia"/>
-                <w:kern w:val="0"/>
-                <w:sz w:val="20"/>
-                <w:szCs w:val="20"/>
-              </w:rPr>
               <w:t>St</w:t>
             </w:r>
             <w:r>
@@ -23830,7 +23810,7 @@
           <w:p>
             <w:pPr>
               <w:rPr>
-                <w:rFonts w:ascii="宋体" w:eastAsia="PMingLiU" w:hAnsi="宋体" w:cs="宋体" w:hint="eastAsia"/>
+                <w:rFonts w:ascii="宋体" w:eastAsia="PMingLiU" w:hAnsi="宋体" w:cs="宋体"/>
                 <w:kern w:val="0"/>
                 <w:sz w:val="20"/>
                 <w:szCs w:val="20"/>
@@ -24566,7 +24546,7 @@
       <w:pPr>
         <w:ind w:leftChars="200" w:left="480"/>
         <w:rPr>
-          <w:rFonts w:ascii="Consolas" w:eastAsia="宋体" w:hAnsi="Consolas" w:cs="Times New Roman" w:hint="eastAsia"/>
+          <w:rFonts w:ascii="Consolas" w:eastAsia="宋体" w:hAnsi="Consolas" w:cs="Times New Roman"/>
           <w:kern w:val="0"/>
           <w:sz w:val="20"/>
           <w:szCs w:val="20"/>
@@ -24639,7 +24619,7 @@
     <w:p>
       <w:pPr>
         <w:rPr>
-          <w:rFonts w:ascii="Consolas" w:eastAsia="宋体" w:hAnsi="Consolas" w:cs="Times New Roman" w:hint="eastAsia"/>
+          <w:rFonts w:ascii="Consolas" w:eastAsia="宋体" w:hAnsi="Consolas" w:cs="Times New Roman"/>
           <w:kern w:val="0"/>
           <w:sz w:val="20"/>
           <w:szCs w:val="20"/>
@@ -25235,7 +25215,7 @@
       <w:pPr>
         <w:ind w:leftChars="200" w:left="480"/>
         <w:rPr>
-          <w:rFonts w:ascii="Consolas" w:eastAsia="宋体" w:hAnsi="Consolas" w:cs="Times New Roman" w:hint="eastAsia"/>
+          <w:rFonts w:ascii="Consolas" w:eastAsia="宋体" w:hAnsi="Consolas" w:cs="Times New Roman"/>
           <w:kern w:val="0"/>
           <w:sz w:val="20"/>
           <w:szCs w:val="20"/>
@@ -25302,7 +25282,7 @@
     <w:p>
       <w:pPr>
         <w:rPr>
-          <w:rFonts w:ascii="仿宋" w:eastAsia="仿宋" w:hAnsi="仿宋" w:hint="eastAsia"/>
+          <w:rFonts w:ascii="仿宋" w:eastAsia="仿宋" w:hAnsi="仿宋"/>
         </w:rPr>
       </w:pPr>
     </w:p>
@@ -25321,13 +25301,7 @@
         <w:rPr>
           <w:rFonts w:ascii="华文仿宋" w:eastAsia="华文仿宋" w:hAnsi="华文仿宋" w:hint="eastAsia"/>
         </w:rPr>
-        <w:t>删除</w:t>
-      </w:r>
-      <w:r>
-        <w:rPr>
-          <w:rFonts w:ascii="华文仿宋" w:eastAsia="华文仿宋" w:hAnsi="华文仿宋" w:hint="eastAsia"/>
-        </w:rPr>
-        <w:t>课程接口</w:t>
+        <w:t>删除课程接口</w:t>
       </w:r>
     </w:p>
     <w:p>
@@ -25340,19 +25314,7 @@
         <w:rPr>
           <w:rFonts w:ascii="仿宋" w:eastAsia="仿宋" w:hAnsi="仿宋" w:hint="eastAsia"/>
         </w:rPr>
-        <w:t>操作员调用此接口</w:t>
-      </w:r>
-      <w:r>
-        <w:rPr>
-          <w:rFonts w:ascii="仿宋" w:eastAsia="仿宋" w:hAnsi="仿宋" w:hint="eastAsia"/>
-        </w:rPr>
-        <w:t>删除</w:t>
-      </w:r>
-      <w:r>
-        <w:rPr>
-          <w:rFonts w:ascii="仿宋" w:eastAsia="仿宋" w:hAnsi="仿宋" w:hint="eastAsia"/>
-        </w:rPr>
-        <w:t>一个课程专题。</w:t>
+        <w:t>操作员调用此接口删除一个课程专题。</w:t>
       </w:r>
     </w:p>
     <w:p>
@@ -25989,7 +25951,7 @@
           <w:p>
             <w:pPr>
               <w:rPr>
-                <w:rFonts w:ascii="宋体" w:eastAsia="PMingLiU" w:hAnsi="宋体" w:cs="宋体" w:hint="eastAsia"/>
+                <w:rFonts w:ascii="宋体" w:eastAsia="PMingLiU" w:hAnsi="宋体" w:cs="宋体"/>
                 <w:kern w:val="0"/>
                 <w:sz w:val="20"/>
                 <w:szCs w:val="20"/>
@@ -26004,7 +25966,7 @@
                 <w:szCs w:val="20"/>
                 <w:lang w:val="zh-TW"/>
               </w:rPr>
-              <w:t>选</w:t>
+              <w:t>必</w:t>
             </w:r>
             <w:r>
               <w:rPr>
@@ -26037,19 +25999,19 @@
           <w:p>
             <w:pPr>
               <w:rPr>
+                <w:rFonts w:ascii="Consolas" w:eastAsia="宋体" w:hAnsi="Consolas" w:cs="Times New Roman"/>
+                <w:kern w:val="0"/>
+                <w:sz w:val="20"/>
+                <w:szCs w:val="20"/>
+              </w:rPr>
+            </w:pPr>
+            <w:r>
+              <w:rPr>
                 <w:rFonts w:ascii="Consolas" w:eastAsia="宋体" w:hAnsi="Consolas" w:cs="Times New Roman" w:hint="eastAsia"/>
                 <w:kern w:val="0"/>
                 <w:sz w:val="20"/>
                 <w:szCs w:val="20"/>
               </w:rPr>
-            </w:pPr>
-            <w:r>
-              <w:rPr>
-                <w:rFonts w:ascii="Consolas" w:eastAsia="宋体" w:hAnsi="Consolas" w:cs="Times New Roman" w:hint="eastAsia"/>
-                <w:kern w:val="0"/>
-                <w:sz w:val="20"/>
-                <w:szCs w:val="20"/>
-              </w:rPr>
               <w:t>b</w:t>
             </w:r>
             <w:r>
@@ -26082,7 +26044,7 @@
           <w:p>
             <w:pPr>
               <w:rPr>
-                <w:rFonts w:ascii="宋体" w:eastAsia="PMingLiU" w:hAnsi="宋体" w:cs="宋体" w:hint="eastAsia"/>
+                <w:rFonts w:ascii="宋体" w:eastAsia="PMingLiU" w:hAnsi="宋体" w:cs="宋体"/>
                 <w:kern w:val="0"/>
                 <w:sz w:val="20"/>
                 <w:szCs w:val="20"/>
@@ -26161,21 +26123,21 @@
           <w:p>
             <w:pPr>
               <w:rPr>
+                <w:rFonts w:ascii="宋体" w:eastAsia="宋体" w:hAnsi="宋体" w:cs="宋体"/>
+                <w:kern w:val="0"/>
+                <w:sz w:val="20"/>
+                <w:szCs w:val="20"/>
+                <w:lang w:val="zh-TW"/>
+              </w:rPr>
+            </w:pPr>
+            <w:r>
+              <w:rPr>
                 <w:rFonts w:ascii="宋体" w:eastAsia="宋体" w:hAnsi="宋体" w:cs="宋体" w:hint="eastAsia"/>
                 <w:kern w:val="0"/>
                 <w:sz w:val="20"/>
                 <w:szCs w:val="20"/>
                 <w:lang w:val="zh-TW"/>
               </w:rPr>
-            </w:pPr>
-            <w:r>
-              <w:rPr>
-                <w:rFonts w:ascii="宋体" w:eastAsia="宋体" w:hAnsi="宋体" w:cs="宋体" w:hint="eastAsia"/>
-                <w:kern w:val="0"/>
-                <w:sz w:val="20"/>
-                <w:szCs w:val="20"/>
-                <w:lang w:val="zh-TW"/>
-              </w:rPr>
               <w:t>选填</w:t>
             </w:r>
           </w:p>
@@ -26199,7 +26161,7 @@
           <w:p>
             <w:pPr>
               <w:rPr>
-                <w:rFonts w:ascii="Consolas" w:eastAsia="宋体" w:hAnsi="Consolas" w:cs="Times New Roman" w:hint="eastAsia"/>
+                <w:rFonts w:ascii="Consolas" w:eastAsia="宋体" w:hAnsi="Consolas" w:cs="Times New Roman"/>
                 <w:kern w:val="0"/>
                 <w:sz w:val="20"/>
                 <w:szCs w:val="20"/>
@@ -26235,7 +26197,7 @@
           <w:p>
             <w:pPr>
               <w:rPr>
-                <w:rFonts w:ascii="宋体" w:eastAsia="PMingLiU" w:hAnsi="宋体" w:cs="宋体" w:hint="eastAsia"/>
+                <w:rFonts w:ascii="宋体" w:eastAsia="PMingLiU" w:hAnsi="宋体" w:cs="宋体"/>
                 <w:kern w:val="0"/>
                 <w:sz w:val="20"/>
                 <w:szCs w:val="20"/>
@@ -26631,7 +26593,7 @@
       <w:pPr>
         <w:ind w:left="420" w:firstLine="420"/>
         <w:rPr>
-          <w:rFonts w:ascii="Consolas" w:eastAsia="宋体" w:hAnsi="Consolas" w:cs="Times New Roman" w:hint="eastAsia"/>
+          <w:rFonts w:ascii="Consolas" w:eastAsia="宋体" w:hAnsi="Consolas" w:cs="Times New Roman"/>
           <w:kern w:val="0"/>
           <w:sz w:val="20"/>
           <w:szCs w:val="20"/>
@@ -26671,7 +26633,7 @@
       <w:pPr>
         <w:ind w:leftChars="200" w:left="480"/>
         <w:rPr>
-          <w:rFonts w:ascii="Consolas" w:eastAsia="宋体" w:hAnsi="Consolas" w:cs="Times New Roman" w:hint="eastAsia"/>
+          <w:rFonts w:ascii="Consolas" w:eastAsia="宋体" w:hAnsi="Consolas" w:cs="Times New Roman"/>
           <w:kern w:val="0"/>
           <w:sz w:val="20"/>
           <w:szCs w:val="20"/>
@@ -26681,7 +26643,7 @@
     <w:p>
       <w:pPr>
         <w:rPr>
-          <w:rFonts w:ascii="Consolas" w:eastAsia="宋体" w:hAnsi="Consolas" w:cs="Times New Roman" w:hint="eastAsia"/>
+          <w:rFonts w:ascii="Consolas" w:eastAsia="宋体" w:hAnsi="Consolas" w:cs="Times New Roman"/>
           <w:kern w:val="0"/>
           <w:sz w:val="20"/>
           <w:szCs w:val="20"/>
@@ -27278,7 +27240,7 @@
       <w:pPr>
         <w:ind w:leftChars="200" w:left="480"/>
         <w:rPr>
-          <w:rFonts w:ascii="Consolas" w:eastAsia="宋体" w:hAnsi="Consolas" w:cs="Times New Roman" w:hint="eastAsia"/>
+          <w:rFonts w:ascii="Consolas" w:eastAsia="宋体" w:hAnsi="Consolas" w:cs="Times New Roman"/>
           <w:kern w:val="0"/>
           <w:sz w:val="20"/>
           <w:szCs w:val="20"/>
@@ -27345,7 +27307,7 @@
     <w:p>
       <w:pPr>
         <w:rPr>
-          <w:rFonts w:ascii="仿宋" w:eastAsia="仿宋" w:hAnsi="仿宋" w:hint="eastAsia"/>
+          <w:rFonts w:ascii="仿宋" w:eastAsia="仿宋" w:hAnsi="仿宋"/>
         </w:rPr>
       </w:pPr>
     </w:p>
@@ -27359,7 +27321,7 @@
     <w:p>
       <w:pPr>
         <w:rPr>
-          <w:rFonts w:ascii="仿宋" w:eastAsia="仿宋" w:hAnsi="仿宋" w:hint="eastAsia"/>
+          <w:rFonts w:ascii="仿宋" w:eastAsia="仿宋" w:hAnsi="仿宋"/>
         </w:rPr>
       </w:pPr>
     </w:p>
@@ -29477,16 +29439,7 @@
           <w:sz w:val="20"/>
           <w:szCs w:val="20"/>
         </w:rPr>
-        <w:t>"</w:t>
-      </w:r>
-      <w:r>
-        <w:rPr>
-          <w:rFonts w:ascii="Consolas" w:eastAsia="宋体" w:hAnsi="Consolas" w:cs="Times New Roman"/>
-          <w:kern w:val="0"/>
-          <w:sz w:val="20"/>
-          <w:szCs w:val="20"/>
-        </w:rPr>
-        <w:t>2018-12-8</w:t>
+        <w:t>"2018-12-8</w:t>
       </w:r>
       <w:r>
         <w:rPr>
@@ -29613,16 +29566,7 @@
           <w:sz w:val="20"/>
           <w:szCs w:val="20"/>
         </w:rPr>
-        <w:t>eacherId</w:t>
-      </w:r>
-      <w:r>
-        <w:rPr>
-          <w:rFonts w:ascii="Consolas" w:eastAsia="宋体" w:hAnsi="Consolas" w:cs="Times New Roman"/>
-          <w:kern w:val="0"/>
-          <w:sz w:val="20"/>
-          <w:szCs w:val="20"/>
-        </w:rPr>
-        <w:t>:</w:t>
+        <w:t>eacherId:</w:t>
       </w:r>
       <w:r>
         <w:rPr>
@@ -29647,7 +29591,7 @@
       <w:pPr>
         <w:ind w:leftChars="200" w:left="480"/>
         <w:rPr>
-          <w:rFonts w:ascii="Consolas" w:eastAsia="宋体" w:hAnsi="Consolas" w:cs="Times New Roman" w:hint="eastAsia"/>
+          <w:rFonts w:ascii="Consolas" w:eastAsia="宋体" w:hAnsi="Consolas" w:cs="Times New Roman"/>
           <w:kern w:val="0"/>
           <w:sz w:val="20"/>
           <w:szCs w:val="20"/>
@@ -29921,11 +29865,6 @@
       </w:r>
     </w:p>
     <w:p>
-      <w:pPr>
-        <w:rPr>
-          <w:rFonts w:hint="eastAsia"/>
-        </w:rPr>
-      </w:pPr>
       <w:r>
         <w:rPr>
           <w:rFonts w:ascii="Consolas" w:eastAsia="宋体" w:hAnsi="Consolas" w:cs="Times New Roman"/>
@@ -30516,7 +30455,7 @@
       <w:pPr>
         <w:ind w:leftChars="200" w:left="480"/>
         <w:rPr>
-          <w:rFonts w:ascii="Consolas" w:eastAsia="宋体" w:hAnsi="Consolas" w:cs="Times New Roman" w:hint="eastAsia"/>
+          <w:rFonts w:ascii="Consolas" w:eastAsia="宋体" w:hAnsi="Consolas" w:cs="Times New Roman"/>
           <w:kern w:val="0"/>
           <w:sz w:val="20"/>
           <w:szCs w:val="20"/>
@@ -30583,7 +30522,7 @@
     <w:p>
       <w:pPr>
         <w:rPr>
-          <w:rFonts w:ascii="仿宋" w:eastAsia="仿宋" w:hAnsi="仿宋" w:hint="eastAsia"/>
+          <w:rFonts w:ascii="仿宋" w:eastAsia="仿宋" w:hAnsi="仿宋"/>
         </w:rPr>
       </w:pPr>
     </w:p>
@@ -30598,17 +30537,13 @@
           <w:rFonts w:ascii="华文仿宋" w:eastAsia="华文仿宋" w:hAnsi="华文仿宋"/>
         </w:rPr>
       </w:pPr>
+      <w:bookmarkStart w:id="0" w:name="_GoBack"/>
+      <w:bookmarkEnd w:id="0"/>
       <w:r>
         <w:rPr>
           <w:rFonts w:ascii="华文仿宋" w:eastAsia="华文仿宋" w:hAnsi="华文仿宋" w:hint="eastAsia"/>
         </w:rPr>
-        <w:t>课堂修改</w:t>
-      </w:r>
-      <w:r>
-        <w:rPr>
-          <w:rFonts w:ascii="华文仿宋" w:eastAsia="华文仿宋" w:hAnsi="华文仿宋" w:hint="eastAsia"/>
-        </w:rPr>
-        <w:t>接口</w:t>
+        <w:t>课堂修改接口</w:t>
       </w:r>
     </w:p>
     <w:p>
@@ -30621,31 +30556,7 @@
         <w:rPr>
           <w:rFonts w:ascii="仿宋" w:eastAsia="仿宋" w:hAnsi="仿宋" w:hint="eastAsia"/>
         </w:rPr>
-        <w:t>操作员调用此接口</w:t>
-      </w:r>
-      <w:r>
-        <w:rPr>
-          <w:rFonts w:ascii="仿宋" w:eastAsia="仿宋" w:hAnsi="仿宋" w:hint="eastAsia"/>
-        </w:rPr>
-        <w:t>进行</w:t>
-      </w:r>
-      <w:r>
-        <w:rPr>
-          <w:rFonts w:ascii="仿宋" w:eastAsia="仿宋" w:hAnsi="仿宋" w:hint="eastAsia"/>
-        </w:rPr>
-        <w:t>课堂</w:t>
-      </w:r>
-      <w:r>
-        <w:rPr>
-          <w:rFonts w:ascii="仿宋" w:eastAsia="仿宋" w:hAnsi="仿宋" w:hint="eastAsia"/>
-        </w:rPr>
-        <w:t>信息的修改</w:t>
-      </w:r>
-      <w:r>
-        <w:rPr>
-          <w:rFonts w:ascii="仿宋" w:eastAsia="仿宋" w:hAnsi="仿宋" w:hint="eastAsia"/>
-        </w:rPr>
-        <w:t>。</w:t>
+        <w:t>操作员调用此接口进行课堂信息的修改。</w:t>
       </w:r>
     </w:p>
     <w:p>
@@ -32529,11 +32440,6 @@
       </w:r>
     </w:p>
     <w:p>
-      <w:pPr>
-        <w:rPr>
-          <w:rFonts w:hint="eastAsia"/>
-        </w:rPr>
-      </w:pPr>
       <w:r>
         <w:rPr>
           <w:rFonts w:ascii="Consolas" w:eastAsia="宋体" w:hAnsi="Consolas" w:cs="Times New Roman"/>
@@ -33124,7 +33030,7 @@
       <w:pPr>
         <w:ind w:leftChars="200" w:left="480"/>
         <w:rPr>
-          <w:rFonts w:ascii="Consolas" w:eastAsia="宋体" w:hAnsi="Consolas" w:cs="Times New Roman" w:hint="eastAsia"/>
+          <w:rFonts w:ascii="Consolas" w:eastAsia="宋体" w:hAnsi="Consolas" w:cs="Times New Roman"/>
           <w:kern w:val="0"/>
           <w:sz w:val="20"/>
           <w:szCs w:val="20"/>
@@ -33206,19 +33112,7 @@
         <w:rPr>
           <w:rFonts w:ascii="华文仿宋" w:eastAsia="华文仿宋" w:hAnsi="华文仿宋" w:hint="eastAsia"/>
         </w:rPr>
-        <w:t>课堂</w:t>
-      </w:r>
-      <w:r>
-        <w:rPr>
-          <w:rFonts w:ascii="华文仿宋" w:eastAsia="华文仿宋" w:hAnsi="华文仿宋" w:hint="eastAsia"/>
-        </w:rPr>
-        <w:t>删除</w:t>
-      </w:r>
-      <w:r>
-        <w:rPr>
-          <w:rFonts w:ascii="华文仿宋" w:eastAsia="华文仿宋" w:hAnsi="华文仿宋" w:hint="eastAsia"/>
-        </w:rPr>
-        <w:t>接口</w:t>
+        <w:t>课堂删除接口</w:t>
       </w:r>
     </w:p>
     <w:p>
@@ -33231,19 +33125,7 @@
         <w:rPr>
           <w:rFonts w:ascii="仿宋" w:eastAsia="仿宋" w:hAnsi="仿宋" w:hint="eastAsia"/>
         </w:rPr>
-        <w:t>操作员调用此接口</w:t>
-      </w:r>
-      <w:r>
-        <w:rPr>
-          <w:rFonts w:ascii="仿宋" w:eastAsia="仿宋" w:hAnsi="仿宋" w:hint="eastAsia"/>
-        </w:rPr>
-        <w:t>删除一个或</w:t>
-      </w:r>
-      <w:r>
-        <w:rPr>
-          <w:rFonts w:ascii="仿宋" w:eastAsia="仿宋" w:hAnsi="仿宋" w:hint="eastAsia"/>
-        </w:rPr>
-        <w:t>多个课堂。</w:t>
+        <w:t>操作员调用此接口删除一个或多个课堂。</w:t>
       </w:r>
     </w:p>
     <w:p>
@@ -33796,7 +33678,7 @@
                 <w:szCs w:val="20"/>
                 <w:lang w:val="zh-TW"/>
               </w:rPr>
-              <w:t>专题</w:t>
+              <w:t>课堂</w:t>
             </w:r>
             <w:r>
               <w:rPr>
@@ -33963,7 +33845,7 @@
           <w:p>
             <w:pPr>
               <w:rPr>
-                <w:rFonts w:ascii="宋体" w:eastAsia="PMingLiU" w:hAnsi="宋体" w:cs="宋体" w:hint="eastAsia"/>
+                <w:rFonts w:ascii="宋体" w:eastAsia="PMingLiU" w:hAnsi="宋体" w:cs="宋体"/>
                 <w:kern w:val="0"/>
                 <w:sz w:val="20"/>
                 <w:szCs w:val="20"/>
@@ -34284,7 +34166,7 @@
     <w:p>
       <w:pPr>
         <w:rPr>
-          <w:rFonts w:ascii="Consolas" w:eastAsia="宋体" w:hAnsi="Consolas" w:cs="Times New Roman" w:hint="eastAsia"/>
+          <w:rFonts w:ascii="Consolas" w:eastAsia="宋体" w:hAnsi="Consolas" w:cs="Times New Roman"/>
           <w:kern w:val="0"/>
           <w:sz w:val="20"/>
           <w:szCs w:val="20"/>
@@ -34520,11 +34402,6 @@
       </w:r>
     </w:p>
     <w:p>
-      <w:pPr>
-        <w:rPr>
-          <w:rFonts w:hint="eastAsia"/>
-        </w:rPr>
-      </w:pPr>
       <w:r>
         <w:rPr>
           <w:rFonts w:ascii="Consolas" w:eastAsia="宋体" w:hAnsi="Consolas" w:cs="Times New Roman"/>
@@ -34539,7 +34416,7 @@
       <w:pPr>
         <w:pStyle w:val="3"/>
         <w:rPr>
-          <w:rFonts w:ascii="仿宋" w:eastAsia="仿宋" w:hAnsi="仿宋" w:hint="eastAsia"/>
+          <w:rFonts w:ascii="仿宋" w:eastAsia="仿宋" w:hAnsi="仿宋"/>
         </w:rPr>
       </w:pPr>
       <w:r>
@@ -35097,7 +34974,7 @@
       <w:pPr>
         <w:ind w:leftChars="200" w:left="480"/>
         <w:rPr>
-          <w:rFonts w:ascii="Consolas" w:eastAsia="宋体" w:hAnsi="Consolas" w:cs="Times New Roman" w:hint="eastAsia"/>
+          <w:rFonts w:ascii="Consolas" w:eastAsia="宋体" w:hAnsi="Consolas" w:cs="Times New Roman"/>
           <w:kern w:val="0"/>
           <w:sz w:val="20"/>
           <w:szCs w:val="20"/>
@@ -35160,7 +35037,7 @@
     <w:p>
       <w:pPr>
         <w:rPr>
-          <w:rFonts w:ascii="仿宋" w:eastAsia="仿宋" w:hAnsi="仿宋" w:hint="eastAsia"/>
+          <w:rFonts w:ascii="仿宋" w:eastAsia="仿宋" w:hAnsi="仿宋"/>
         </w:rPr>
       </w:pPr>
     </w:p>
@@ -35941,21 +35818,21 @@
           <w:p>
             <w:pPr>
               <w:rPr>
+                <w:rFonts w:ascii="宋体" w:eastAsia="宋体" w:hAnsi="宋体" w:cs="宋体"/>
+                <w:kern w:val="0"/>
+                <w:sz w:val="20"/>
+                <w:szCs w:val="20"/>
+                <w:lang w:val="zh-TW"/>
+              </w:rPr>
+            </w:pPr>
+            <w:r>
+              <w:rPr>
                 <w:rFonts w:ascii="宋体" w:eastAsia="宋体" w:hAnsi="宋体" w:cs="宋体" w:hint="eastAsia"/>
                 <w:kern w:val="0"/>
                 <w:sz w:val="20"/>
                 <w:szCs w:val="20"/>
                 <w:lang w:val="zh-TW"/>
               </w:rPr>
-            </w:pPr>
-            <w:r>
-              <w:rPr>
-                <w:rFonts w:ascii="宋体" w:eastAsia="宋体" w:hAnsi="宋体" w:cs="宋体" w:hint="eastAsia"/>
-                <w:kern w:val="0"/>
-                <w:sz w:val="20"/>
-                <w:szCs w:val="20"/>
-                <w:lang w:val="zh-TW"/>
-              </w:rPr>
               <w:t>必填</w:t>
             </w:r>
           </w:p>
@@ -36024,7 +35901,7 @@
           <w:p>
             <w:pPr>
               <w:rPr>
-                <w:rFonts w:ascii="宋体" w:eastAsia="PMingLiU" w:hAnsi="宋体" w:cs="宋体" w:hint="eastAsia"/>
+                <w:rFonts w:ascii="宋体" w:eastAsia="PMingLiU" w:hAnsi="宋体" w:cs="宋体"/>
                 <w:kern w:val="0"/>
                 <w:sz w:val="20"/>
                 <w:szCs w:val="20"/>
@@ -37048,21 +36925,21 @@
           <w:p>
             <w:pPr>
               <w:rPr>
+                <w:rFonts w:ascii="宋体" w:eastAsia="宋体" w:hAnsi="宋体" w:cs="宋体"/>
+                <w:kern w:val="0"/>
+                <w:sz w:val="20"/>
+                <w:szCs w:val="20"/>
+                <w:lang w:val="zh-TW"/>
+              </w:rPr>
+            </w:pPr>
+            <w:r>
+              <w:rPr>
                 <w:rFonts w:ascii="宋体" w:eastAsia="宋体" w:hAnsi="宋体" w:cs="宋体" w:hint="eastAsia"/>
                 <w:kern w:val="0"/>
                 <w:sz w:val="20"/>
                 <w:szCs w:val="20"/>
                 <w:lang w:val="zh-TW"/>
               </w:rPr>
-            </w:pPr>
-            <w:r>
-              <w:rPr>
-                <w:rFonts w:ascii="宋体" w:eastAsia="宋体" w:hAnsi="宋体" w:cs="宋体" w:hint="eastAsia"/>
-                <w:kern w:val="0"/>
-                <w:sz w:val="20"/>
-                <w:szCs w:val="20"/>
-                <w:lang w:val="zh-TW"/>
-              </w:rPr>
               <w:t>选填</w:t>
             </w:r>
           </w:p>
@@ -37131,7 +37008,7 @@
           <w:p>
             <w:pPr>
               <w:rPr>
-                <w:rFonts w:ascii="宋体" w:eastAsia="PMingLiU" w:hAnsi="宋体" w:cs="宋体" w:hint="eastAsia"/>
+                <w:rFonts w:ascii="宋体" w:eastAsia="PMingLiU" w:hAnsi="宋体" w:cs="宋体"/>
                 <w:kern w:val="0"/>
                 <w:sz w:val="20"/>
                 <w:szCs w:val="20"/>
@@ -37467,11 +37344,6 @@
       </w:r>
     </w:p>
     <w:p>
-      <w:pPr>
-        <w:rPr>
-          <w:rFonts w:hint="eastAsia"/>
-        </w:rPr>
-      </w:pPr>
       <w:r>
         <w:rPr>
           <w:rFonts w:ascii="Consolas" w:eastAsia="宋体" w:hAnsi="Consolas" w:cs="Times New Roman"/>
@@ -42845,19 +42717,19 @@
           <w:p>
             <w:pPr>
               <w:rPr>
+                <w:rFonts w:ascii="Consolas" w:eastAsia="宋体" w:hAnsi="Consolas" w:cs="Times New Roman"/>
+                <w:kern w:val="0"/>
+                <w:sz w:val="20"/>
+                <w:szCs w:val="20"/>
+              </w:rPr>
+            </w:pPr>
+            <w:r>
+              <w:rPr>
                 <w:rFonts w:ascii="Consolas" w:eastAsia="宋体" w:hAnsi="Consolas" w:cs="Times New Roman" w:hint="eastAsia"/>
                 <w:kern w:val="0"/>
                 <w:sz w:val="20"/>
                 <w:szCs w:val="20"/>
               </w:rPr>
-            </w:pPr>
-            <w:r>
-              <w:rPr>
-                <w:rFonts w:ascii="Consolas" w:eastAsia="宋体" w:hAnsi="Consolas" w:cs="Times New Roman" w:hint="eastAsia"/>
-                <w:kern w:val="0"/>
-                <w:sz w:val="20"/>
-                <w:szCs w:val="20"/>
-              </w:rPr>
               <w:t>b</w:t>
             </w:r>
             <w:r>
@@ -42890,7 +42762,7 @@
           <w:p>
             <w:pPr>
               <w:rPr>
-                <w:rFonts w:ascii="宋体" w:eastAsia="PMingLiU" w:hAnsi="宋体" w:cs="宋体" w:hint="eastAsia"/>
+                <w:rFonts w:ascii="宋体" w:eastAsia="PMingLiU" w:hAnsi="宋体" w:cs="宋体"/>
                 <w:kern w:val="0"/>
                 <w:sz w:val="20"/>
                 <w:szCs w:val="20"/>
@@ -42933,7 +42805,7 @@
           <w:p>
             <w:pPr>
               <w:rPr>
-                <w:rFonts w:ascii="Consolas" w:eastAsia="宋体" w:hAnsi="Consolas" w:cs="Times New Roman" w:hint="eastAsia"/>
+                <w:rFonts w:ascii="Consolas" w:eastAsia="宋体" w:hAnsi="Consolas" w:cs="Times New Roman"/>
                 <w:kern w:val="0"/>
                 <w:sz w:val="20"/>
                 <w:szCs w:val="20"/>
@@ -42997,7 +42869,7 @@
           <w:p>
             <w:pPr>
               <w:rPr>
-                <w:rFonts w:ascii="Consolas" w:eastAsia="宋体" w:hAnsi="Consolas" w:cs="Times New Roman" w:hint="eastAsia"/>
+                <w:rFonts w:ascii="Consolas" w:eastAsia="宋体" w:hAnsi="Consolas" w:cs="Times New Roman"/>
                 <w:kern w:val="0"/>
                 <w:sz w:val="20"/>
                 <w:szCs w:val="20"/>
@@ -43105,83 +42977,83 @@
           <w:p>
             <w:pPr>
               <w:rPr>
+                <w:rFonts w:ascii="Consolas" w:eastAsia="宋体" w:hAnsi="Consolas" w:cs="Times New Roman"/>
+                <w:kern w:val="0"/>
+                <w:sz w:val="20"/>
+                <w:szCs w:val="20"/>
+              </w:rPr>
+            </w:pPr>
+            <w:r>
+              <w:rPr>
+                <w:rFonts w:ascii="Consolas" w:eastAsia="宋体" w:hAnsi="Consolas" w:cs="Times New Roman"/>
+                <w:kern w:val="0"/>
+                <w:sz w:val="20"/>
+                <w:szCs w:val="20"/>
+              </w:rPr>
+              <w:t>authName</w:t>
+            </w:r>
+          </w:p>
+        </w:tc>
+        <w:tc>
+          <w:tcPr>
+            <w:tcW w:w="851" w:type="dxa"/>
+            <w:tcBorders>
+              <w:top w:val="single" w:sz="4" w:space="0" w:color="000000"/>
+              <w:left w:val="single" w:sz="4" w:space="0" w:color="000000"/>
+              <w:bottom w:val="single" w:sz="4" w:space="0" w:color="000000"/>
+              <w:right w:val="single" w:sz="4" w:space="0" w:color="000000"/>
+            </w:tcBorders>
+            <w:tcMar>
+              <w:top w:w="80" w:type="dxa"/>
+              <w:left w:w="80" w:type="dxa"/>
+              <w:bottom w:w="80" w:type="dxa"/>
+              <w:right w:w="80" w:type="dxa"/>
+            </w:tcMar>
+          </w:tcPr>
+          <w:p>
+            <w:pPr>
+              <w:rPr>
+                <w:rFonts w:ascii="宋体" w:eastAsia="宋体" w:hAnsi="宋体" w:cs="宋体"/>
+                <w:kern w:val="0"/>
+                <w:sz w:val="20"/>
+                <w:szCs w:val="20"/>
+                <w:lang w:val="zh-TW"/>
+              </w:rPr>
+            </w:pPr>
+          </w:p>
+        </w:tc>
+        <w:tc>
+          <w:tcPr>
+            <w:tcW w:w="1175" w:type="dxa"/>
+            <w:tcBorders>
+              <w:top w:val="single" w:sz="4" w:space="0" w:color="000000"/>
+              <w:left w:val="single" w:sz="4" w:space="0" w:color="000000"/>
+              <w:bottom w:val="single" w:sz="4" w:space="0" w:color="000000"/>
+              <w:right w:val="single" w:sz="4" w:space="0" w:color="000000"/>
+            </w:tcBorders>
+            <w:tcMar>
+              <w:top w:w="80" w:type="dxa"/>
+              <w:left w:w="80" w:type="dxa"/>
+              <w:bottom w:w="80" w:type="dxa"/>
+              <w:right w:w="80" w:type="dxa"/>
+            </w:tcMar>
+          </w:tcPr>
+          <w:p>
+            <w:pPr>
+              <w:rPr>
+                <w:rFonts w:ascii="Consolas" w:eastAsia="宋体" w:hAnsi="Consolas" w:cs="Times New Roman"/>
+                <w:kern w:val="0"/>
+                <w:sz w:val="20"/>
+                <w:szCs w:val="20"/>
+              </w:rPr>
+            </w:pPr>
+            <w:r>
+              <w:rPr>
                 <w:rFonts w:ascii="Consolas" w:eastAsia="宋体" w:hAnsi="Consolas" w:cs="Times New Roman" w:hint="eastAsia"/>
                 <w:kern w:val="0"/>
                 <w:sz w:val="20"/>
                 <w:szCs w:val="20"/>
               </w:rPr>
-            </w:pPr>
-            <w:r>
-              <w:rPr>
-                <w:rFonts w:ascii="Consolas" w:eastAsia="宋体" w:hAnsi="Consolas" w:cs="Times New Roman"/>
-                <w:kern w:val="0"/>
-                <w:sz w:val="20"/>
-                <w:szCs w:val="20"/>
-              </w:rPr>
-              <w:t>authName</w:t>
-            </w:r>
-          </w:p>
-        </w:tc>
-        <w:tc>
-          <w:tcPr>
-            <w:tcW w:w="851" w:type="dxa"/>
-            <w:tcBorders>
-              <w:top w:val="single" w:sz="4" w:space="0" w:color="000000"/>
-              <w:left w:val="single" w:sz="4" w:space="0" w:color="000000"/>
-              <w:bottom w:val="single" w:sz="4" w:space="0" w:color="000000"/>
-              <w:right w:val="single" w:sz="4" w:space="0" w:color="000000"/>
-            </w:tcBorders>
-            <w:tcMar>
-              <w:top w:w="80" w:type="dxa"/>
-              <w:left w:w="80" w:type="dxa"/>
-              <w:bottom w:w="80" w:type="dxa"/>
-              <w:right w:w="80" w:type="dxa"/>
-            </w:tcMar>
-          </w:tcPr>
-          <w:p>
-            <w:pPr>
-              <w:rPr>
-                <w:rFonts w:ascii="宋体" w:eastAsia="宋体" w:hAnsi="宋体" w:cs="宋体" w:hint="eastAsia"/>
-                <w:kern w:val="0"/>
-                <w:sz w:val="20"/>
-                <w:szCs w:val="20"/>
-                <w:lang w:val="zh-TW"/>
-              </w:rPr>
-            </w:pPr>
-          </w:p>
-        </w:tc>
-        <w:tc>
-          <w:tcPr>
-            <w:tcW w:w="1175" w:type="dxa"/>
-            <w:tcBorders>
-              <w:top w:val="single" w:sz="4" w:space="0" w:color="000000"/>
-              <w:left w:val="single" w:sz="4" w:space="0" w:color="000000"/>
-              <w:bottom w:val="single" w:sz="4" w:space="0" w:color="000000"/>
-              <w:right w:val="single" w:sz="4" w:space="0" w:color="000000"/>
-            </w:tcBorders>
-            <w:tcMar>
-              <w:top w:w="80" w:type="dxa"/>
-              <w:left w:w="80" w:type="dxa"/>
-              <w:bottom w:w="80" w:type="dxa"/>
-              <w:right w:w="80" w:type="dxa"/>
-            </w:tcMar>
-          </w:tcPr>
-          <w:p>
-            <w:pPr>
-              <w:rPr>
-                <w:rFonts w:ascii="Consolas" w:eastAsia="宋体" w:hAnsi="Consolas" w:cs="Times New Roman" w:hint="eastAsia"/>
-                <w:kern w:val="0"/>
-                <w:sz w:val="20"/>
-                <w:szCs w:val="20"/>
-              </w:rPr>
-            </w:pPr>
-            <w:r>
-              <w:rPr>
-                <w:rFonts w:ascii="Consolas" w:eastAsia="宋体" w:hAnsi="Consolas" w:cs="Times New Roman" w:hint="eastAsia"/>
-                <w:kern w:val="0"/>
-                <w:sz w:val="20"/>
-                <w:szCs w:val="20"/>
-              </w:rPr>
               <w:t>S</w:t>
             </w:r>
             <w:r>
@@ -43214,7 +43086,7 @@
           <w:p>
             <w:pPr>
               <w:rPr>
-                <w:rFonts w:ascii="宋体" w:eastAsia="PMingLiU" w:hAnsi="宋体" w:cs="宋体" w:hint="eastAsia"/>
+                <w:rFonts w:ascii="宋体" w:eastAsia="PMingLiU" w:hAnsi="宋体" w:cs="宋体"/>
                 <w:kern w:val="0"/>
                 <w:sz w:val="20"/>
                 <w:szCs w:val="20"/>
@@ -44604,16 +44476,7 @@
           <w:sz w:val="20"/>
           <w:szCs w:val="20"/>
         </w:rPr>
-        <w:t>49</w:t>
-      </w:r>
-      <w:r>
-        <w:rPr>
-          <w:rFonts w:ascii="Consolas" w:eastAsia="宋体" w:hAnsi="Consolas" w:cs="Times New Roman"/>
-          <w:kern w:val="0"/>
-          <w:sz w:val="20"/>
-          <w:szCs w:val="20"/>
-        </w:rPr>
-        <w:t>,</w:t>
+        <w:t>49,</w:t>
       </w:r>
     </w:p>
     <w:p>
@@ -45489,7 +45352,7 @@
           <w:p>
             <w:pPr>
               <w:rPr>
-                <w:rFonts w:ascii="宋体" w:eastAsia="PMingLiU" w:hAnsi="宋体" w:cs="宋体" w:hint="eastAsia"/>
+                <w:rFonts w:ascii="宋体" w:eastAsia="PMingLiU" w:hAnsi="宋体" w:cs="宋体"/>
                 <w:kern w:val="0"/>
                 <w:sz w:val="20"/>
                 <w:szCs w:val="20"/>
@@ -45623,12 +45486,95 @@
           <w:p>
             <w:pPr>
               <w:rPr>
+                <w:rFonts w:ascii="宋体" w:eastAsia="宋体" w:hAnsi="宋体" w:cs="宋体"/>
+                <w:kern w:val="0"/>
+                <w:sz w:val="20"/>
+                <w:szCs w:val="20"/>
+                <w:lang w:val="zh-TW"/>
+              </w:rPr>
+            </w:pPr>
+            <w:r>
+              <w:rPr>
                 <w:rFonts w:ascii="宋体" w:eastAsia="宋体" w:hAnsi="宋体" w:cs="宋体" w:hint="eastAsia"/>
                 <w:kern w:val="0"/>
                 <w:sz w:val="20"/>
                 <w:szCs w:val="20"/>
                 <w:lang w:val="zh-TW"/>
               </w:rPr>
+              <w:t>必填</w:t>
+            </w:r>
+          </w:p>
+        </w:tc>
+        <w:tc>
+          <w:tcPr>
+            <w:tcW w:w="1559" w:type="dxa"/>
+            <w:tcBorders>
+              <w:top w:val="single" w:sz="4" w:space="0" w:color="000000"/>
+              <w:left w:val="single" w:sz="4" w:space="0" w:color="000000"/>
+              <w:bottom w:val="single" w:sz="4" w:space="0" w:color="000000"/>
+              <w:right w:val="single" w:sz="4" w:space="0" w:color="000000"/>
+            </w:tcBorders>
+            <w:tcMar>
+              <w:top w:w="80" w:type="dxa"/>
+              <w:left w:w="80" w:type="dxa"/>
+              <w:bottom w:w="80" w:type="dxa"/>
+              <w:right w:w="80" w:type="dxa"/>
+            </w:tcMar>
+          </w:tcPr>
+          <w:p>
+            <w:pPr>
+              <w:rPr>
+                <w:rFonts w:ascii="Consolas" w:eastAsia="宋体" w:hAnsi="Consolas" w:cs="Times New Roman"/>
+                <w:kern w:val="0"/>
+                <w:sz w:val="20"/>
+                <w:szCs w:val="20"/>
+              </w:rPr>
+            </w:pPr>
+            <w:r>
+              <w:rPr>
+                <w:rFonts w:ascii="Consolas" w:eastAsia="宋体" w:hAnsi="Consolas" w:cs="Times New Roman" w:hint="eastAsia"/>
+                <w:kern w:val="0"/>
+                <w:sz w:val="20"/>
+                <w:szCs w:val="20"/>
+              </w:rPr>
+              <w:t>S</w:t>
+            </w:r>
+            <w:r>
+              <w:rPr>
+                <w:rFonts w:ascii="Consolas" w:eastAsia="宋体" w:hAnsi="Consolas" w:cs="Times New Roman"/>
+                <w:kern w:val="0"/>
+                <w:sz w:val="20"/>
+                <w:szCs w:val="20"/>
+              </w:rPr>
+              <w:t>tring</w:t>
+            </w:r>
+          </w:p>
+        </w:tc>
+        <w:tc>
+          <w:tcPr>
+            <w:tcW w:w="3556" w:type="dxa"/>
+            <w:tcBorders>
+              <w:top w:val="single" w:sz="4" w:space="0" w:color="000000"/>
+              <w:left w:val="single" w:sz="4" w:space="0" w:color="000000"/>
+              <w:bottom w:val="single" w:sz="4" w:space="0" w:color="000000"/>
+              <w:right w:val="single" w:sz="4" w:space="0" w:color="000000"/>
+            </w:tcBorders>
+            <w:tcMar>
+              <w:top w:w="80" w:type="dxa"/>
+              <w:left w:w="80" w:type="dxa"/>
+              <w:bottom w:w="80" w:type="dxa"/>
+              <w:right w:w="80" w:type="dxa"/>
+            </w:tcMar>
+          </w:tcPr>
+          <w:p>
+            <w:pPr>
+              <w:rPr>
+                <w:rFonts w:ascii="宋体" w:eastAsia="宋体" w:hAnsi="宋体" w:cs="宋体"/>
+                <w:kern w:val="0"/>
+                <w:sz w:val="20"/>
+                <w:szCs w:val="20"/>
+                <w:lang w:val="zh-TW"/>
+              </w:rPr>
             </w:pPr>
             <w:r>
               <w:rPr>
@@ -45638,33 +45584,17 @@
                 <w:szCs w:val="20"/>
                 <w:lang w:val="zh-TW"/>
               </w:rPr>
-              <w:t>必填</w:t>
-            </w:r>
-          </w:p>
-        </w:tc>
-        <w:tc>
-          <w:tcPr>
-            <w:tcW w:w="1559" w:type="dxa"/>
-            <w:tcBorders>
-              <w:top w:val="single" w:sz="4" w:space="0" w:color="000000"/>
-              <w:left w:val="single" w:sz="4" w:space="0" w:color="000000"/>
-              <w:bottom w:val="single" w:sz="4" w:space="0" w:color="000000"/>
-              <w:right w:val="single" w:sz="4" w:space="0" w:color="000000"/>
-            </w:tcBorders>
-            <w:tcMar>
-              <w:top w:w="80" w:type="dxa"/>
-              <w:left w:w="80" w:type="dxa"/>
-              <w:bottom w:w="80" w:type="dxa"/>
-              <w:right w:w="80" w:type="dxa"/>
-            </w:tcMar>
-          </w:tcPr>
-          <w:p>
-            <w:pPr>
-              <w:rPr>
-                <w:rFonts w:ascii="Consolas" w:eastAsia="宋体" w:hAnsi="Consolas" w:cs="Times New Roman"/>
-                <w:kern w:val="0"/>
-                <w:sz w:val="20"/>
-                <w:szCs w:val="20"/>
+              <w:t>操作类型；枚举值；</w:t>
+            </w:r>
+          </w:p>
+          <w:p>
+            <w:pPr>
+              <w:rPr>
+                <w:rFonts w:ascii="宋体" w:eastAsia="宋体" w:hAnsi="宋体" w:cs="宋体"/>
+                <w:kern w:val="0"/>
+                <w:sz w:val="20"/>
+                <w:szCs w:val="20"/>
+                <w:lang w:val="zh-TW"/>
               </w:rPr>
             </w:pPr>
             <w:r>
@@ -45674,37 +45604,18 @@
                 <w:sz w:val="20"/>
                 <w:szCs w:val="20"/>
               </w:rPr>
-              <w:t>S</w:t>
-            </w:r>
-            <w:r>
-              <w:rPr>
-                <w:rFonts w:ascii="Consolas" w:eastAsia="宋体" w:hAnsi="Consolas" w:cs="Times New Roman"/>
-                <w:kern w:val="0"/>
-                <w:sz w:val="20"/>
-                <w:szCs w:val="20"/>
-              </w:rPr>
-              <w:t>tring</w:t>
-            </w:r>
-          </w:p>
-        </w:tc>
-        <w:tc>
-          <w:tcPr>
-            <w:tcW w:w="3556" w:type="dxa"/>
-            <w:tcBorders>
-              <w:top w:val="single" w:sz="4" w:space="0" w:color="000000"/>
-              <w:left w:val="single" w:sz="4" w:space="0" w:color="000000"/>
-              <w:bottom w:val="single" w:sz="4" w:space="0" w:color="000000"/>
-              <w:right w:val="single" w:sz="4" w:space="0" w:color="000000"/>
-            </w:tcBorders>
-            <w:tcMar>
-              <w:top w:w="80" w:type="dxa"/>
-              <w:left w:w="80" w:type="dxa"/>
-              <w:bottom w:w="80" w:type="dxa"/>
-              <w:right w:w="80" w:type="dxa"/>
-            </w:tcMar>
-          </w:tcPr>
-          <w:p>
-            <w:pPr>
+              <w:t>A</w:t>
+            </w:r>
+            <w:r>
+              <w:rPr>
+                <w:rFonts w:ascii="Consolas" w:eastAsia="宋体" w:hAnsi="Consolas" w:cs="Times New Roman"/>
+                <w:kern w:val="0"/>
+                <w:sz w:val="20"/>
+                <w:szCs w:val="20"/>
+              </w:rPr>
+              <w:t>UTH</w:t>
+            </w:r>
+            <w:r>
               <w:rPr>
                 <w:rFonts w:ascii="宋体" w:eastAsia="宋体" w:hAnsi="宋体" w:cs="宋体"/>
                 <w:kern w:val="0"/>
@@ -45712,16 +45623,7 @@
                 <w:szCs w:val="20"/>
                 <w:lang w:val="zh-TW"/>
               </w:rPr>
-            </w:pPr>
-            <w:r>
-              <w:rPr>
-                <w:rFonts w:ascii="宋体" w:eastAsia="宋体" w:hAnsi="宋体" w:cs="宋体" w:hint="eastAsia"/>
-                <w:kern w:val="0"/>
-                <w:sz w:val="20"/>
-                <w:szCs w:val="20"/>
-                <w:lang w:val="zh-TW"/>
-              </w:rPr>
-              <w:t>操作类型；枚举值；</w:t>
+              <w:t>：审批</w:t>
             </w:r>
           </w:p>
           <w:p>
@@ -45736,21 +45638,12 @@
             </w:pPr>
             <w:r>
               <w:rPr>
-                <w:rFonts w:ascii="Consolas" w:eastAsia="宋体" w:hAnsi="Consolas" w:cs="Times New Roman" w:hint="eastAsia"/>
-                <w:kern w:val="0"/>
-                <w:sz w:val="20"/>
-                <w:szCs w:val="20"/>
-              </w:rPr>
-              <w:t>A</w:t>
-            </w:r>
-            <w:r>
-              <w:rPr>
-                <w:rFonts w:ascii="Consolas" w:eastAsia="宋体" w:hAnsi="Consolas" w:cs="Times New Roman"/>
-                <w:kern w:val="0"/>
-                <w:sz w:val="20"/>
-                <w:szCs w:val="20"/>
-              </w:rPr>
-              <w:t>UTH</w:t>
+                <w:rFonts w:ascii="Consolas" w:eastAsia="宋体" w:hAnsi="Consolas" w:cs="Times New Roman"/>
+                <w:kern w:val="0"/>
+                <w:sz w:val="20"/>
+                <w:szCs w:val="20"/>
+              </w:rPr>
+              <w:t>READ</w:t>
             </w:r>
             <w:r>
               <w:rPr>
@@ -45760,7 +45653,7 @@
                 <w:szCs w:val="20"/>
                 <w:lang w:val="zh-TW"/>
               </w:rPr>
-              <w:t>：审批</w:t>
+              <w:t>：已读</w:t>
             </w:r>
           </w:p>
           <w:p>
@@ -45780,7 +45673,7 @@
                 <w:sz w:val="20"/>
                 <w:szCs w:val="20"/>
               </w:rPr>
-              <w:t>READ</w:t>
+              <w:t>STICK</w:t>
             </w:r>
             <w:r>
               <w:rPr>
@@ -45790,11 +45683,29 @@
                 <w:szCs w:val="20"/>
                 <w:lang w:val="zh-TW"/>
               </w:rPr>
-              <w:t>：已读</w:t>
-            </w:r>
-          </w:p>
-          <w:p>
-            <w:pPr>
+              <w:t>：置顶</w:t>
+            </w:r>
+          </w:p>
+          <w:p>
+            <w:pPr>
+              <w:rPr>
+                <w:rFonts w:ascii="宋体" w:eastAsia="PMingLiU" w:hAnsi="宋体" w:cs="宋体"/>
+                <w:kern w:val="0"/>
+                <w:sz w:val="20"/>
+                <w:szCs w:val="20"/>
+                <w:lang w:val="zh-TW" w:eastAsia="zh-TW"/>
+              </w:rPr>
+            </w:pPr>
+            <w:r>
+              <w:rPr>
+                <w:rFonts w:ascii="Consolas" w:eastAsia="宋体" w:hAnsi="Consolas" w:cs="Times New Roman"/>
+                <w:kern w:val="0"/>
+                <w:sz w:val="20"/>
+                <w:szCs w:val="20"/>
+              </w:rPr>
+              <w:t>NOSTICK:</w:t>
+            </w:r>
+            <w:r>
               <w:rPr>
                 <w:rFonts w:ascii="宋体" w:eastAsia="宋体" w:hAnsi="宋体" w:cs="宋体"/>
                 <w:kern w:val="0"/>
@@ -45802,83 +45713,7 @@
                 <w:szCs w:val="20"/>
                 <w:lang w:val="zh-TW"/>
               </w:rPr>
-            </w:pPr>
-            <w:r>
-              <w:rPr>
-                <w:rFonts w:ascii="Consolas" w:eastAsia="宋体" w:hAnsi="Consolas" w:cs="Times New Roman"/>
-                <w:kern w:val="0"/>
-                <w:sz w:val="20"/>
-                <w:szCs w:val="20"/>
-              </w:rPr>
-              <w:t>STICK</w:t>
-            </w:r>
-            <w:r>
-              <w:rPr>
-                <w:rFonts w:ascii="宋体" w:eastAsia="宋体" w:hAnsi="宋体" w:cs="宋体"/>
-                <w:kern w:val="0"/>
-                <w:sz w:val="20"/>
-                <w:szCs w:val="20"/>
-                <w:lang w:val="zh-TW"/>
-              </w:rPr>
-              <w:t>：置顶</w:t>
-            </w:r>
-          </w:p>
-          <w:p>
-            <w:pPr>
-              <w:rPr>
-                <w:rFonts w:ascii="宋体" w:eastAsia="PMingLiU" w:hAnsi="宋体" w:cs="宋体" w:hint="eastAsia"/>
-                <w:kern w:val="0"/>
-                <w:sz w:val="20"/>
-                <w:szCs w:val="20"/>
-                <w:lang w:val="zh-TW" w:eastAsia="zh-TW"/>
-              </w:rPr>
-            </w:pPr>
-            <w:r>
-              <w:rPr>
-                <w:rFonts w:ascii="Consolas" w:eastAsia="宋体" w:hAnsi="Consolas" w:cs="Times New Roman"/>
-                <w:kern w:val="0"/>
-                <w:sz w:val="20"/>
-                <w:szCs w:val="20"/>
-              </w:rPr>
-              <w:t>NO</w:t>
-            </w:r>
-            <w:r>
-              <w:rPr>
-                <w:rFonts w:ascii="Consolas" w:eastAsia="宋体" w:hAnsi="Consolas" w:cs="Times New Roman"/>
-                <w:kern w:val="0"/>
-                <w:sz w:val="20"/>
-                <w:szCs w:val="20"/>
-              </w:rPr>
-              <w:t>STICK</w:t>
-            </w:r>
-            <w:r>
-              <w:rPr>
-                <w:rFonts w:ascii="Consolas" w:eastAsia="宋体" w:hAnsi="Consolas" w:cs="Times New Roman"/>
-                <w:kern w:val="0"/>
-                <w:sz w:val="20"/>
-                <w:szCs w:val="20"/>
-              </w:rPr>
-              <w:t>:</w:t>
-            </w:r>
-            <w:r>
-              <w:rPr>
-                <w:rFonts w:ascii="宋体" w:eastAsia="宋体" w:hAnsi="宋体" w:cs="宋体"/>
-                <w:kern w:val="0"/>
-                <w:sz w:val="20"/>
-                <w:szCs w:val="20"/>
-                <w:lang w:val="zh-TW"/>
-              </w:rPr>
-              <w:t>撤销</w:t>
-            </w:r>
-            <w:r>
-              <w:rPr>
-                <w:rFonts w:ascii="宋体" w:eastAsia="宋体" w:hAnsi="宋体" w:cs="宋体"/>
-                <w:kern w:val="0"/>
-                <w:sz w:val="20"/>
-                <w:szCs w:val="20"/>
-                <w:lang w:val="zh-TW"/>
-              </w:rPr>
-              <w:t>置顶</w:t>
+              <w:t>撤销置顶</w:t>
             </w:r>
           </w:p>
         </w:tc>
@@ -45919,7 +45754,25 @@
                 <w:sz w:val="20"/>
                 <w:szCs w:val="20"/>
               </w:rPr>
-              <w:t>reson</w:t>
+              <w:t>re</w:t>
+            </w:r>
+            <w:r>
+              <w:rPr>
+                <w:rFonts w:ascii="Consolas" w:eastAsia="宋体" w:hAnsi="Consolas" w:cs="Times New Roman"/>
+                <w:kern w:val="0"/>
+                <w:sz w:val="20"/>
+                <w:szCs w:val="20"/>
+              </w:rPr>
+              <w:t>a</w:t>
+            </w:r>
+            <w:r>
+              <w:rPr>
+                <w:rFonts w:ascii="Consolas" w:eastAsia="宋体" w:hAnsi="Consolas" w:cs="Times New Roman"/>
+                <w:kern w:val="0"/>
+                <w:sz w:val="20"/>
+                <w:szCs w:val="20"/>
+              </w:rPr>
+              <w:t>son</w:t>
             </w:r>
           </w:p>
         </w:tc>
@@ -45942,21 +45795,21 @@
           <w:p>
             <w:pPr>
               <w:rPr>
+                <w:rFonts w:ascii="宋体" w:eastAsia="宋体" w:hAnsi="宋体" w:cs="宋体"/>
+                <w:kern w:val="0"/>
+                <w:sz w:val="20"/>
+                <w:szCs w:val="20"/>
+                <w:lang w:val="zh-TW"/>
+              </w:rPr>
+            </w:pPr>
+            <w:r>
+              <w:rPr>
                 <w:rFonts w:ascii="宋体" w:eastAsia="宋体" w:hAnsi="宋体" w:cs="宋体" w:hint="eastAsia"/>
                 <w:kern w:val="0"/>
                 <w:sz w:val="20"/>
                 <w:szCs w:val="20"/>
                 <w:lang w:val="zh-TW"/>
               </w:rPr>
-            </w:pPr>
-            <w:r>
-              <w:rPr>
-                <w:rFonts w:ascii="宋体" w:eastAsia="宋体" w:hAnsi="宋体" w:cs="宋体" w:hint="eastAsia"/>
-                <w:kern w:val="0"/>
-                <w:sz w:val="20"/>
-                <w:szCs w:val="20"/>
-                <w:lang w:val="zh-TW"/>
-              </w:rPr>
               <w:t>选填</w:t>
             </w:r>
           </w:p>
@@ -45980,19 +45833,19 @@
           <w:p>
             <w:pPr>
               <w:rPr>
+                <w:rFonts w:ascii="Consolas" w:eastAsia="宋体" w:hAnsi="Consolas" w:cs="Times New Roman"/>
+                <w:kern w:val="0"/>
+                <w:sz w:val="20"/>
+                <w:szCs w:val="20"/>
+              </w:rPr>
+            </w:pPr>
+            <w:r>
+              <w:rPr>
                 <w:rFonts w:ascii="Consolas" w:eastAsia="宋体" w:hAnsi="Consolas" w:cs="Times New Roman" w:hint="eastAsia"/>
                 <w:kern w:val="0"/>
                 <w:sz w:val="20"/>
                 <w:szCs w:val="20"/>
               </w:rPr>
-            </w:pPr>
-            <w:r>
-              <w:rPr>
-                <w:rFonts w:ascii="Consolas" w:eastAsia="宋体" w:hAnsi="Consolas" w:cs="Times New Roman" w:hint="eastAsia"/>
-                <w:kern w:val="0"/>
-                <w:sz w:val="20"/>
-                <w:szCs w:val="20"/>
-              </w:rPr>
               <w:t>S</w:t>
             </w:r>
             <w:r>
@@ -46025,7 +45878,7 @@
           <w:p>
             <w:pPr>
               <w:rPr>
-                <w:rFonts w:ascii="宋体" w:eastAsia="PMingLiU" w:hAnsi="宋体" w:cs="宋体" w:hint="eastAsia"/>
+                <w:rFonts w:ascii="宋体" w:eastAsia="PMingLiU" w:hAnsi="宋体" w:cs="宋体"/>
                 <w:kern w:val="0"/>
                 <w:sz w:val="20"/>
                 <w:szCs w:val="20"/>
@@ -46046,6 +45899,334 @@
         </w:tc>
       </w:tr>
     </w:tbl>
+    <w:p/>
+    <w:p>
+      <w:pPr>
+        <w:rPr>
+          <w:rFonts w:ascii="仿宋" w:eastAsia="仿宋" w:hAnsi="仿宋"/>
+        </w:rPr>
+      </w:pPr>
+      <w:r>
+        <w:rPr>
+          <w:rFonts w:ascii="宋体" w:eastAsia="宋体" w:hAnsi="宋体" w:cs="宋体"/>
+          <w:kern w:val="0"/>
+          <w:sz w:val="20"/>
+          <w:szCs w:val="20"/>
+          <w:lang w:val="zh-TW"/>
+        </w:rPr>
+        <w:t>示例</w:t>
+      </w:r>
+      <w:r>
+        <w:rPr>
+          <w:rFonts w:ascii="仿宋" w:eastAsia="仿宋" w:hAnsi="仿宋"/>
+        </w:rPr>
+        <w:t>：</w:t>
+      </w:r>
+    </w:p>
+    <w:p>
+      <w:pPr>
+        <w:rPr>
+          <w:rFonts w:ascii="Consolas" w:eastAsia="宋体" w:hAnsi="Consolas" w:cs="Times New Roman"/>
+          <w:kern w:val="0"/>
+          <w:sz w:val="20"/>
+          <w:szCs w:val="20"/>
+        </w:rPr>
+      </w:pPr>
+      <w:r>
+        <w:rPr>
+          <w:rFonts w:ascii="Consolas" w:eastAsia="宋体" w:hAnsi="Consolas" w:cs="Times New Roman"/>
+          <w:kern w:val="0"/>
+          <w:sz w:val="20"/>
+          <w:szCs w:val="20"/>
+        </w:rPr>
+        <w:t>{</w:t>
+      </w:r>
+    </w:p>
+    <w:p>
+      <w:pPr>
+        <w:rPr>
+          <w:rFonts w:ascii="Consolas" w:eastAsia="宋体" w:hAnsi="Consolas" w:cs="Times New Roman"/>
+          <w:kern w:val="0"/>
+          <w:sz w:val="20"/>
+          <w:szCs w:val="20"/>
+        </w:rPr>
+      </w:pPr>
+      <w:r>
+        <w:rPr>
+          <w:rFonts w:ascii="Consolas" w:eastAsia="宋体" w:hAnsi="Consolas" w:cs="Times New Roman"/>
+          <w:kern w:val="0"/>
+          <w:sz w:val="20"/>
+          <w:szCs w:val="20"/>
+        </w:rPr>
+        <w:t xml:space="preserve">    "</w:t>
+      </w:r>
+      <w:r>
+        <w:rPr>
+          <w:rFonts w:ascii="Consolas" w:eastAsia="宋体" w:hAnsi="Consolas" w:cs="Times New Roman"/>
+          <w:kern w:val="0"/>
+          <w:sz w:val="20"/>
+          <w:szCs w:val="20"/>
+        </w:rPr>
+        <w:t>topicId</w:t>
+      </w:r>
+      <w:r>
+        <w:rPr>
+          <w:rFonts w:ascii="Consolas" w:eastAsia="宋体" w:hAnsi="Consolas" w:cs="Times New Roman"/>
+          <w:kern w:val="0"/>
+          <w:sz w:val="20"/>
+          <w:szCs w:val="20"/>
+        </w:rPr>
+        <w:t>": 8</w:t>
+      </w:r>
+      <w:r>
+        <w:rPr>
+          <w:rFonts w:ascii="Consolas" w:eastAsia="宋体" w:hAnsi="Consolas" w:cs="Times New Roman"/>
+          <w:kern w:val="0"/>
+          <w:sz w:val="20"/>
+          <w:szCs w:val="20"/>
+        </w:rPr>
+        <w:t>2</w:t>
+      </w:r>
+      <w:r>
+        <w:rPr>
+          <w:rFonts w:ascii="Consolas" w:eastAsia="宋体" w:hAnsi="Consolas" w:cs="Times New Roman"/>
+          <w:kern w:val="0"/>
+          <w:sz w:val="20"/>
+          <w:szCs w:val="20"/>
+        </w:rPr>
+        <w:t>,</w:t>
+      </w:r>
+    </w:p>
+    <w:p>
+      <w:pPr>
+        <w:rPr>
+          <w:rFonts w:ascii="Consolas" w:eastAsia="宋体" w:hAnsi="Consolas" w:cs="Times New Roman"/>
+          <w:kern w:val="0"/>
+          <w:sz w:val="20"/>
+          <w:szCs w:val="20"/>
+        </w:rPr>
+      </w:pPr>
+      <w:r>
+        <w:rPr>
+          <w:rFonts w:ascii="Consolas" w:eastAsia="宋体" w:hAnsi="Consolas" w:cs="Times New Roman"/>
+          <w:kern w:val="0"/>
+          <w:sz w:val="20"/>
+          <w:szCs w:val="20"/>
+        </w:rPr>
+        <w:t xml:space="preserve">    "</w:t>
+      </w:r>
+      <w:r>
+        <w:rPr>
+          <w:rFonts w:ascii="Consolas" w:eastAsia="宋体" w:hAnsi="Consolas" w:cs="Times New Roman"/>
+          <w:kern w:val="0"/>
+          <w:sz w:val="20"/>
+          <w:szCs w:val="20"/>
+        </w:rPr>
+        <w:t>s</w:t>
+      </w:r>
+      <w:r>
+        <w:rPr>
+          <w:rFonts w:ascii="Consolas" w:eastAsia="宋体" w:hAnsi="Consolas" w:cs="Times New Roman" w:hint="eastAsia"/>
+          <w:kern w:val="0"/>
+          <w:sz w:val="20"/>
+          <w:szCs w:val="20"/>
+        </w:rPr>
+        <w:t>ta</w:t>
+      </w:r>
+      <w:r>
+        <w:rPr>
+          <w:rFonts w:ascii="Consolas" w:eastAsia="宋体" w:hAnsi="Consolas" w:cs="Times New Roman"/>
+          <w:kern w:val="0"/>
+          <w:sz w:val="20"/>
+          <w:szCs w:val="20"/>
+        </w:rPr>
+        <w:t>tus</w:t>
+      </w:r>
+      <w:r>
+        <w:rPr>
+          <w:rFonts w:ascii="Consolas" w:eastAsia="宋体" w:hAnsi="Consolas" w:cs="Times New Roman"/>
+          <w:kern w:val="0"/>
+          <w:sz w:val="20"/>
+          <w:szCs w:val="20"/>
+        </w:rPr>
+        <w:t xml:space="preserve">": </w:t>
+      </w:r>
+      <w:r>
+        <w:rPr>
+          <w:rFonts w:ascii="Consolas" w:eastAsia="宋体" w:hAnsi="Consolas" w:cs="Times New Roman"/>
+          <w:kern w:val="0"/>
+          <w:sz w:val="20"/>
+          <w:szCs w:val="20"/>
+        </w:rPr>
+        <w:t>3</w:t>
+      </w:r>
+      <w:r>
+        <w:rPr>
+          <w:rFonts w:ascii="Consolas" w:eastAsia="宋体" w:hAnsi="Consolas" w:cs="Times New Roman"/>
+          <w:kern w:val="0"/>
+          <w:sz w:val="20"/>
+          <w:szCs w:val="20"/>
+        </w:rPr>
+        <w:t>,</w:t>
+      </w:r>
+    </w:p>
+    <w:p>
+      <w:pPr>
+        <w:rPr>
+          <w:rFonts w:ascii="Consolas" w:eastAsia="宋体" w:hAnsi="Consolas" w:cs="Times New Roman"/>
+          <w:kern w:val="0"/>
+          <w:sz w:val="20"/>
+          <w:szCs w:val="20"/>
+        </w:rPr>
+      </w:pPr>
+      <w:r>
+        <w:rPr>
+          <w:rFonts w:ascii="Consolas" w:eastAsia="宋体" w:hAnsi="Consolas" w:cs="Times New Roman"/>
+          <w:kern w:val="0"/>
+          <w:sz w:val="20"/>
+          <w:szCs w:val="20"/>
+        </w:rPr>
+        <w:t xml:space="preserve">    "</w:t>
+      </w:r>
+      <w:r>
+        <w:rPr>
+          <w:rFonts w:ascii="Consolas" w:eastAsia="宋体" w:hAnsi="Consolas" w:cs="Times New Roman"/>
+          <w:kern w:val="0"/>
+          <w:sz w:val="20"/>
+          <w:szCs w:val="20"/>
+        </w:rPr>
+        <w:t>opType</w:t>
+      </w:r>
+      <w:r>
+        <w:rPr>
+          <w:rFonts w:ascii="Consolas" w:eastAsia="宋体" w:hAnsi="Consolas" w:cs="Times New Roman"/>
+          <w:kern w:val="0"/>
+          <w:sz w:val="20"/>
+          <w:szCs w:val="20"/>
+        </w:rPr>
+        <w:t>": "</w:t>
+      </w:r>
+      <w:r>
+        <w:rPr>
+          <w:rFonts w:ascii="Consolas" w:eastAsia="宋体" w:hAnsi="Consolas" w:cs="Times New Roman"/>
+          <w:kern w:val="0"/>
+          <w:sz w:val="20"/>
+          <w:szCs w:val="20"/>
+        </w:rPr>
+        <w:t xml:space="preserve"> </w:t>
+      </w:r>
+      <w:r>
+        <w:rPr>
+          <w:rFonts w:ascii="Consolas" w:eastAsia="宋体" w:hAnsi="Consolas" w:cs="Times New Roman" w:hint="eastAsia"/>
+          <w:kern w:val="0"/>
+          <w:sz w:val="20"/>
+          <w:szCs w:val="20"/>
+        </w:rPr>
+        <w:t>A</w:t>
+      </w:r>
+      <w:r>
+        <w:rPr>
+          <w:rFonts w:ascii="Consolas" w:eastAsia="宋体" w:hAnsi="Consolas" w:cs="Times New Roman"/>
+          <w:kern w:val="0"/>
+          <w:sz w:val="20"/>
+          <w:szCs w:val="20"/>
+        </w:rPr>
+        <w:t>UTH</w:t>
+      </w:r>
+      <w:r>
+        <w:rPr>
+          <w:rFonts w:ascii="Consolas" w:eastAsia="宋体" w:hAnsi="Consolas" w:cs="Times New Roman"/>
+          <w:kern w:val="0"/>
+          <w:sz w:val="20"/>
+          <w:szCs w:val="20"/>
+        </w:rPr>
+        <w:t xml:space="preserve"> ",</w:t>
+      </w:r>
+    </w:p>
+    <w:p>
+      <w:pPr>
+        <w:rPr>
+          <w:rFonts w:ascii="Consolas" w:eastAsia="宋体" w:hAnsi="Consolas" w:cs="Times New Roman"/>
+          <w:kern w:val="0"/>
+          <w:sz w:val="20"/>
+          <w:szCs w:val="20"/>
+        </w:rPr>
+      </w:pPr>
+      <w:r>
+        <w:rPr>
+          <w:rFonts w:ascii="Consolas" w:eastAsia="宋体" w:hAnsi="Consolas" w:cs="Times New Roman"/>
+          <w:kern w:val="0"/>
+          <w:sz w:val="20"/>
+          <w:szCs w:val="20"/>
+        </w:rPr>
+        <w:t xml:space="preserve">    "</w:t>
+      </w:r>
+      <w:r>
+        <w:rPr>
+          <w:rFonts w:ascii="Consolas" w:eastAsia="宋体" w:hAnsi="Consolas" w:cs="Times New Roman"/>
+          <w:kern w:val="0"/>
+          <w:sz w:val="20"/>
+          <w:szCs w:val="20"/>
+        </w:rPr>
+        <w:t>reason</w:t>
+      </w:r>
+      <w:r>
+        <w:rPr>
+          <w:rFonts w:ascii="Consolas" w:eastAsia="宋体" w:hAnsi="Consolas" w:cs="Times New Roman"/>
+          <w:kern w:val="0"/>
+          <w:sz w:val="20"/>
+          <w:szCs w:val="20"/>
+        </w:rPr>
+        <w:t>": "</w:t>
+      </w:r>
+      <w:r>
+        <w:rPr>
+          <w:rFonts w:ascii="Consolas" w:eastAsia="宋体" w:hAnsi="Consolas" w:cs="Times New Roman"/>
+          <w:kern w:val="0"/>
+          <w:sz w:val="20"/>
+          <w:szCs w:val="20"/>
+        </w:rPr>
+        <w:t xml:space="preserve"> </w:t>
+      </w:r>
+      <w:r>
+        <w:rPr>
+          <w:rFonts w:ascii="Consolas" w:eastAsia="宋体" w:hAnsi="Consolas" w:cs="Times New Roman"/>
+          <w:kern w:val="0"/>
+          <w:sz w:val="20"/>
+          <w:szCs w:val="20"/>
+        </w:rPr>
+        <w:t>不符合开课要求</w:t>
+      </w:r>
+      <w:r>
+        <w:rPr>
+          <w:rFonts w:ascii="Consolas" w:eastAsia="宋体" w:hAnsi="Consolas" w:cs="Times New Roman"/>
+          <w:kern w:val="0"/>
+          <w:sz w:val="20"/>
+          <w:szCs w:val="20"/>
+        </w:rPr>
+        <w:t xml:space="preserve"> ",</w:t>
+      </w:r>
+    </w:p>
+    <w:p>
+      <w:pPr>
+        <w:rPr>
+          <w:rFonts w:ascii="Consolas" w:eastAsia="宋体" w:hAnsi="Consolas" w:cs="Times New Roman"/>
+          <w:kern w:val="0"/>
+          <w:sz w:val="20"/>
+          <w:szCs w:val="20"/>
+        </w:rPr>
+      </w:pPr>
+      <w:r>
+        <w:rPr>
+          <w:rFonts w:ascii="Consolas" w:eastAsia="宋体" w:hAnsi="Consolas" w:cs="Times New Roman" w:hint="eastAsia"/>
+          <w:kern w:val="0"/>
+          <w:sz w:val="20"/>
+          <w:szCs w:val="20"/>
+        </w:rPr>
+        <w:t>}</w:t>
+      </w:r>
+    </w:p>
+    <w:p/>
     <w:p>
       <w:pPr>
         <w:pStyle w:val="3"/>
@@ -46534,6 +46715,139 @@
         </w:tc>
       </w:tr>
     </w:tbl>
+    <w:p>
+      <w:pPr>
+        <w:rPr>
+          <w:rFonts w:ascii="仿宋" w:eastAsia="仿宋" w:hAnsi="仿宋"/>
+        </w:rPr>
+      </w:pPr>
+    </w:p>
+    <w:p>
+      <w:pPr>
+        <w:rPr>
+          <w:rFonts w:ascii="宋体" w:eastAsia="宋体" w:hAnsi="宋体" w:cs="宋体"/>
+          <w:kern w:val="0"/>
+          <w:sz w:val="20"/>
+          <w:szCs w:val="20"/>
+          <w:lang w:val="zh-TW"/>
+        </w:rPr>
+      </w:pPr>
+      <w:r>
+        <w:rPr>
+          <w:rFonts w:ascii="宋体" w:eastAsia="宋体" w:hAnsi="宋体" w:cs="宋体"/>
+          <w:kern w:val="0"/>
+          <w:sz w:val="20"/>
+          <w:szCs w:val="20"/>
+          <w:lang w:val="zh-TW"/>
+        </w:rPr>
+        <w:t>示例：</w:t>
+      </w:r>
+    </w:p>
+    <w:p>
+      <w:pPr>
+        <w:ind w:leftChars="200" w:left="480"/>
+        <w:rPr>
+          <w:rFonts w:ascii="Consolas" w:eastAsia="宋体" w:hAnsi="Consolas" w:cs="Times New Roman"/>
+          <w:kern w:val="0"/>
+          <w:sz w:val="20"/>
+          <w:szCs w:val="20"/>
+        </w:rPr>
+      </w:pPr>
+      <w:r>
+        <w:rPr>
+          <w:rFonts w:ascii="Consolas" w:eastAsia="宋体" w:hAnsi="Consolas" w:cs="Times New Roman" w:hint="eastAsia"/>
+          <w:kern w:val="0"/>
+          <w:sz w:val="20"/>
+          <w:szCs w:val="20"/>
+        </w:rPr>
+        <w:t>{</w:t>
+      </w:r>
+    </w:p>
+    <w:p>
+      <w:pPr>
+        <w:ind w:leftChars="200" w:left="480"/>
+        <w:rPr>
+          <w:rFonts w:ascii="Consolas" w:eastAsia="宋体" w:hAnsi="Consolas" w:cs="Times New Roman"/>
+          <w:kern w:val="0"/>
+          <w:sz w:val="20"/>
+          <w:szCs w:val="20"/>
+        </w:rPr>
+      </w:pPr>
+      <w:r>
+        <w:rPr>
+          <w:rFonts w:ascii="Consolas" w:eastAsia="宋体" w:hAnsi="Consolas" w:cs="Times New Roman"/>
+          <w:kern w:val="0"/>
+          <w:sz w:val="20"/>
+          <w:szCs w:val="20"/>
+        </w:rPr>
+        <w:tab/>
+        <w:t>relustCode:200,</w:t>
+      </w:r>
+    </w:p>
+    <w:p>
+      <w:pPr>
+        <w:ind w:leftChars="200" w:left="480"/>
+        <w:rPr>
+          <w:rFonts w:ascii="Consolas" w:eastAsia="宋体" w:hAnsi="Consolas" w:cs="Times New Roman"/>
+          <w:kern w:val="0"/>
+          <w:sz w:val="20"/>
+          <w:szCs w:val="20"/>
+        </w:rPr>
+      </w:pPr>
+      <w:r>
+        <w:rPr>
+          <w:rFonts w:ascii="Consolas" w:eastAsia="宋体" w:hAnsi="Consolas" w:cs="Times New Roman"/>
+          <w:kern w:val="0"/>
+          <w:sz w:val="20"/>
+          <w:szCs w:val="20"/>
+        </w:rPr>
+        <w:tab/>
+        <w:t>relustMsg:</w:t>
+      </w:r>
+      <w:r>
+        <w:rPr>
+          <w:rFonts w:ascii="Consolas" w:eastAsia="宋体" w:hAnsi="Consolas" w:cs="Times New Roman"/>
+          <w:kern w:val="0"/>
+          <w:sz w:val="20"/>
+          <w:szCs w:val="20"/>
+        </w:rPr>
+        <w:t>"</w:t>
+      </w:r>
+      <w:r>
+        <w:rPr>
+          <w:rFonts w:ascii="Consolas" w:eastAsia="宋体" w:hAnsi="Consolas" w:cs="Times New Roman"/>
+          <w:kern w:val="0"/>
+          <w:sz w:val="20"/>
+          <w:szCs w:val="20"/>
+        </w:rPr>
+        <w:t>成功</w:t>
+      </w:r>
+      <w:r>
+        <w:rPr>
+          <w:rFonts w:ascii="Consolas" w:eastAsia="宋体" w:hAnsi="Consolas" w:cs="Times New Roman"/>
+          <w:kern w:val="0"/>
+          <w:sz w:val="20"/>
+          <w:szCs w:val="20"/>
+        </w:rPr>
+        <w:t>"</w:t>
+      </w:r>
+    </w:p>
+    <w:p>
+      <w:pPr>
+        <w:rPr>
+          <w:rFonts w:ascii="仿宋" w:eastAsia="仿宋" w:hAnsi="仿宋"/>
+        </w:rPr>
+      </w:pPr>
+      <w:r>
+        <w:rPr>
+          <w:rFonts w:ascii="Consolas" w:eastAsia="宋体" w:hAnsi="Consolas" w:cs="Times New Roman"/>
+          <w:kern w:val="0"/>
+          <w:sz w:val="20"/>
+          <w:szCs w:val="20"/>
+        </w:rPr>
+        <w:t>}</w:t>
+      </w:r>
+    </w:p>
     <w:p>
       <w:pPr>
         <w:rPr>

--- a/others/全通/直播2.0/直播2.0接口文档.docx
+++ b/others/全通/直播2.0/直播2.0接口文档.docx
@@ -6018,33 +6018,23 @@
             </w:r>
             <w:r>
               <w:rPr>
+                <w:rFonts w:ascii="宋体" w:eastAsia="宋体" w:hAnsi="宋体" w:cs="宋体" w:hint="eastAsia"/>
+                <w:kern w:val="0"/>
+                <w:sz w:val="20"/>
+                <w:szCs w:val="20"/>
+                <w:lang w:val="zh-TW"/>
+              </w:rPr>
+              <w:t>信息</w:t>
+            </w:r>
+            <w:r>
+              <w:rPr>
                 <w:rFonts w:ascii="宋体" w:eastAsia="宋体" w:hAnsi="宋体" w:cs="宋体"/>
                 <w:kern w:val="0"/>
                 <w:sz w:val="20"/>
                 <w:szCs w:val="20"/>
                 <w:lang w:val="zh-TW"/>
               </w:rPr>
-              <w:t>已上架，</w:t>
-            </w:r>
-            <w:r>
-              <w:rPr>
-                <w:rFonts w:ascii="宋体" w:eastAsia="PMingLiU" w:hAnsi="宋体" w:cs="宋体"/>
-                <w:kern w:val="0"/>
-                <w:sz w:val="20"/>
-                <w:szCs w:val="20"/>
-                <w:lang w:val="zh-TW" w:eastAsia="zh-TW"/>
-              </w:rPr>
-              <w:t>6</w:t>
-            </w:r>
-            <w:r>
-              <w:rPr>
-                <w:rFonts w:ascii="宋体" w:eastAsia="宋体" w:hAnsi="宋体" w:cs="宋体"/>
-                <w:kern w:val="0"/>
-                <w:sz w:val="20"/>
-                <w:szCs w:val="20"/>
-                <w:lang w:val="zh-TW"/>
-              </w:rPr>
-              <w:t>：已下架</w:t>
+              <w:t>待完善</w:t>
             </w:r>
             <w:r>
               <w:rPr>
@@ -7589,6 +7579,160 @@
           </w:p>
         </w:tc>
       </w:tr>
+      <w:tr>
+        <w:trPr>
+          <w:trHeight w:val="389"/>
+        </w:trPr>
+        <w:tc>
+          <w:tcPr>
+            <w:tcW w:w="2155" w:type="dxa"/>
+            <w:tcBorders>
+              <w:top w:val="single" w:sz="4" w:space="0" w:color="000000"/>
+              <w:left w:val="single" w:sz="4" w:space="0" w:color="000000"/>
+              <w:bottom w:val="single" w:sz="4" w:space="0" w:color="000000"/>
+              <w:right w:val="single" w:sz="4" w:space="0" w:color="000000"/>
+            </w:tcBorders>
+            <w:tcMar>
+              <w:top w:w="80" w:type="dxa"/>
+              <w:left w:w="80" w:type="dxa"/>
+              <w:bottom w:w="80" w:type="dxa"/>
+              <w:right w:w="80" w:type="dxa"/>
+            </w:tcMar>
+          </w:tcPr>
+          <w:p>
+            <w:pPr>
+              <w:rPr>
+                <w:rFonts w:ascii="Consolas" w:eastAsia="宋体" w:hAnsi="Consolas" w:cs="Times New Roman" w:hint="eastAsia"/>
+                <w:kern w:val="0"/>
+                <w:sz w:val="20"/>
+                <w:szCs w:val="20"/>
+              </w:rPr>
+            </w:pPr>
+            <w:r>
+              <w:rPr>
+                <w:rFonts w:ascii="Consolas" w:eastAsia="宋体" w:hAnsi="Consolas" w:cs="Times New Roman"/>
+                <w:kern w:val="0"/>
+                <w:sz w:val="20"/>
+                <w:szCs w:val="20"/>
+              </w:rPr>
+              <w:t>isPullShelves</w:t>
+            </w:r>
+          </w:p>
+        </w:tc>
+        <w:tc>
+          <w:tcPr>
+            <w:tcW w:w="851" w:type="dxa"/>
+            <w:tcBorders>
+              <w:top w:val="single" w:sz="4" w:space="0" w:color="000000"/>
+              <w:left w:val="single" w:sz="4" w:space="0" w:color="000000"/>
+              <w:bottom w:val="single" w:sz="4" w:space="0" w:color="000000"/>
+              <w:right w:val="single" w:sz="4" w:space="0" w:color="000000"/>
+            </w:tcBorders>
+            <w:tcMar>
+              <w:top w:w="80" w:type="dxa"/>
+              <w:left w:w="80" w:type="dxa"/>
+              <w:bottom w:w="80" w:type="dxa"/>
+              <w:right w:w="80" w:type="dxa"/>
+            </w:tcMar>
+          </w:tcPr>
+          <w:p>
+            <w:pPr>
+              <w:rPr>
+                <w:rFonts w:ascii="宋体" w:eastAsia="宋体" w:hAnsi="宋体" w:cs="宋体"/>
+                <w:kern w:val="0"/>
+                <w:sz w:val="20"/>
+                <w:szCs w:val="20"/>
+                <w:lang w:val="zh-TW"/>
+              </w:rPr>
+            </w:pPr>
+          </w:p>
+        </w:tc>
+        <w:tc>
+          <w:tcPr>
+            <w:tcW w:w="1175" w:type="dxa"/>
+            <w:tcBorders>
+              <w:top w:val="single" w:sz="4" w:space="0" w:color="000000"/>
+              <w:left w:val="single" w:sz="4" w:space="0" w:color="000000"/>
+              <w:bottom w:val="single" w:sz="4" w:space="0" w:color="000000"/>
+              <w:right w:val="single" w:sz="4" w:space="0" w:color="000000"/>
+            </w:tcBorders>
+            <w:tcMar>
+              <w:top w:w="80" w:type="dxa"/>
+              <w:left w:w="80" w:type="dxa"/>
+              <w:bottom w:w="80" w:type="dxa"/>
+              <w:right w:w="80" w:type="dxa"/>
+            </w:tcMar>
+          </w:tcPr>
+          <w:p>
+            <w:pPr>
+              <w:rPr>
+                <w:rFonts w:ascii="Consolas" w:eastAsia="宋体" w:hAnsi="Consolas" w:cs="Times New Roman" w:hint="eastAsia"/>
+                <w:kern w:val="0"/>
+                <w:sz w:val="20"/>
+                <w:szCs w:val="20"/>
+              </w:rPr>
+            </w:pPr>
+            <w:r>
+              <w:rPr>
+                <w:rFonts w:ascii="Consolas" w:eastAsia="宋体" w:hAnsi="Consolas" w:cs="Times New Roman" w:hint="eastAsia"/>
+                <w:kern w:val="0"/>
+                <w:sz w:val="20"/>
+                <w:szCs w:val="20"/>
+              </w:rPr>
+              <w:t>b</w:t>
+            </w:r>
+            <w:r>
+              <w:rPr>
+                <w:rFonts w:ascii="Consolas" w:eastAsia="宋体" w:hAnsi="Consolas" w:cs="Times New Roman"/>
+                <w:kern w:val="0"/>
+                <w:sz w:val="20"/>
+                <w:szCs w:val="20"/>
+              </w:rPr>
+              <w:t>oolean</w:t>
+            </w:r>
+          </w:p>
+        </w:tc>
+        <w:tc>
+          <w:tcPr>
+            <w:tcW w:w="4082" w:type="dxa"/>
+            <w:tcBorders>
+              <w:top w:val="single" w:sz="4" w:space="0" w:color="000000"/>
+              <w:left w:val="single" w:sz="4" w:space="0" w:color="000000"/>
+              <w:bottom w:val="single" w:sz="4" w:space="0" w:color="000000"/>
+              <w:right w:val="single" w:sz="4" w:space="0" w:color="000000"/>
+            </w:tcBorders>
+            <w:tcMar>
+              <w:top w:w="80" w:type="dxa"/>
+              <w:left w:w="80" w:type="dxa"/>
+              <w:bottom w:w="80" w:type="dxa"/>
+              <w:right w:w="80" w:type="dxa"/>
+            </w:tcMar>
+          </w:tcPr>
+          <w:p>
+            <w:pPr>
+              <w:rPr>
+                <w:rFonts w:ascii="宋体" w:eastAsia="宋体" w:hAnsi="宋体" w:cs="宋体"/>
+                <w:kern w:val="0"/>
+                <w:sz w:val="20"/>
+                <w:szCs w:val="20"/>
+                <w:lang w:val="zh-TW"/>
+              </w:rPr>
+            </w:pPr>
+            <w:r>
+              <w:rPr>
+                <w:rFonts w:ascii="宋体" w:eastAsia="宋体" w:hAnsi="宋体" w:cs="宋体"/>
+                <w:kern w:val="0"/>
+                <w:sz w:val="20"/>
+                <w:szCs w:val="20"/>
+                <w:lang w:val="zh-TW"/>
+              </w:rPr>
+              <w:t>是否上架</w:t>
+            </w:r>
+            <w:bookmarkStart w:id="0" w:name="_GoBack"/>
+            <w:bookmarkEnd w:id="0"/>
+          </w:p>
+        </w:tc>
+      </w:tr>
     </w:tbl>
     <w:p>
       <w:pPr>
@@ -8176,6 +8320,7 @@
           <w:sz w:val="20"/>
           <w:szCs w:val="20"/>
         </w:rPr>
+        <w:lastRenderedPageBreak/>
         <w:t xml:space="preserve">            "price": 25.5</w:t>
       </w:r>
       <w:r>
@@ -8204,7 +8349,6 @@
           <w:sz w:val="20"/>
           <w:szCs w:val="20"/>
         </w:rPr>
-        <w:lastRenderedPageBreak/>
         <w:t xml:space="preserve">            "topicStatus": 1</w:t>
       </w:r>
       <w:r>
@@ -15365,21 +15509,12 @@
             </w:pPr>
             <w:r>
               <w:rPr>
-                <w:rFonts w:ascii="Consolas" w:eastAsia="宋体" w:hAnsi="Consolas" w:cs="Times New Roman" w:hint="eastAsia"/>
-                <w:kern w:val="0"/>
-                <w:sz w:val="20"/>
-                <w:szCs w:val="20"/>
-              </w:rPr>
-              <w:t>St</w:t>
-            </w:r>
-            <w:r>
-              <w:rPr>
-                <w:rFonts w:ascii="Consolas" w:eastAsia="宋体" w:hAnsi="Consolas" w:cs="Times New Roman"/>
-                <w:kern w:val="0"/>
-                <w:sz w:val="20"/>
-                <w:szCs w:val="20"/>
-              </w:rPr>
-              <w:t>ring</w:t>
+                <w:rFonts w:ascii="Consolas" w:eastAsia="宋体" w:hAnsi="Consolas" w:cs="Times New Roman"/>
+                <w:kern w:val="0"/>
+                <w:sz w:val="20"/>
+                <w:szCs w:val="20"/>
+              </w:rPr>
+              <w:t>int</w:t>
             </w:r>
           </w:p>
         </w:tc>
@@ -15719,21 +15854,12 @@
             </w:pPr>
             <w:r>
               <w:rPr>
-                <w:rFonts w:ascii="Consolas" w:eastAsia="宋体" w:hAnsi="Consolas" w:cs="Times New Roman" w:hint="eastAsia"/>
-                <w:kern w:val="0"/>
-                <w:sz w:val="20"/>
-                <w:szCs w:val="20"/>
-              </w:rPr>
-              <w:t>St</w:t>
-            </w:r>
-            <w:r>
-              <w:rPr>
-                <w:rFonts w:ascii="Consolas" w:eastAsia="宋体" w:hAnsi="Consolas" w:cs="Times New Roman"/>
-                <w:kern w:val="0"/>
-                <w:sz w:val="20"/>
-                <w:szCs w:val="20"/>
-              </w:rPr>
-              <w:t>ring</w:t>
+                <w:rFonts w:ascii="Consolas" w:eastAsia="宋体" w:hAnsi="Consolas" w:cs="Times New Roman"/>
+                <w:kern w:val="0"/>
+                <w:sz w:val="20"/>
+                <w:szCs w:val="20"/>
+              </w:rPr>
+              <w:t>int</w:t>
             </w:r>
           </w:p>
         </w:tc>
@@ -15881,21 +16007,12 @@
             </w:pPr>
             <w:r>
               <w:rPr>
-                <w:rFonts w:ascii="Consolas" w:eastAsia="宋体" w:hAnsi="Consolas" w:cs="Times New Roman" w:hint="eastAsia"/>
-                <w:kern w:val="0"/>
-                <w:sz w:val="20"/>
-                <w:szCs w:val="20"/>
-              </w:rPr>
-              <w:t>St</w:t>
-            </w:r>
-            <w:r>
-              <w:rPr>
-                <w:rFonts w:ascii="Consolas" w:eastAsia="宋体" w:hAnsi="Consolas" w:cs="Times New Roman"/>
-                <w:kern w:val="0"/>
-                <w:sz w:val="20"/>
-                <w:szCs w:val="20"/>
-              </w:rPr>
-              <w:t>ring</w:t>
+                <w:rFonts w:ascii="Consolas" w:eastAsia="宋体" w:hAnsi="Consolas" w:cs="Times New Roman"/>
+                <w:kern w:val="0"/>
+                <w:sz w:val="20"/>
+                <w:szCs w:val="20"/>
+              </w:rPr>
+              <w:t>double</w:t>
             </w:r>
           </w:p>
         </w:tc>
@@ -16367,21 +16484,12 @@
             </w:pPr>
             <w:r>
               <w:rPr>
-                <w:rFonts w:ascii="Consolas" w:eastAsia="宋体" w:hAnsi="Consolas" w:cs="Times New Roman" w:hint="eastAsia"/>
-                <w:kern w:val="0"/>
-                <w:sz w:val="20"/>
-                <w:szCs w:val="20"/>
-              </w:rPr>
-              <w:t>St</w:t>
-            </w:r>
-            <w:r>
-              <w:rPr>
-                <w:rFonts w:ascii="Consolas" w:eastAsia="宋体" w:hAnsi="Consolas" w:cs="Times New Roman"/>
-                <w:kern w:val="0"/>
-                <w:sz w:val="20"/>
-                <w:szCs w:val="20"/>
-              </w:rPr>
-              <w:t>ring</w:t>
+                <w:rFonts w:ascii="Consolas" w:eastAsia="宋体" w:hAnsi="Consolas" w:cs="Times New Roman"/>
+                <w:kern w:val="0"/>
+                <w:sz w:val="20"/>
+                <w:szCs w:val="20"/>
+              </w:rPr>
+              <w:t>int</w:t>
             </w:r>
           </w:p>
         </w:tc>
@@ -16701,21 +16809,12 @@
             </w:pPr>
             <w:r>
               <w:rPr>
-                <w:rFonts w:ascii="Consolas" w:eastAsia="宋体" w:hAnsi="Consolas" w:cs="Times New Roman" w:hint="eastAsia"/>
-                <w:kern w:val="0"/>
-                <w:sz w:val="20"/>
-                <w:szCs w:val="20"/>
-              </w:rPr>
-              <w:t>St</w:t>
-            </w:r>
-            <w:r>
-              <w:rPr>
-                <w:rFonts w:ascii="Consolas" w:eastAsia="宋体" w:hAnsi="Consolas" w:cs="Times New Roman"/>
-                <w:kern w:val="0"/>
-                <w:sz w:val="20"/>
-                <w:szCs w:val="20"/>
-              </w:rPr>
-              <w:t>ring</w:t>
+                <w:rFonts w:ascii="Consolas" w:eastAsia="宋体" w:hAnsi="Consolas" w:cs="Times New Roman"/>
+                <w:kern w:val="0"/>
+                <w:sz w:val="20"/>
+                <w:szCs w:val="20"/>
+              </w:rPr>
+              <w:t>int</w:t>
             </w:r>
           </w:p>
         </w:tc>
@@ -18215,21 +18314,12 @@
             </w:pPr>
             <w:r>
               <w:rPr>
-                <w:rFonts w:ascii="Consolas" w:eastAsia="宋体" w:hAnsi="Consolas" w:cs="Times New Roman" w:hint="eastAsia"/>
-                <w:kern w:val="0"/>
-                <w:sz w:val="20"/>
-                <w:szCs w:val="20"/>
-              </w:rPr>
-              <w:t>St</w:t>
-            </w:r>
-            <w:r>
-              <w:rPr>
-                <w:rFonts w:ascii="Consolas" w:eastAsia="宋体" w:hAnsi="Consolas" w:cs="Times New Roman"/>
-                <w:kern w:val="0"/>
-                <w:sz w:val="20"/>
-                <w:szCs w:val="20"/>
-              </w:rPr>
-              <w:t>ring</w:t>
+                <w:rFonts w:ascii="Consolas" w:eastAsia="宋体" w:hAnsi="Consolas" w:cs="Times New Roman"/>
+                <w:kern w:val="0"/>
+                <w:sz w:val="20"/>
+                <w:szCs w:val="20"/>
+              </w:rPr>
+              <w:t>int</w:t>
             </w:r>
           </w:p>
         </w:tc>
@@ -19107,6 +19197,15 @@
           <w:szCs w:val="20"/>
         </w:rPr>
         <w:t>:79</w:t>
+      </w:r>
+      <w:r>
+        <w:rPr>
+          <w:rFonts w:ascii="Consolas" w:eastAsia="宋体" w:hAnsi="Consolas" w:cs="Times New Roman" w:hint="eastAsia"/>
+          <w:kern w:val="0"/>
+          <w:sz w:val="20"/>
+          <w:szCs w:val="20"/>
+        </w:rPr>
+        <w:t>,</w:t>
       </w:r>
     </w:p>
     <w:p>
@@ -20290,16 +20389,16 @@
                 <w:sz w:val="20"/>
                 <w:szCs w:val="20"/>
               </w:rPr>
-              <w:t>topic</w:t>
-            </w:r>
-            <w:r>
-              <w:rPr>
-                <w:rFonts w:ascii="Consolas" w:eastAsia="宋体" w:hAnsi="Consolas" w:cs="Times New Roman"/>
-                <w:kern w:val="0"/>
-                <w:sz w:val="20"/>
-                <w:szCs w:val="20"/>
-              </w:rPr>
-              <w:t>Id</w:t>
+              <w:t>i</w:t>
+            </w:r>
+            <w:r>
+              <w:rPr>
+                <w:rFonts w:ascii="Consolas" w:eastAsia="宋体" w:hAnsi="Consolas" w:cs="Times New Roman"/>
+                <w:kern w:val="0"/>
+                <w:sz w:val="20"/>
+                <w:szCs w:val="20"/>
+              </w:rPr>
+              <w:t>d</w:t>
             </w:r>
           </w:p>
         </w:tc>
@@ -20731,21 +20830,21 @@
             </w:pPr>
             <w:r>
               <w:rPr>
+                <w:rFonts w:ascii="Consolas" w:eastAsia="宋体" w:hAnsi="Consolas" w:cs="Times New Roman"/>
+                <w:kern w:val="0"/>
+                <w:sz w:val="20"/>
+                <w:szCs w:val="20"/>
+              </w:rPr>
+              <w:t>i</w:t>
+            </w:r>
+            <w:r>
+              <w:rPr>
                 <w:rFonts w:ascii="Consolas" w:eastAsia="宋体" w:hAnsi="Consolas" w:cs="Times New Roman" w:hint="eastAsia"/>
                 <w:kern w:val="0"/>
                 <w:sz w:val="20"/>
                 <w:szCs w:val="20"/>
               </w:rPr>
-              <w:t>St</w:t>
-            </w:r>
-            <w:r>
-              <w:rPr>
-                <w:rFonts w:ascii="Consolas" w:eastAsia="宋体" w:hAnsi="Consolas" w:cs="Times New Roman"/>
-                <w:kern w:val="0"/>
-                <w:sz w:val="20"/>
-                <w:szCs w:val="20"/>
-              </w:rPr>
-              <w:t>ring</w:t>
+              <w:t>nt</w:t>
             </w:r>
           </w:p>
         </w:tc>
@@ -27313,6 +27412,4437 @@
     </w:p>
     <w:p>
       <w:pPr>
+        <w:pStyle w:val="2"/>
+        <w:numPr>
+          <w:ilvl w:val="0"/>
+          <w:numId w:val="1"/>
+        </w:numPr>
+        <w:rPr>
+          <w:rFonts w:ascii="华文仿宋" w:eastAsia="华文仿宋" w:hAnsi="华文仿宋"/>
+        </w:rPr>
+      </w:pPr>
+      <w:r>
+        <w:rPr>
+          <w:rFonts w:ascii="华文仿宋" w:eastAsia="华文仿宋" w:hAnsi="华文仿宋" w:hint="eastAsia"/>
+        </w:rPr>
+        <w:t>课堂列表查询接口</w:t>
+      </w:r>
+    </w:p>
+    <w:p>
+      <w:pPr>
+        <w:rPr>
+          <w:rFonts w:ascii="仿宋" w:eastAsia="仿宋" w:hAnsi="仿宋"/>
+        </w:rPr>
+      </w:pPr>
+      <w:r>
+        <w:rPr>
+          <w:rFonts w:ascii="仿宋" w:eastAsia="仿宋" w:hAnsi="仿宋" w:hint="eastAsia"/>
+        </w:rPr>
+        <w:t>操作员调用此接口查询符合指定专题的课堂列表。</w:t>
+      </w:r>
+    </w:p>
+    <w:p>
+      <w:pPr>
+        <w:pStyle w:val="3"/>
+        <w:rPr>
+          <w:rFonts w:ascii="华文仿宋" w:eastAsia="华文仿宋" w:hAnsi="华文仿宋"/>
+        </w:rPr>
+      </w:pPr>
+      <w:r>
+        <w:rPr>
+          <w:rFonts w:ascii="华文仿宋" w:eastAsia="华文仿宋" w:hAnsi="华文仿宋" w:hint="eastAsia"/>
+        </w:rPr>
+        <w:t>接口地址</w:t>
+      </w:r>
+    </w:p>
+    <w:p>
+      <w:pPr>
+        <w:rPr>
+          <w:rFonts w:ascii="仿宋" w:eastAsia="仿宋" w:hAnsi="仿宋"/>
+        </w:rPr>
+      </w:pPr>
+      <w:r>
+        <w:rPr>
+          <w:rFonts w:ascii="仿宋" w:eastAsia="仿宋" w:hAnsi="仿宋" w:hint="eastAsia"/>
+        </w:rPr>
+        <w:t>测试环境：</w:t>
+      </w:r>
+    </w:p>
+    <w:p>
+      <w:pPr>
+        <w:rPr>
+          <w:rFonts w:ascii="仿宋" w:eastAsia="仿宋" w:hAnsi="仿宋"/>
+        </w:rPr>
+      </w:pPr>
+      <w:r>
+        <w:rPr>
+          <w:rFonts w:ascii="仿宋" w:eastAsia="仿宋" w:hAnsi="仿宋"/>
+        </w:rPr>
+        <w:t>http://112.35.7.169:9010/livemanage</w:t>
+      </w:r>
+      <w:r>
+        <w:rPr>
+          <w:rFonts w:ascii="仿宋" w:eastAsia="仿宋" w:hAnsi="仿宋" w:hint="eastAsia"/>
+        </w:rPr>
+        <w:t>/</w:t>
+      </w:r>
+      <w:r>
+        <w:rPr>
+          <w:rFonts w:ascii="仿宋" w:eastAsia="仿宋" w:hAnsi="仿宋"/>
+        </w:rPr>
+        <w:t>manage/</w:t>
+      </w:r>
+      <w:r>
+        <w:rPr>
+          <w:rFonts w:ascii="仿宋" w:eastAsia="仿宋" w:hAnsi="仿宋"/>
+        </w:rPr>
+        <w:t>classroom</w:t>
+      </w:r>
+      <w:r>
+        <w:rPr>
+          <w:rFonts w:ascii="仿宋" w:eastAsia="仿宋" w:hAnsi="仿宋" w:hint="eastAsia"/>
+        </w:rPr>
+        <w:t>/</w:t>
+      </w:r>
+      <w:r>
+        <w:rPr>
+          <w:rFonts w:ascii="仿宋" w:eastAsia="仿宋" w:hAnsi="仿宋"/>
+        </w:rPr>
+        <w:t>list</w:t>
+      </w:r>
+    </w:p>
+    <w:p>
+      <w:pPr>
+        <w:pStyle w:val="3"/>
+        <w:rPr>
+          <w:rFonts w:ascii="华文仿宋" w:eastAsia="华文仿宋" w:hAnsi="华文仿宋"/>
+        </w:rPr>
+      </w:pPr>
+      <w:r>
+        <w:rPr>
+          <w:rFonts w:ascii="华文仿宋" w:eastAsia="华文仿宋" w:hAnsi="华文仿宋" w:hint="eastAsia"/>
+        </w:rPr>
+        <w:t>接口方向</w:t>
+      </w:r>
+    </w:p>
+    <w:p>
+      <w:pPr>
+        <w:rPr>
+          <w:rFonts w:ascii="仿宋" w:eastAsia="仿宋" w:hAnsi="仿宋"/>
+        </w:rPr>
+      </w:pPr>
+      <w:r>
+        <w:rPr>
+          <w:rFonts w:ascii="仿宋" w:eastAsia="仿宋" w:hAnsi="仿宋" w:hint="eastAsia"/>
+        </w:rPr>
+        <w:t>请求方：省平台</w:t>
+      </w:r>
+    </w:p>
+    <w:p>
+      <w:pPr>
+        <w:rPr>
+          <w:rFonts w:ascii="仿宋" w:eastAsia="仿宋" w:hAnsi="仿宋"/>
+        </w:rPr>
+      </w:pPr>
+      <w:r>
+        <w:rPr>
+          <w:rFonts w:ascii="仿宋" w:eastAsia="仿宋" w:hAnsi="仿宋" w:hint="eastAsia"/>
+        </w:rPr>
+        <w:t>响应方：集团和教育平台</w:t>
+      </w:r>
+    </w:p>
+    <w:p>
+      <w:pPr>
+        <w:pStyle w:val="3"/>
+        <w:rPr>
+          <w:rFonts w:ascii="华文仿宋" w:eastAsia="华文仿宋" w:hAnsi="华文仿宋"/>
+        </w:rPr>
+      </w:pPr>
+      <w:r>
+        <w:rPr>
+          <w:rFonts w:ascii="华文仿宋" w:eastAsia="华文仿宋" w:hAnsi="华文仿宋" w:hint="eastAsia"/>
+        </w:rPr>
+        <w:lastRenderedPageBreak/>
+        <w:t>接口协议</w:t>
+      </w:r>
+    </w:p>
+    <w:p>
+      <w:pPr>
+        <w:rPr>
+          <w:rFonts w:ascii="仿宋" w:eastAsia="仿宋" w:hAnsi="仿宋"/>
+        </w:rPr>
+      </w:pPr>
+      <w:r>
+        <w:rPr>
+          <w:rFonts w:ascii="仿宋" w:eastAsia="仿宋" w:hAnsi="仿宋" w:hint="eastAsia"/>
+        </w:rPr>
+        <w:t>协议：</w:t>
+      </w:r>
+      <w:r>
+        <w:rPr>
+          <w:rFonts w:ascii="Consolas" w:eastAsia="仿宋" w:hAnsi="Consolas"/>
+        </w:rPr>
+        <w:t>HTTP</w:t>
+      </w:r>
+    </w:p>
+    <w:p>
+      <w:pPr>
+        <w:rPr>
+          <w:rFonts w:ascii="仿宋" w:eastAsia="仿宋" w:hAnsi="仿宋"/>
+        </w:rPr>
+      </w:pPr>
+      <w:r>
+        <w:rPr>
+          <w:rFonts w:ascii="仿宋" w:eastAsia="仿宋" w:hAnsi="仿宋" w:hint="eastAsia"/>
+        </w:rPr>
+        <w:t>方法：</w:t>
+      </w:r>
+      <w:r>
+        <w:rPr>
+          <w:rFonts w:ascii="Consolas" w:eastAsia="仿宋" w:hAnsi="Consolas"/>
+        </w:rPr>
+        <w:t>POST</w:t>
+      </w:r>
+    </w:p>
+    <w:p>
+      <w:pPr>
+        <w:rPr>
+          <w:rFonts w:ascii="仿宋" w:eastAsia="仿宋" w:hAnsi="仿宋"/>
+        </w:rPr>
+      </w:pPr>
+      <w:r>
+        <w:rPr>
+          <w:rFonts w:ascii="仿宋" w:eastAsia="仿宋" w:hAnsi="仿宋" w:hint="eastAsia"/>
+        </w:rPr>
+        <w:t>返回数据格式：</w:t>
+      </w:r>
+      <w:r>
+        <w:rPr>
+          <w:rFonts w:ascii="Consolas" w:eastAsia="仿宋" w:hAnsi="Consolas"/>
+        </w:rPr>
+        <w:t>JSON</w:t>
+      </w:r>
+    </w:p>
+    <w:p>
+      <w:pPr>
+        <w:pStyle w:val="3"/>
+        <w:rPr>
+          <w:rFonts w:ascii="华文仿宋" w:eastAsia="华文仿宋" w:hAnsi="华文仿宋"/>
+        </w:rPr>
+      </w:pPr>
+      <w:r>
+        <w:rPr>
+          <w:rFonts w:ascii="华文仿宋" w:eastAsia="华文仿宋" w:hAnsi="华文仿宋" w:hint="eastAsia"/>
+        </w:rPr>
+        <w:t>请求参数</w:t>
+      </w:r>
+    </w:p>
+    <w:tbl>
+      <w:tblPr>
+        <w:tblStyle w:val="TableNormal"/>
+        <w:tblW w:w="8263" w:type="dxa"/>
+        <w:tblInd w:w="108" w:type="dxa"/>
+        <w:tblBorders>
+          <w:top w:val="single" w:sz="2" w:space="0" w:color="000000"/>
+          <w:left w:val="single" w:sz="2" w:space="0" w:color="000000"/>
+          <w:bottom w:val="single" w:sz="2" w:space="0" w:color="000000"/>
+          <w:right w:val="single" w:sz="2" w:space="0" w:color="000000"/>
+          <w:insideH w:val="single" w:sz="2" w:space="0" w:color="000000"/>
+          <w:insideV w:val="single" w:sz="2" w:space="0" w:color="000000"/>
+        </w:tblBorders>
+        <w:tblLayout w:type="fixed"/>
+        <w:tblLook w:val="04A0" w:firstRow="1" w:lastRow="0" w:firstColumn="1" w:lastColumn="0" w:noHBand="0" w:noVBand="1"/>
+      </w:tblPr>
+      <w:tblGrid>
+        <w:gridCol w:w="2014"/>
+        <w:gridCol w:w="992"/>
+        <w:gridCol w:w="1175"/>
+        <w:gridCol w:w="4082"/>
+      </w:tblGrid>
+      <w:tr>
+        <w:trPr>
+          <w:trHeight w:val="389"/>
+        </w:trPr>
+        <w:tc>
+          <w:tcPr>
+            <w:tcW w:w="2014" w:type="dxa"/>
+            <w:tcBorders>
+              <w:top w:val="single" w:sz="4" w:space="0" w:color="000000"/>
+              <w:left w:val="single" w:sz="4" w:space="0" w:color="000000"/>
+              <w:bottom w:val="single" w:sz="4" w:space="0" w:color="000000"/>
+              <w:right w:val="single" w:sz="4" w:space="0" w:color="000000"/>
+            </w:tcBorders>
+            <w:shd w:val="clear" w:color="auto" w:fill="C0C0C0"/>
+            <w:tcMar>
+              <w:top w:w="80" w:type="dxa"/>
+              <w:left w:w="80" w:type="dxa"/>
+              <w:bottom w:w="80" w:type="dxa"/>
+              <w:right w:w="80" w:type="dxa"/>
+            </w:tcMar>
+            <w:vAlign w:val="center"/>
+          </w:tcPr>
+          <w:p>
+            <w:pPr>
+              <w:pStyle w:val="a4"/>
+              <w:widowControl/>
+              <w:rPr>
+                <w:rFonts w:ascii="Times New Roman" w:hAnsi="Times New Roman" w:cs="Times New Roman"/>
+              </w:rPr>
+            </w:pPr>
+            <w:r>
+              <w:rPr>
+                <w:rFonts w:ascii="宋体" w:hAnsi="宋体" w:cs="宋体"/>
+                <w:lang w:val="zh-TW" w:eastAsia="zh-TW"/>
+              </w:rPr>
+              <w:t>字段名</w:t>
+            </w:r>
+          </w:p>
+        </w:tc>
+        <w:tc>
+          <w:tcPr>
+            <w:tcW w:w="992" w:type="dxa"/>
+            <w:tcBorders>
+              <w:top w:val="single" w:sz="4" w:space="0" w:color="000000"/>
+              <w:left w:val="single" w:sz="4" w:space="0" w:color="000000"/>
+              <w:bottom w:val="single" w:sz="4" w:space="0" w:color="000000"/>
+              <w:right w:val="single" w:sz="4" w:space="0" w:color="000000"/>
+            </w:tcBorders>
+            <w:shd w:val="clear" w:color="auto" w:fill="C0C0C0"/>
+            <w:tcMar>
+              <w:top w:w="80" w:type="dxa"/>
+              <w:left w:w="80" w:type="dxa"/>
+              <w:bottom w:w="80" w:type="dxa"/>
+              <w:right w:w="80" w:type="dxa"/>
+            </w:tcMar>
+            <w:vAlign w:val="center"/>
+          </w:tcPr>
+          <w:p>
+            <w:pPr>
+              <w:pStyle w:val="a4"/>
+              <w:widowControl/>
+              <w:rPr>
+                <w:rFonts w:ascii="Times New Roman" w:hAnsi="Times New Roman" w:cs="Times New Roman"/>
+              </w:rPr>
+            </w:pPr>
+            <w:r>
+              <w:rPr>
+                <w:rFonts w:ascii="宋体" w:hAnsi="宋体" w:cs="宋体"/>
+                <w:lang w:val="zh-TW" w:eastAsia="zh-TW"/>
+              </w:rPr>
+              <w:t>约束</w:t>
+            </w:r>
+          </w:p>
+        </w:tc>
+        <w:tc>
+          <w:tcPr>
+            <w:tcW w:w="1175" w:type="dxa"/>
+            <w:tcBorders>
+              <w:top w:val="single" w:sz="4" w:space="0" w:color="000000"/>
+              <w:left w:val="single" w:sz="4" w:space="0" w:color="000000"/>
+              <w:bottom w:val="single" w:sz="4" w:space="0" w:color="000000"/>
+              <w:right w:val="single" w:sz="4" w:space="0" w:color="000000"/>
+            </w:tcBorders>
+            <w:shd w:val="clear" w:color="auto" w:fill="C0C0C0"/>
+            <w:tcMar>
+              <w:top w:w="80" w:type="dxa"/>
+              <w:left w:w="80" w:type="dxa"/>
+              <w:bottom w:w="80" w:type="dxa"/>
+              <w:right w:w="80" w:type="dxa"/>
+            </w:tcMar>
+            <w:vAlign w:val="center"/>
+          </w:tcPr>
+          <w:p>
+            <w:pPr>
+              <w:pStyle w:val="a4"/>
+              <w:widowControl/>
+              <w:rPr>
+                <w:rFonts w:ascii="Times New Roman" w:hAnsi="Times New Roman" w:cs="Times New Roman"/>
+              </w:rPr>
+            </w:pPr>
+            <w:r>
+              <w:rPr>
+                <w:rFonts w:ascii="宋体" w:hAnsi="宋体" w:cs="宋体"/>
+                <w:lang w:val="zh-TW" w:eastAsia="zh-TW"/>
+              </w:rPr>
+              <w:t>类型</w:t>
+            </w:r>
+          </w:p>
+        </w:tc>
+        <w:tc>
+          <w:tcPr>
+            <w:tcW w:w="4082" w:type="dxa"/>
+            <w:tcBorders>
+              <w:top w:val="single" w:sz="4" w:space="0" w:color="000000"/>
+              <w:left w:val="single" w:sz="4" w:space="0" w:color="000000"/>
+              <w:bottom w:val="single" w:sz="4" w:space="0" w:color="000000"/>
+              <w:right w:val="single" w:sz="4" w:space="0" w:color="000000"/>
+            </w:tcBorders>
+            <w:shd w:val="clear" w:color="auto" w:fill="C0C0C0"/>
+            <w:tcMar>
+              <w:top w:w="80" w:type="dxa"/>
+              <w:left w:w="80" w:type="dxa"/>
+              <w:bottom w:w="80" w:type="dxa"/>
+              <w:right w:w="80" w:type="dxa"/>
+            </w:tcMar>
+            <w:vAlign w:val="center"/>
+          </w:tcPr>
+          <w:p>
+            <w:pPr>
+              <w:pStyle w:val="a4"/>
+              <w:widowControl/>
+              <w:rPr>
+                <w:rFonts w:ascii="Times New Roman" w:hAnsi="Times New Roman" w:cs="Times New Roman"/>
+              </w:rPr>
+            </w:pPr>
+            <w:r>
+              <w:rPr>
+                <w:rFonts w:ascii="宋体" w:hAnsi="宋体" w:cs="宋体"/>
+                <w:lang w:val="zh-TW" w:eastAsia="zh-TW"/>
+              </w:rPr>
+              <w:t>说明</w:t>
+            </w:r>
+          </w:p>
+        </w:tc>
+      </w:tr>
+      <w:tr>
+        <w:trPr>
+          <w:trHeight w:val="389"/>
+        </w:trPr>
+        <w:tc>
+          <w:tcPr>
+            <w:tcW w:w="2014" w:type="dxa"/>
+            <w:tcBorders>
+              <w:top w:val="single" w:sz="4" w:space="0" w:color="000000"/>
+              <w:left w:val="single" w:sz="4" w:space="0" w:color="000000"/>
+              <w:bottom w:val="single" w:sz="4" w:space="0" w:color="000000"/>
+              <w:right w:val="single" w:sz="4" w:space="0" w:color="000000"/>
+            </w:tcBorders>
+            <w:tcMar>
+              <w:top w:w="80" w:type="dxa"/>
+              <w:left w:w="80" w:type="dxa"/>
+              <w:bottom w:w="80" w:type="dxa"/>
+              <w:right w:w="80" w:type="dxa"/>
+            </w:tcMar>
+          </w:tcPr>
+          <w:p>
+            <w:pPr>
+              <w:rPr>
+                <w:rFonts w:ascii="Consolas" w:eastAsia="宋体" w:hAnsi="Consolas" w:cs="Times New Roman"/>
+                <w:kern w:val="0"/>
+                <w:sz w:val="20"/>
+                <w:szCs w:val="20"/>
+              </w:rPr>
+            </w:pPr>
+            <w:r>
+              <w:rPr>
+                <w:rFonts w:ascii="Consolas" w:eastAsia="宋体" w:hAnsi="Consolas" w:cs="Times New Roman"/>
+                <w:kern w:val="0"/>
+                <w:sz w:val="20"/>
+                <w:szCs w:val="20"/>
+              </w:rPr>
+              <w:t>topicId</w:t>
+            </w:r>
+          </w:p>
+        </w:tc>
+        <w:tc>
+          <w:tcPr>
+            <w:tcW w:w="992" w:type="dxa"/>
+            <w:tcBorders>
+              <w:top w:val="single" w:sz="4" w:space="0" w:color="000000"/>
+              <w:left w:val="single" w:sz="4" w:space="0" w:color="000000"/>
+              <w:bottom w:val="single" w:sz="4" w:space="0" w:color="000000"/>
+              <w:right w:val="single" w:sz="4" w:space="0" w:color="000000"/>
+            </w:tcBorders>
+            <w:tcMar>
+              <w:top w:w="80" w:type="dxa"/>
+              <w:left w:w="80" w:type="dxa"/>
+              <w:bottom w:w="80" w:type="dxa"/>
+              <w:right w:w="80" w:type="dxa"/>
+            </w:tcMar>
+          </w:tcPr>
+          <w:p>
+            <w:pPr>
+              <w:rPr>
+                <w:rFonts w:ascii="Times New Roman" w:eastAsia="宋体" w:hAnsi="Times New Roman" w:cs="Times New Roman"/>
+                <w:kern w:val="0"/>
+                <w:sz w:val="20"/>
+                <w:szCs w:val="20"/>
+              </w:rPr>
+            </w:pPr>
+            <w:r>
+              <w:rPr>
+                <w:rFonts w:ascii="宋体" w:eastAsia="宋体" w:hAnsi="宋体" w:cs="宋体" w:hint="eastAsia"/>
+                <w:kern w:val="0"/>
+                <w:sz w:val="20"/>
+                <w:szCs w:val="20"/>
+                <w:lang w:val="zh-TW"/>
+              </w:rPr>
+              <w:t>必填</w:t>
+            </w:r>
+          </w:p>
+        </w:tc>
+        <w:tc>
+          <w:tcPr>
+            <w:tcW w:w="1175" w:type="dxa"/>
+            <w:tcBorders>
+              <w:top w:val="single" w:sz="4" w:space="0" w:color="000000"/>
+              <w:left w:val="single" w:sz="4" w:space="0" w:color="000000"/>
+              <w:bottom w:val="single" w:sz="4" w:space="0" w:color="000000"/>
+              <w:right w:val="single" w:sz="4" w:space="0" w:color="000000"/>
+            </w:tcBorders>
+            <w:tcMar>
+              <w:top w:w="80" w:type="dxa"/>
+              <w:left w:w="80" w:type="dxa"/>
+              <w:bottom w:w="80" w:type="dxa"/>
+              <w:right w:w="80" w:type="dxa"/>
+            </w:tcMar>
+          </w:tcPr>
+          <w:p>
+            <w:pPr>
+              <w:rPr>
+                <w:rFonts w:ascii="Consolas" w:eastAsia="宋体" w:hAnsi="Consolas" w:cs="Times New Roman"/>
+                <w:kern w:val="0"/>
+                <w:sz w:val="20"/>
+                <w:szCs w:val="20"/>
+              </w:rPr>
+            </w:pPr>
+            <w:r>
+              <w:rPr>
+                <w:rFonts w:ascii="Consolas" w:eastAsia="宋体" w:hAnsi="Consolas" w:cs="Times New Roman" w:hint="eastAsia"/>
+                <w:kern w:val="0"/>
+                <w:sz w:val="20"/>
+                <w:szCs w:val="20"/>
+              </w:rPr>
+              <w:t>i</w:t>
+            </w:r>
+            <w:r>
+              <w:rPr>
+                <w:rFonts w:ascii="Consolas" w:eastAsia="宋体" w:hAnsi="Consolas" w:cs="Times New Roman"/>
+                <w:kern w:val="0"/>
+                <w:sz w:val="20"/>
+                <w:szCs w:val="20"/>
+              </w:rPr>
+              <w:t>nt</w:t>
+            </w:r>
+          </w:p>
+        </w:tc>
+        <w:tc>
+          <w:tcPr>
+            <w:tcW w:w="4082" w:type="dxa"/>
+            <w:tcBorders>
+              <w:top w:val="single" w:sz="4" w:space="0" w:color="000000"/>
+              <w:left w:val="single" w:sz="4" w:space="0" w:color="000000"/>
+              <w:bottom w:val="single" w:sz="4" w:space="0" w:color="000000"/>
+              <w:right w:val="single" w:sz="4" w:space="0" w:color="000000"/>
+            </w:tcBorders>
+            <w:tcMar>
+              <w:top w:w="80" w:type="dxa"/>
+              <w:left w:w="80" w:type="dxa"/>
+              <w:bottom w:w="80" w:type="dxa"/>
+              <w:right w:w="80" w:type="dxa"/>
+            </w:tcMar>
+          </w:tcPr>
+          <w:p>
+            <w:pPr>
+              <w:rPr>
+                <w:rFonts w:ascii="Times New Roman" w:eastAsia="PMingLiU" w:hAnsi="Times New Roman" w:cs="Times New Roman"/>
+                <w:kern w:val="0"/>
+                <w:sz w:val="20"/>
+                <w:szCs w:val="20"/>
+                <w:lang w:eastAsia="zh-TW"/>
+              </w:rPr>
+            </w:pPr>
+            <w:r>
+              <w:rPr>
+                <w:rFonts w:ascii="宋体" w:eastAsia="宋体" w:hAnsi="宋体" w:cs="宋体" w:hint="eastAsia"/>
+                <w:kern w:val="0"/>
+                <w:sz w:val="20"/>
+                <w:szCs w:val="20"/>
+                <w:lang w:val="zh-TW"/>
+              </w:rPr>
+              <w:t>专题I</w:t>
+            </w:r>
+            <w:r>
+              <w:rPr>
+                <w:rFonts w:ascii="宋体" w:eastAsia="PMingLiU" w:hAnsi="宋体" w:cs="宋体"/>
+                <w:kern w:val="0"/>
+                <w:sz w:val="20"/>
+                <w:szCs w:val="20"/>
+                <w:lang w:val="zh-TW" w:eastAsia="zh-TW"/>
+              </w:rPr>
+              <w:t>D</w:t>
+            </w:r>
+          </w:p>
+        </w:tc>
+      </w:tr>
+    </w:tbl>
+    <w:p/>
+    <w:p>
+      <w:pPr>
+        <w:rPr>
+          <w:rFonts w:ascii="宋体" w:eastAsia="宋体" w:hAnsi="宋体" w:cs="宋体"/>
+          <w:kern w:val="0"/>
+          <w:sz w:val="20"/>
+          <w:szCs w:val="20"/>
+          <w:lang w:val="zh-TW"/>
+        </w:rPr>
+      </w:pPr>
+      <w:r>
+        <w:rPr>
+          <w:rFonts w:ascii="宋体" w:eastAsia="宋体" w:hAnsi="宋体" w:cs="宋体" w:hint="eastAsia"/>
+          <w:kern w:val="0"/>
+          <w:sz w:val="20"/>
+          <w:szCs w:val="20"/>
+          <w:lang w:val="zh-TW"/>
+        </w:rPr>
+        <w:t>示例：</w:t>
+      </w:r>
+    </w:p>
+    <w:p>
+      <w:pPr>
+        <w:rPr>
+          <w:rFonts w:ascii="Consolas" w:eastAsia="宋体" w:hAnsi="Consolas" w:cs="Times New Roman"/>
+          <w:kern w:val="0"/>
+          <w:sz w:val="20"/>
+          <w:szCs w:val="20"/>
+        </w:rPr>
+      </w:pPr>
+      <w:r>
+        <w:rPr>
+          <w:rFonts w:ascii="Consolas" w:eastAsia="宋体" w:hAnsi="Consolas" w:cs="Times New Roman"/>
+          <w:kern w:val="0"/>
+          <w:sz w:val="20"/>
+          <w:szCs w:val="20"/>
+        </w:rPr>
+        <w:t>{</w:t>
+      </w:r>
+    </w:p>
+    <w:p>
+      <w:pPr>
+        <w:rPr>
+          <w:rFonts w:ascii="Consolas" w:eastAsia="宋体" w:hAnsi="Consolas" w:cs="Times New Roman"/>
+          <w:kern w:val="0"/>
+          <w:sz w:val="20"/>
+          <w:szCs w:val="20"/>
+        </w:rPr>
+      </w:pPr>
+      <w:r>
+        <w:rPr>
+          <w:rFonts w:ascii="Consolas" w:eastAsia="宋体" w:hAnsi="Consolas" w:cs="Times New Roman"/>
+          <w:kern w:val="0"/>
+          <w:sz w:val="20"/>
+          <w:szCs w:val="20"/>
+        </w:rPr>
+        <w:t xml:space="preserve">    "</w:t>
+      </w:r>
+      <w:r>
+        <w:rPr>
+          <w:rFonts w:ascii="Consolas" w:eastAsia="宋体" w:hAnsi="Consolas" w:cs="Times New Roman"/>
+          <w:kern w:val="0"/>
+          <w:sz w:val="20"/>
+          <w:szCs w:val="20"/>
+        </w:rPr>
+        <w:t xml:space="preserve"> </w:t>
+      </w:r>
+      <w:r>
+        <w:rPr>
+          <w:rFonts w:ascii="Consolas" w:eastAsia="宋体" w:hAnsi="Consolas" w:cs="Times New Roman"/>
+          <w:kern w:val="0"/>
+          <w:sz w:val="20"/>
+          <w:szCs w:val="20"/>
+        </w:rPr>
+        <w:t>topicId</w:t>
+      </w:r>
+      <w:r>
+        <w:rPr>
+          <w:rFonts w:ascii="Consolas" w:eastAsia="宋体" w:hAnsi="Consolas" w:cs="Times New Roman"/>
+          <w:kern w:val="0"/>
+          <w:sz w:val="20"/>
+          <w:szCs w:val="20"/>
+        </w:rPr>
+        <w:t xml:space="preserve"> </w:t>
+      </w:r>
+      <w:r>
+        <w:rPr>
+          <w:rFonts w:ascii="Consolas" w:eastAsia="宋体" w:hAnsi="Consolas" w:cs="Times New Roman"/>
+          <w:kern w:val="0"/>
+          <w:sz w:val="20"/>
+          <w:szCs w:val="20"/>
+        </w:rPr>
+        <w:t xml:space="preserve">": </w:t>
+      </w:r>
+      <w:r>
+        <w:rPr>
+          <w:rFonts w:ascii="Consolas" w:eastAsia="宋体" w:hAnsi="Consolas" w:cs="Times New Roman"/>
+          <w:kern w:val="0"/>
+          <w:sz w:val="20"/>
+          <w:szCs w:val="20"/>
+        </w:rPr>
+        <w:t>83</w:t>
+      </w:r>
+    </w:p>
+    <w:p>
+      <w:r>
+        <w:rPr>
+          <w:rFonts w:ascii="Consolas" w:eastAsia="宋体" w:hAnsi="Consolas" w:cs="Times New Roman"/>
+          <w:kern w:val="0"/>
+          <w:sz w:val="20"/>
+          <w:szCs w:val="20"/>
+        </w:rPr>
+        <w:t>}</w:t>
+      </w:r>
+    </w:p>
+    <w:p/>
+    <w:p>
+      <w:pPr>
+        <w:pStyle w:val="3"/>
+        <w:rPr>
+          <w:rFonts w:ascii="华文仿宋" w:eastAsia="华文仿宋" w:hAnsi="华文仿宋"/>
+        </w:rPr>
+      </w:pPr>
+      <w:r>
+        <w:rPr>
+          <w:rFonts w:ascii="华文仿宋" w:eastAsia="华文仿宋" w:hAnsi="华文仿宋" w:hint="eastAsia"/>
+        </w:rPr>
+        <w:t>响应结果</w:t>
+      </w:r>
+    </w:p>
+    <w:tbl>
+      <w:tblPr>
+        <w:tblStyle w:val="TableNormal"/>
+        <w:tblW w:w="8263" w:type="dxa"/>
+        <w:tblInd w:w="108" w:type="dxa"/>
+        <w:tblBorders>
+          <w:top w:val="single" w:sz="2" w:space="0" w:color="000000"/>
+          <w:left w:val="single" w:sz="2" w:space="0" w:color="000000"/>
+          <w:bottom w:val="single" w:sz="2" w:space="0" w:color="000000"/>
+          <w:right w:val="single" w:sz="2" w:space="0" w:color="000000"/>
+          <w:insideH w:val="single" w:sz="2" w:space="0" w:color="000000"/>
+          <w:insideV w:val="single" w:sz="2" w:space="0" w:color="000000"/>
+        </w:tblBorders>
+        <w:tblLayout w:type="fixed"/>
+        <w:tblLook w:val="04A0" w:firstRow="1" w:lastRow="0" w:firstColumn="1" w:lastColumn="0" w:noHBand="0" w:noVBand="1"/>
+      </w:tblPr>
+      <w:tblGrid>
+        <w:gridCol w:w="1730"/>
+        <w:gridCol w:w="992"/>
+        <w:gridCol w:w="1459"/>
+        <w:gridCol w:w="4082"/>
+      </w:tblGrid>
+      <w:tr>
+        <w:trPr>
+          <w:trHeight w:val="389"/>
+        </w:trPr>
+        <w:tc>
+          <w:tcPr>
+            <w:tcW w:w="1730" w:type="dxa"/>
+            <w:tcBorders>
+              <w:top w:val="single" w:sz="4" w:space="0" w:color="000000"/>
+              <w:left w:val="single" w:sz="4" w:space="0" w:color="000000"/>
+              <w:bottom w:val="single" w:sz="4" w:space="0" w:color="000000"/>
+              <w:right w:val="single" w:sz="4" w:space="0" w:color="000000"/>
+            </w:tcBorders>
+            <w:shd w:val="clear" w:color="auto" w:fill="C0C0C0"/>
+            <w:tcMar>
+              <w:top w:w="80" w:type="dxa"/>
+              <w:left w:w="80" w:type="dxa"/>
+              <w:bottom w:w="80" w:type="dxa"/>
+              <w:right w:w="80" w:type="dxa"/>
+            </w:tcMar>
+            <w:vAlign w:val="center"/>
+          </w:tcPr>
+          <w:p>
+            <w:pPr>
+              <w:pStyle w:val="a4"/>
+              <w:widowControl/>
+              <w:rPr>
+                <w:rFonts w:ascii="Times New Roman" w:hAnsi="Times New Roman" w:cs="Times New Roman"/>
+              </w:rPr>
+            </w:pPr>
+            <w:r>
+              <w:rPr>
+                <w:rFonts w:ascii="宋体" w:hAnsi="宋体" w:cs="宋体"/>
+                <w:lang w:val="zh-TW" w:eastAsia="zh-TW"/>
+              </w:rPr>
+              <w:t>字段名</w:t>
+            </w:r>
+          </w:p>
+        </w:tc>
+        <w:tc>
+          <w:tcPr>
+            <w:tcW w:w="992" w:type="dxa"/>
+            <w:tcBorders>
+              <w:top w:val="single" w:sz="4" w:space="0" w:color="000000"/>
+              <w:left w:val="single" w:sz="4" w:space="0" w:color="000000"/>
+              <w:bottom w:val="single" w:sz="4" w:space="0" w:color="000000"/>
+              <w:right w:val="single" w:sz="4" w:space="0" w:color="000000"/>
+            </w:tcBorders>
+            <w:shd w:val="clear" w:color="auto" w:fill="C0C0C0"/>
+            <w:tcMar>
+              <w:top w:w="80" w:type="dxa"/>
+              <w:left w:w="80" w:type="dxa"/>
+              <w:bottom w:w="80" w:type="dxa"/>
+              <w:right w:w="80" w:type="dxa"/>
+            </w:tcMar>
+            <w:vAlign w:val="center"/>
+          </w:tcPr>
+          <w:p>
+            <w:pPr>
+              <w:pStyle w:val="a4"/>
+              <w:widowControl/>
+              <w:rPr>
+                <w:rFonts w:ascii="Times New Roman" w:hAnsi="Times New Roman" w:cs="Times New Roman"/>
+              </w:rPr>
+            </w:pPr>
+            <w:r>
+              <w:rPr>
+                <w:rFonts w:ascii="宋体" w:hAnsi="宋体" w:cs="宋体"/>
+                <w:lang w:val="zh-TW" w:eastAsia="zh-TW"/>
+              </w:rPr>
+              <w:t>约束</w:t>
+            </w:r>
+          </w:p>
+        </w:tc>
+        <w:tc>
+          <w:tcPr>
+            <w:tcW w:w="1459" w:type="dxa"/>
+            <w:tcBorders>
+              <w:top w:val="single" w:sz="4" w:space="0" w:color="000000"/>
+              <w:left w:val="single" w:sz="4" w:space="0" w:color="000000"/>
+              <w:bottom w:val="single" w:sz="4" w:space="0" w:color="000000"/>
+              <w:right w:val="single" w:sz="4" w:space="0" w:color="000000"/>
+            </w:tcBorders>
+            <w:shd w:val="clear" w:color="auto" w:fill="C0C0C0"/>
+            <w:tcMar>
+              <w:top w:w="80" w:type="dxa"/>
+              <w:left w:w="80" w:type="dxa"/>
+              <w:bottom w:w="80" w:type="dxa"/>
+              <w:right w:w="80" w:type="dxa"/>
+            </w:tcMar>
+            <w:vAlign w:val="center"/>
+          </w:tcPr>
+          <w:p>
+            <w:pPr>
+              <w:pStyle w:val="a4"/>
+              <w:widowControl/>
+              <w:rPr>
+                <w:rFonts w:ascii="Times New Roman" w:hAnsi="Times New Roman" w:cs="Times New Roman"/>
+              </w:rPr>
+            </w:pPr>
+            <w:r>
+              <w:rPr>
+                <w:rFonts w:ascii="宋体" w:hAnsi="宋体" w:cs="宋体"/>
+                <w:lang w:val="zh-TW" w:eastAsia="zh-TW"/>
+              </w:rPr>
+              <w:t>类型</w:t>
+            </w:r>
+          </w:p>
+        </w:tc>
+        <w:tc>
+          <w:tcPr>
+            <w:tcW w:w="4082" w:type="dxa"/>
+            <w:tcBorders>
+              <w:top w:val="single" w:sz="4" w:space="0" w:color="000000"/>
+              <w:left w:val="single" w:sz="4" w:space="0" w:color="000000"/>
+              <w:bottom w:val="single" w:sz="4" w:space="0" w:color="000000"/>
+              <w:right w:val="single" w:sz="4" w:space="0" w:color="000000"/>
+            </w:tcBorders>
+            <w:shd w:val="clear" w:color="auto" w:fill="C0C0C0"/>
+            <w:tcMar>
+              <w:top w:w="80" w:type="dxa"/>
+              <w:left w:w="80" w:type="dxa"/>
+              <w:bottom w:w="80" w:type="dxa"/>
+              <w:right w:w="80" w:type="dxa"/>
+            </w:tcMar>
+            <w:vAlign w:val="center"/>
+          </w:tcPr>
+          <w:p>
+            <w:pPr>
+              <w:pStyle w:val="a4"/>
+              <w:widowControl/>
+              <w:rPr>
+                <w:rFonts w:ascii="Times New Roman" w:hAnsi="Times New Roman" w:cs="Times New Roman"/>
+              </w:rPr>
+            </w:pPr>
+            <w:r>
+              <w:rPr>
+                <w:rFonts w:ascii="宋体" w:hAnsi="宋体" w:cs="宋体"/>
+                <w:lang w:val="zh-TW" w:eastAsia="zh-TW"/>
+              </w:rPr>
+              <w:t>说明</w:t>
+            </w:r>
+          </w:p>
+        </w:tc>
+      </w:tr>
+      <w:tr>
+        <w:trPr>
+          <w:trHeight w:val="389"/>
+        </w:trPr>
+        <w:tc>
+          <w:tcPr>
+            <w:tcW w:w="1730" w:type="dxa"/>
+            <w:tcBorders>
+              <w:top w:val="single" w:sz="4" w:space="0" w:color="000000"/>
+              <w:left w:val="single" w:sz="4" w:space="0" w:color="000000"/>
+              <w:bottom w:val="single" w:sz="4" w:space="0" w:color="000000"/>
+              <w:right w:val="single" w:sz="4" w:space="0" w:color="000000"/>
+            </w:tcBorders>
+            <w:tcMar>
+              <w:top w:w="80" w:type="dxa"/>
+              <w:left w:w="80" w:type="dxa"/>
+              <w:bottom w:w="80" w:type="dxa"/>
+              <w:right w:w="80" w:type="dxa"/>
+            </w:tcMar>
+          </w:tcPr>
+          <w:p>
+            <w:pPr>
+              <w:rPr>
+                <w:rFonts w:ascii="Consolas" w:eastAsia="宋体" w:hAnsi="Consolas" w:cs="Times New Roman"/>
+                <w:kern w:val="0"/>
+                <w:sz w:val="20"/>
+                <w:szCs w:val="20"/>
+              </w:rPr>
+            </w:pPr>
+            <w:r>
+              <w:rPr>
+                <w:rFonts w:ascii="Consolas" w:eastAsia="宋体" w:hAnsi="Consolas" w:cs="Times New Roman"/>
+                <w:kern w:val="0"/>
+                <w:sz w:val="20"/>
+                <w:szCs w:val="20"/>
+              </w:rPr>
+              <w:t>relustCode</w:t>
+            </w:r>
+          </w:p>
+        </w:tc>
+        <w:tc>
+          <w:tcPr>
+            <w:tcW w:w="992" w:type="dxa"/>
+            <w:tcBorders>
+              <w:top w:val="single" w:sz="4" w:space="0" w:color="000000"/>
+              <w:left w:val="single" w:sz="4" w:space="0" w:color="000000"/>
+              <w:bottom w:val="single" w:sz="4" w:space="0" w:color="000000"/>
+              <w:right w:val="single" w:sz="4" w:space="0" w:color="000000"/>
+            </w:tcBorders>
+            <w:tcMar>
+              <w:top w:w="80" w:type="dxa"/>
+              <w:left w:w="80" w:type="dxa"/>
+              <w:bottom w:w="80" w:type="dxa"/>
+              <w:right w:w="80" w:type="dxa"/>
+            </w:tcMar>
+          </w:tcPr>
+          <w:p>
+            <w:pPr>
+              <w:rPr>
+                <w:rFonts w:ascii="Times New Roman" w:eastAsia="宋体" w:hAnsi="Times New Roman" w:cs="Times New Roman"/>
+                <w:kern w:val="0"/>
+                <w:sz w:val="20"/>
+                <w:szCs w:val="20"/>
+              </w:rPr>
+            </w:pPr>
+          </w:p>
+        </w:tc>
+        <w:tc>
+          <w:tcPr>
+            <w:tcW w:w="1459" w:type="dxa"/>
+            <w:tcBorders>
+              <w:top w:val="single" w:sz="4" w:space="0" w:color="000000"/>
+              <w:left w:val="single" w:sz="4" w:space="0" w:color="000000"/>
+              <w:bottom w:val="single" w:sz="4" w:space="0" w:color="000000"/>
+              <w:right w:val="single" w:sz="4" w:space="0" w:color="000000"/>
+            </w:tcBorders>
+            <w:tcMar>
+              <w:top w:w="80" w:type="dxa"/>
+              <w:left w:w="80" w:type="dxa"/>
+              <w:bottom w:w="80" w:type="dxa"/>
+              <w:right w:w="80" w:type="dxa"/>
+            </w:tcMar>
+          </w:tcPr>
+          <w:p>
+            <w:pPr>
+              <w:rPr>
+                <w:rFonts w:ascii="Consolas" w:eastAsia="宋体" w:hAnsi="Consolas" w:cs="Times New Roman"/>
+                <w:kern w:val="0"/>
+                <w:sz w:val="20"/>
+                <w:szCs w:val="20"/>
+              </w:rPr>
+            </w:pPr>
+            <w:r>
+              <w:rPr>
+                <w:rFonts w:ascii="Consolas" w:eastAsia="宋体" w:hAnsi="Consolas" w:cs="Times New Roman"/>
+                <w:kern w:val="0"/>
+                <w:sz w:val="20"/>
+                <w:szCs w:val="20"/>
+              </w:rPr>
+              <w:t>String</w:t>
+            </w:r>
+          </w:p>
+        </w:tc>
+        <w:tc>
+          <w:tcPr>
+            <w:tcW w:w="4082" w:type="dxa"/>
+            <w:tcBorders>
+              <w:top w:val="single" w:sz="4" w:space="0" w:color="000000"/>
+              <w:left w:val="single" w:sz="4" w:space="0" w:color="000000"/>
+              <w:bottom w:val="single" w:sz="4" w:space="0" w:color="000000"/>
+              <w:right w:val="single" w:sz="4" w:space="0" w:color="000000"/>
+            </w:tcBorders>
+            <w:tcMar>
+              <w:top w:w="80" w:type="dxa"/>
+              <w:left w:w="80" w:type="dxa"/>
+              <w:bottom w:w="80" w:type="dxa"/>
+              <w:right w:w="80" w:type="dxa"/>
+            </w:tcMar>
+          </w:tcPr>
+          <w:p>
+            <w:pPr>
+              <w:rPr>
+                <w:rFonts w:ascii="Times New Roman" w:eastAsia="宋体" w:hAnsi="Times New Roman" w:cs="Times New Roman"/>
+                <w:kern w:val="0"/>
+                <w:sz w:val="20"/>
+                <w:szCs w:val="20"/>
+              </w:rPr>
+            </w:pPr>
+            <w:r>
+              <w:rPr>
+                <w:rFonts w:ascii="宋体" w:eastAsia="宋体" w:hAnsi="宋体" w:cs="宋体" w:hint="eastAsia"/>
+                <w:kern w:val="0"/>
+                <w:sz w:val="20"/>
+                <w:szCs w:val="20"/>
+                <w:lang w:val="zh-TW"/>
+              </w:rPr>
+              <w:t>返回码；2</w:t>
+            </w:r>
+            <w:r>
+              <w:rPr>
+                <w:rFonts w:ascii="宋体" w:eastAsia="PMingLiU" w:hAnsi="宋体" w:cs="宋体"/>
+                <w:kern w:val="0"/>
+                <w:sz w:val="20"/>
+                <w:szCs w:val="20"/>
+                <w:lang w:val="zh-TW" w:eastAsia="zh-TW"/>
+              </w:rPr>
+              <w:t>00,</w:t>
+            </w:r>
+            <w:r>
+              <w:rPr>
+                <w:rFonts w:ascii="宋体" w:eastAsia="PMingLiU" w:hAnsi="宋体" w:cs="宋体"/>
+                <w:kern w:val="0"/>
+                <w:sz w:val="20"/>
+                <w:szCs w:val="20"/>
+                <w:lang w:val="zh-TW" w:eastAsia="zh-TW"/>
+              </w:rPr>
+              <w:t>创建成功；其它创建失败</w:t>
+            </w:r>
+          </w:p>
+        </w:tc>
+      </w:tr>
+      <w:tr>
+        <w:trPr>
+          <w:trHeight w:val="389"/>
+        </w:trPr>
+        <w:tc>
+          <w:tcPr>
+            <w:tcW w:w="1730" w:type="dxa"/>
+            <w:tcBorders>
+              <w:top w:val="single" w:sz="4" w:space="0" w:color="000000"/>
+              <w:left w:val="single" w:sz="4" w:space="0" w:color="000000"/>
+              <w:bottom w:val="single" w:sz="4" w:space="0" w:color="000000"/>
+              <w:right w:val="single" w:sz="4" w:space="0" w:color="000000"/>
+            </w:tcBorders>
+            <w:tcMar>
+              <w:top w:w="80" w:type="dxa"/>
+              <w:left w:w="80" w:type="dxa"/>
+              <w:bottom w:w="80" w:type="dxa"/>
+              <w:right w:w="80" w:type="dxa"/>
+            </w:tcMar>
+          </w:tcPr>
+          <w:p>
+            <w:pPr>
+              <w:rPr>
+                <w:rFonts w:ascii="Consolas" w:eastAsia="宋体" w:hAnsi="Consolas" w:cs="Times New Roman"/>
+                <w:kern w:val="0"/>
+                <w:sz w:val="20"/>
+                <w:szCs w:val="20"/>
+              </w:rPr>
+            </w:pPr>
+            <w:r>
+              <w:rPr>
+                <w:rFonts w:ascii="Consolas" w:eastAsia="宋体" w:hAnsi="Consolas" w:cs="Times New Roman"/>
+                <w:kern w:val="0"/>
+                <w:sz w:val="20"/>
+                <w:szCs w:val="20"/>
+              </w:rPr>
+              <w:t>relustMsg</w:t>
+            </w:r>
+          </w:p>
+        </w:tc>
+        <w:tc>
+          <w:tcPr>
+            <w:tcW w:w="992" w:type="dxa"/>
+            <w:tcBorders>
+              <w:top w:val="single" w:sz="4" w:space="0" w:color="000000"/>
+              <w:left w:val="single" w:sz="4" w:space="0" w:color="000000"/>
+              <w:bottom w:val="single" w:sz="4" w:space="0" w:color="000000"/>
+              <w:right w:val="single" w:sz="4" w:space="0" w:color="000000"/>
+            </w:tcBorders>
+            <w:tcMar>
+              <w:top w:w="80" w:type="dxa"/>
+              <w:left w:w="80" w:type="dxa"/>
+              <w:bottom w:w="80" w:type="dxa"/>
+              <w:right w:w="80" w:type="dxa"/>
+            </w:tcMar>
+          </w:tcPr>
+          <w:p>
+            <w:pPr>
+              <w:rPr>
+                <w:rFonts w:ascii="Times New Roman" w:eastAsia="宋体" w:hAnsi="Times New Roman" w:cs="Times New Roman"/>
+                <w:kern w:val="0"/>
+                <w:sz w:val="20"/>
+                <w:szCs w:val="20"/>
+              </w:rPr>
+            </w:pPr>
+          </w:p>
+        </w:tc>
+        <w:tc>
+          <w:tcPr>
+            <w:tcW w:w="1459" w:type="dxa"/>
+            <w:tcBorders>
+              <w:top w:val="single" w:sz="4" w:space="0" w:color="000000"/>
+              <w:left w:val="single" w:sz="4" w:space="0" w:color="000000"/>
+              <w:bottom w:val="single" w:sz="4" w:space="0" w:color="000000"/>
+              <w:right w:val="single" w:sz="4" w:space="0" w:color="000000"/>
+            </w:tcBorders>
+            <w:tcMar>
+              <w:top w:w="80" w:type="dxa"/>
+              <w:left w:w="80" w:type="dxa"/>
+              <w:bottom w:w="80" w:type="dxa"/>
+              <w:right w:w="80" w:type="dxa"/>
+            </w:tcMar>
+          </w:tcPr>
+          <w:p>
+            <w:pPr>
+              <w:rPr>
+                <w:rFonts w:ascii="Consolas" w:eastAsia="宋体" w:hAnsi="Consolas" w:cs="Times New Roman"/>
+                <w:kern w:val="0"/>
+                <w:sz w:val="20"/>
+                <w:szCs w:val="20"/>
+              </w:rPr>
+            </w:pPr>
+            <w:r>
+              <w:rPr>
+                <w:rFonts w:ascii="Consolas" w:eastAsia="宋体" w:hAnsi="Consolas" w:cs="Times New Roman"/>
+                <w:kern w:val="0"/>
+                <w:sz w:val="20"/>
+                <w:szCs w:val="20"/>
+              </w:rPr>
+              <w:t>String</w:t>
+            </w:r>
+          </w:p>
+        </w:tc>
+        <w:tc>
+          <w:tcPr>
+            <w:tcW w:w="4082" w:type="dxa"/>
+            <w:tcBorders>
+              <w:top w:val="single" w:sz="4" w:space="0" w:color="000000"/>
+              <w:left w:val="single" w:sz="4" w:space="0" w:color="000000"/>
+              <w:bottom w:val="single" w:sz="4" w:space="0" w:color="000000"/>
+              <w:right w:val="single" w:sz="4" w:space="0" w:color="000000"/>
+            </w:tcBorders>
+            <w:tcMar>
+              <w:top w:w="80" w:type="dxa"/>
+              <w:left w:w="80" w:type="dxa"/>
+              <w:bottom w:w="80" w:type="dxa"/>
+              <w:right w:w="80" w:type="dxa"/>
+            </w:tcMar>
+          </w:tcPr>
+          <w:p>
+            <w:pPr>
+              <w:rPr>
+                <w:rFonts w:ascii="宋体" w:eastAsia="宋体" w:hAnsi="宋体" w:cs="宋体"/>
+                <w:kern w:val="0"/>
+                <w:sz w:val="20"/>
+                <w:szCs w:val="20"/>
+                <w:lang w:val="zh-TW"/>
+              </w:rPr>
+            </w:pPr>
+            <w:r>
+              <w:rPr>
+                <w:rFonts w:ascii="宋体" w:eastAsia="宋体" w:hAnsi="宋体" w:cs="宋体" w:hint="eastAsia"/>
+                <w:kern w:val="0"/>
+                <w:sz w:val="20"/>
+                <w:szCs w:val="20"/>
+                <w:lang w:val="zh-TW"/>
+              </w:rPr>
+              <w:t>错误信息描述</w:t>
+            </w:r>
+          </w:p>
+        </w:tc>
+      </w:tr>
+    </w:tbl>
+    <w:p>
+      <w:pPr>
+        <w:rPr>
+          <w:rFonts w:ascii="仿宋" w:eastAsia="仿宋" w:hAnsi="仿宋"/>
+        </w:rPr>
+      </w:pPr>
+      <w:r>
+        <w:rPr>
+          <w:rFonts w:ascii="仿宋" w:eastAsia="仿宋" w:hAnsi="仿宋"/>
+        </w:rPr>
+        <w:t>结果集：l</w:t>
+      </w:r>
+      <w:r>
+        <w:rPr>
+          <w:rFonts w:ascii="仿宋" w:eastAsia="仿宋" w:hAnsi="仿宋"/>
+        </w:rPr>
+        <w:t>ist</w:t>
+      </w:r>
+    </w:p>
+    <w:tbl>
+      <w:tblPr>
+        <w:tblStyle w:val="TableNormal"/>
+        <w:tblW w:w="8263" w:type="dxa"/>
+        <w:tblInd w:w="108" w:type="dxa"/>
+        <w:tblBorders>
+          <w:top w:val="single" w:sz="2" w:space="0" w:color="000000"/>
+          <w:left w:val="single" w:sz="2" w:space="0" w:color="000000"/>
+          <w:bottom w:val="single" w:sz="2" w:space="0" w:color="000000"/>
+          <w:right w:val="single" w:sz="2" w:space="0" w:color="000000"/>
+          <w:insideH w:val="single" w:sz="2" w:space="0" w:color="000000"/>
+          <w:insideV w:val="single" w:sz="2" w:space="0" w:color="000000"/>
+        </w:tblBorders>
+        <w:tblLayout w:type="fixed"/>
+        <w:tblLook w:val="04A0" w:firstRow="1" w:lastRow="0" w:firstColumn="1" w:lastColumn="0" w:noHBand="0" w:noVBand="1"/>
+      </w:tblPr>
+      <w:tblGrid>
+        <w:gridCol w:w="2297"/>
+        <w:gridCol w:w="709"/>
+        <w:gridCol w:w="1175"/>
+        <w:gridCol w:w="4082"/>
+      </w:tblGrid>
+      <w:tr>
+        <w:trPr>
+          <w:trHeight w:val="389"/>
+        </w:trPr>
+        <w:tc>
+          <w:tcPr>
+            <w:tcW w:w="2297" w:type="dxa"/>
+            <w:tcBorders>
+              <w:top w:val="single" w:sz="4" w:space="0" w:color="000000"/>
+              <w:left w:val="single" w:sz="4" w:space="0" w:color="000000"/>
+              <w:bottom w:val="single" w:sz="4" w:space="0" w:color="000000"/>
+              <w:right w:val="single" w:sz="4" w:space="0" w:color="000000"/>
+            </w:tcBorders>
+            <w:shd w:val="clear" w:color="auto" w:fill="C0C0C0"/>
+            <w:tcMar>
+              <w:top w:w="80" w:type="dxa"/>
+              <w:left w:w="80" w:type="dxa"/>
+              <w:bottom w:w="80" w:type="dxa"/>
+              <w:right w:w="80" w:type="dxa"/>
+            </w:tcMar>
+            <w:vAlign w:val="center"/>
+          </w:tcPr>
+          <w:p>
+            <w:pPr>
+              <w:pStyle w:val="a4"/>
+              <w:widowControl/>
+              <w:rPr>
+                <w:rFonts w:ascii="Times New Roman" w:hAnsi="Times New Roman" w:cs="Times New Roman"/>
+              </w:rPr>
+            </w:pPr>
+            <w:r>
+              <w:rPr>
+                <w:rFonts w:ascii="宋体" w:hAnsi="宋体" w:cs="宋体"/>
+                <w:lang w:val="zh-TW" w:eastAsia="zh-TW"/>
+              </w:rPr>
+              <w:t>字段名</w:t>
+            </w:r>
+          </w:p>
+        </w:tc>
+        <w:tc>
+          <w:tcPr>
+            <w:tcW w:w="709" w:type="dxa"/>
+            <w:tcBorders>
+              <w:top w:val="single" w:sz="4" w:space="0" w:color="000000"/>
+              <w:left w:val="single" w:sz="4" w:space="0" w:color="000000"/>
+              <w:bottom w:val="single" w:sz="4" w:space="0" w:color="000000"/>
+              <w:right w:val="single" w:sz="4" w:space="0" w:color="000000"/>
+            </w:tcBorders>
+            <w:shd w:val="clear" w:color="auto" w:fill="C0C0C0"/>
+            <w:tcMar>
+              <w:top w:w="80" w:type="dxa"/>
+              <w:left w:w="80" w:type="dxa"/>
+              <w:bottom w:w="80" w:type="dxa"/>
+              <w:right w:w="80" w:type="dxa"/>
+            </w:tcMar>
+            <w:vAlign w:val="center"/>
+          </w:tcPr>
+          <w:p>
+            <w:pPr>
+              <w:pStyle w:val="a4"/>
+              <w:widowControl/>
+              <w:rPr>
+                <w:rFonts w:ascii="Times New Roman" w:hAnsi="Times New Roman" w:cs="Times New Roman"/>
+              </w:rPr>
+            </w:pPr>
+            <w:r>
+              <w:rPr>
+                <w:rFonts w:ascii="宋体" w:hAnsi="宋体" w:cs="宋体"/>
+                <w:lang w:val="zh-TW" w:eastAsia="zh-TW"/>
+              </w:rPr>
+              <w:t>约束</w:t>
+            </w:r>
+          </w:p>
+        </w:tc>
+        <w:tc>
+          <w:tcPr>
+            <w:tcW w:w="1175" w:type="dxa"/>
+            <w:tcBorders>
+              <w:top w:val="single" w:sz="4" w:space="0" w:color="000000"/>
+              <w:left w:val="single" w:sz="4" w:space="0" w:color="000000"/>
+              <w:bottom w:val="single" w:sz="4" w:space="0" w:color="000000"/>
+              <w:right w:val="single" w:sz="4" w:space="0" w:color="000000"/>
+            </w:tcBorders>
+            <w:shd w:val="clear" w:color="auto" w:fill="C0C0C0"/>
+            <w:tcMar>
+              <w:top w:w="80" w:type="dxa"/>
+              <w:left w:w="80" w:type="dxa"/>
+              <w:bottom w:w="80" w:type="dxa"/>
+              <w:right w:w="80" w:type="dxa"/>
+            </w:tcMar>
+            <w:vAlign w:val="center"/>
+          </w:tcPr>
+          <w:p>
+            <w:pPr>
+              <w:pStyle w:val="a4"/>
+              <w:widowControl/>
+              <w:rPr>
+                <w:rFonts w:ascii="Times New Roman" w:hAnsi="Times New Roman" w:cs="Times New Roman"/>
+              </w:rPr>
+            </w:pPr>
+            <w:r>
+              <w:rPr>
+                <w:rFonts w:ascii="宋体" w:hAnsi="宋体" w:cs="宋体"/>
+                <w:lang w:val="zh-TW" w:eastAsia="zh-TW"/>
+              </w:rPr>
+              <w:t>类型</w:t>
+            </w:r>
+          </w:p>
+        </w:tc>
+        <w:tc>
+          <w:tcPr>
+            <w:tcW w:w="4082" w:type="dxa"/>
+            <w:tcBorders>
+              <w:top w:val="single" w:sz="4" w:space="0" w:color="000000"/>
+              <w:left w:val="single" w:sz="4" w:space="0" w:color="000000"/>
+              <w:bottom w:val="single" w:sz="4" w:space="0" w:color="000000"/>
+              <w:right w:val="single" w:sz="4" w:space="0" w:color="000000"/>
+            </w:tcBorders>
+            <w:shd w:val="clear" w:color="auto" w:fill="C0C0C0"/>
+            <w:tcMar>
+              <w:top w:w="80" w:type="dxa"/>
+              <w:left w:w="80" w:type="dxa"/>
+              <w:bottom w:w="80" w:type="dxa"/>
+              <w:right w:w="80" w:type="dxa"/>
+            </w:tcMar>
+            <w:vAlign w:val="center"/>
+          </w:tcPr>
+          <w:p>
+            <w:pPr>
+              <w:pStyle w:val="a4"/>
+              <w:widowControl/>
+              <w:rPr>
+                <w:rFonts w:ascii="Times New Roman" w:hAnsi="Times New Roman" w:cs="Times New Roman"/>
+              </w:rPr>
+            </w:pPr>
+            <w:r>
+              <w:rPr>
+                <w:rFonts w:ascii="宋体" w:hAnsi="宋体" w:cs="宋体"/>
+                <w:lang w:val="zh-TW" w:eastAsia="zh-TW"/>
+              </w:rPr>
+              <w:t>说明</w:t>
+            </w:r>
+          </w:p>
+        </w:tc>
+      </w:tr>
+      <w:tr>
+        <w:trPr>
+          <w:trHeight w:val="389"/>
+        </w:trPr>
+        <w:tc>
+          <w:tcPr>
+            <w:tcW w:w="2297" w:type="dxa"/>
+            <w:tcBorders>
+              <w:top w:val="single" w:sz="4" w:space="0" w:color="000000"/>
+              <w:left w:val="single" w:sz="4" w:space="0" w:color="000000"/>
+              <w:bottom w:val="single" w:sz="4" w:space="0" w:color="000000"/>
+              <w:right w:val="single" w:sz="4" w:space="0" w:color="000000"/>
+            </w:tcBorders>
+            <w:tcMar>
+              <w:top w:w="80" w:type="dxa"/>
+              <w:left w:w="80" w:type="dxa"/>
+              <w:bottom w:w="80" w:type="dxa"/>
+              <w:right w:w="80" w:type="dxa"/>
+            </w:tcMar>
+          </w:tcPr>
+          <w:p>
+            <w:pPr>
+              <w:rPr>
+                <w:rFonts w:ascii="Consolas" w:eastAsia="宋体" w:hAnsi="Consolas" w:cs="Times New Roman"/>
+                <w:kern w:val="0"/>
+                <w:sz w:val="20"/>
+                <w:szCs w:val="20"/>
+              </w:rPr>
+            </w:pPr>
+            <w:r>
+              <w:rPr>
+                <w:rFonts w:ascii="Consolas" w:eastAsia="宋体" w:hAnsi="Consolas" w:cs="Times New Roman"/>
+                <w:kern w:val="0"/>
+                <w:sz w:val="20"/>
+                <w:szCs w:val="20"/>
+              </w:rPr>
+              <w:t>id</w:t>
+            </w:r>
+          </w:p>
+        </w:tc>
+        <w:tc>
+          <w:tcPr>
+            <w:tcW w:w="709" w:type="dxa"/>
+            <w:tcBorders>
+              <w:top w:val="single" w:sz="4" w:space="0" w:color="000000"/>
+              <w:left w:val="single" w:sz="4" w:space="0" w:color="000000"/>
+              <w:bottom w:val="single" w:sz="4" w:space="0" w:color="000000"/>
+              <w:right w:val="single" w:sz="4" w:space="0" w:color="000000"/>
+            </w:tcBorders>
+            <w:tcMar>
+              <w:top w:w="80" w:type="dxa"/>
+              <w:left w:w="80" w:type="dxa"/>
+              <w:bottom w:w="80" w:type="dxa"/>
+              <w:right w:w="80" w:type="dxa"/>
+            </w:tcMar>
+          </w:tcPr>
+          <w:p>
+            <w:pPr>
+              <w:rPr>
+                <w:rFonts w:ascii="宋体" w:eastAsia="宋体" w:hAnsi="宋体" w:cs="宋体"/>
+                <w:kern w:val="0"/>
+                <w:sz w:val="20"/>
+                <w:szCs w:val="20"/>
+                <w:lang w:val="zh-TW"/>
+              </w:rPr>
+            </w:pPr>
+          </w:p>
+        </w:tc>
+        <w:tc>
+          <w:tcPr>
+            <w:tcW w:w="1175" w:type="dxa"/>
+            <w:tcBorders>
+              <w:top w:val="single" w:sz="4" w:space="0" w:color="000000"/>
+              <w:left w:val="single" w:sz="4" w:space="0" w:color="000000"/>
+              <w:bottom w:val="single" w:sz="4" w:space="0" w:color="000000"/>
+              <w:right w:val="single" w:sz="4" w:space="0" w:color="000000"/>
+            </w:tcBorders>
+            <w:tcMar>
+              <w:top w:w="80" w:type="dxa"/>
+              <w:left w:w="80" w:type="dxa"/>
+              <w:bottom w:w="80" w:type="dxa"/>
+              <w:right w:w="80" w:type="dxa"/>
+            </w:tcMar>
+          </w:tcPr>
+          <w:p>
+            <w:pPr>
+              <w:rPr>
+                <w:rFonts w:ascii="Consolas" w:eastAsia="宋体" w:hAnsi="Consolas" w:cs="Times New Roman"/>
+                <w:kern w:val="0"/>
+                <w:sz w:val="20"/>
+                <w:szCs w:val="20"/>
+              </w:rPr>
+            </w:pPr>
+            <w:r>
+              <w:rPr>
+                <w:rFonts w:ascii="Consolas" w:eastAsia="宋体" w:hAnsi="Consolas" w:cs="Times New Roman"/>
+                <w:kern w:val="0"/>
+                <w:sz w:val="20"/>
+                <w:szCs w:val="20"/>
+              </w:rPr>
+              <w:t>i</w:t>
+            </w:r>
+            <w:r>
+              <w:rPr>
+                <w:rFonts w:ascii="Consolas" w:eastAsia="宋体" w:hAnsi="Consolas" w:cs="Times New Roman" w:hint="eastAsia"/>
+                <w:kern w:val="0"/>
+                <w:sz w:val="20"/>
+                <w:szCs w:val="20"/>
+              </w:rPr>
+              <w:t>nt</w:t>
+            </w:r>
+          </w:p>
+        </w:tc>
+        <w:tc>
+          <w:tcPr>
+            <w:tcW w:w="4082" w:type="dxa"/>
+            <w:tcBorders>
+              <w:top w:val="single" w:sz="4" w:space="0" w:color="000000"/>
+              <w:left w:val="single" w:sz="4" w:space="0" w:color="000000"/>
+              <w:bottom w:val="single" w:sz="4" w:space="0" w:color="000000"/>
+              <w:right w:val="single" w:sz="4" w:space="0" w:color="000000"/>
+            </w:tcBorders>
+            <w:tcMar>
+              <w:top w:w="80" w:type="dxa"/>
+              <w:left w:w="80" w:type="dxa"/>
+              <w:bottom w:w="80" w:type="dxa"/>
+              <w:right w:w="80" w:type="dxa"/>
+            </w:tcMar>
+          </w:tcPr>
+          <w:p>
+            <w:pPr>
+              <w:rPr>
+                <w:rFonts w:ascii="宋体" w:eastAsia="宋体" w:hAnsi="宋体" w:cs="宋体"/>
+                <w:kern w:val="0"/>
+                <w:sz w:val="20"/>
+                <w:szCs w:val="20"/>
+                <w:lang w:val="zh-TW"/>
+              </w:rPr>
+            </w:pPr>
+            <w:r>
+              <w:rPr>
+                <w:rFonts w:ascii="宋体" w:eastAsia="宋体" w:hAnsi="宋体" w:cs="宋体"/>
+                <w:kern w:val="0"/>
+                <w:sz w:val="20"/>
+                <w:szCs w:val="20"/>
+                <w:lang w:val="zh-TW"/>
+              </w:rPr>
+              <w:t>课堂</w:t>
+            </w:r>
+            <w:r>
+              <w:rPr>
+                <w:rFonts w:ascii="宋体" w:eastAsia="宋体" w:hAnsi="宋体" w:cs="宋体" w:hint="eastAsia"/>
+                <w:kern w:val="0"/>
+                <w:sz w:val="20"/>
+                <w:szCs w:val="20"/>
+                <w:lang w:val="zh-TW"/>
+              </w:rPr>
+              <w:t>I</w:t>
+            </w:r>
+            <w:r>
+              <w:rPr>
+                <w:rFonts w:ascii="宋体" w:eastAsia="宋体" w:hAnsi="宋体" w:cs="宋体"/>
+                <w:kern w:val="0"/>
+                <w:sz w:val="20"/>
+                <w:szCs w:val="20"/>
+                <w:lang w:val="zh-TW"/>
+              </w:rPr>
+              <w:t>D</w:t>
+            </w:r>
+          </w:p>
+        </w:tc>
+      </w:tr>
+      <w:tr>
+        <w:trPr>
+          <w:trHeight w:val="389"/>
+        </w:trPr>
+        <w:tc>
+          <w:tcPr>
+            <w:tcW w:w="2297" w:type="dxa"/>
+            <w:tcBorders>
+              <w:top w:val="single" w:sz="4" w:space="0" w:color="000000"/>
+              <w:left w:val="single" w:sz="4" w:space="0" w:color="000000"/>
+              <w:bottom w:val="single" w:sz="4" w:space="0" w:color="000000"/>
+              <w:right w:val="single" w:sz="4" w:space="0" w:color="000000"/>
+            </w:tcBorders>
+            <w:tcMar>
+              <w:top w:w="80" w:type="dxa"/>
+              <w:left w:w="80" w:type="dxa"/>
+              <w:bottom w:w="80" w:type="dxa"/>
+              <w:right w:w="80" w:type="dxa"/>
+            </w:tcMar>
+          </w:tcPr>
+          <w:p>
+            <w:pPr>
+              <w:rPr>
+                <w:rFonts w:ascii="Consolas" w:eastAsia="宋体" w:hAnsi="Consolas" w:cs="Times New Roman"/>
+                <w:kern w:val="0"/>
+                <w:sz w:val="20"/>
+                <w:szCs w:val="20"/>
+              </w:rPr>
+            </w:pPr>
+            <w:r>
+              <w:rPr>
+                <w:rFonts w:ascii="Consolas" w:eastAsia="宋体" w:hAnsi="Consolas" w:cs="Times New Roman"/>
+                <w:kern w:val="0"/>
+                <w:sz w:val="20"/>
+                <w:szCs w:val="20"/>
+              </w:rPr>
+              <w:t>topicId</w:t>
+            </w:r>
+          </w:p>
+        </w:tc>
+        <w:tc>
+          <w:tcPr>
+            <w:tcW w:w="709" w:type="dxa"/>
+            <w:tcBorders>
+              <w:top w:val="single" w:sz="4" w:space="0" w:color="000000"/>
+              <w:left w:val="single" w:sz="4" w:space="0" w:color="000000"/>
+              <w:bottom w:val="single" w:sz="4" w:space="0" w:color="000000"/>
+              <w:right w:val="single" w:sz="4" w:space="0" w:color="000000"/>
+            </w:tcBorders>
+            <w:tcMar>
+              <w:top w:w="80" w:type="dxa"/>
+              <w:left w:w="80" w:type="dxa"/>
+              <w:bottom w:w="80" w:type="dxa"/>
+              <w:right w:w="80" w:type="dxa"/>
+            </w:tcMar>
+          </w:tcPr>
+          <w:p>
+            <w:pPr>
+              <w:rPr>
+                <w:rFonts w:ascii="宋体" w:eastAsia="宋体" w:hAnsi="宋体" w:cs="宋体"/>
+                <w:kern w:val="0"/>
+                <w:sz w:val="20"/>
+                <w:szCs w:val="20"/>
+                <w:lang w:val="zh-TW"/>
+              </w:rPr>
+            </w:pPr>
+          </w:p>
+        </w:tc>
+        <w:tc>
+          <w:tcPr>
+            <w:tcW w:w="1175" w:type="dxa"/>
+            <w:tcBorders>
+              <w:top w:val="single" w:sz="4" w:space="0" w:color="000000"/>
+              <w:left w:val="single" w:sz="4" w:space="0" w:color="000000"/>
+              <w:bottom w:val="single" w:sz="4" w:space="0" w:color="000000"/>
+              <w:right w:val="single" w:sz="4" w:space="0" w:color="000000"/>
+            </w:tcBorders>
+            <w:tcMar>
+              <w:top w:w="80" w:type="dxa"/>
+              <w:left w:w="80" w:type="dxa"/>
+              <w:bottom w:w="80" w:type="dxa"/>
+              <w:right w:w="80" w:type="dxa"/>
+            </w:tcMar>
+          </w:tcPr>
+          <w:p>
+            <w:pPr>
+              <w:rPr>
+                <w:rFonts w:ascii="Consolas" w:eastAsia="宋体" w:hAnsi="Consolas" w:cs="Times New Roman"/>
+                <w:kern w:val="0"/>
+                <w:sz w:val="20"/>
+                <w:szCs w:val="20"/>
+              </w:rPr>
+            </w:pPr>
+            <w:r>
+              <w:rPr>
+                <w:rFonts w:ascii="Consolas" w:eastAsia="宋体" w:hAnsi="Consolas" w:cs="Times New Roman"/>
+                <w:kern w:val="0"/>
+                <w:sz w:val="20"/>
+                <w:szCs w:val="20"/>
+              </w:rPr>
+              <w:t>i</w:t>
+            </w:r>
+            <w:r>
+              <w:rPr>
+                <w:rFonts w:ascii="Consolas" w:eastAsia="宋体" w:hAnsi="Consolas" w:cs="Times New Roman" w:hint="eastAsia"/>
+                <w:kern w:val="0"/>
+                <w:sz w:val="20"/>
+                <w:szCs w:val="20"/>
+              </w:rPr>
+              <w:t>nt</w:t>
+            </w:r>
+          </w:p>
+        </w:tc>
+        <w:tc>
+          <w:tcPr>
+            <w:tcW w:w="4082" w:type="dxa"/>
+            <w:tcBorders>
+              <w:top w:val="single" w:sz="4" w:space="0" w:color="000000"/>
+              <w:left w:val="single" w:sz="4" w:space="0" w:color="000000"/>
+              <w:bottom w:val="single" w:sz="4" w:space="0" w:color="000000"/>
+              <w:right w:val="single" w:sz="4" w:space="0" w:color="000000"/>
+            </w:tcBorders>
+            <w:tcMar>
+              <w:top w:w="80" w:type="dxa"/>
+              <w:left w:w="80" w:type="dxa"/>
+              <w:bottom w:w="80" w:type="dxa"/>
+              <w:right w:w="80" w:type="dxa"/>
+            </w:tcMar>
+          </w:tcPr>
+          <w:p>
+            <w:pPr>
+              <w:rPr>
+                <w:rFonts w:ascii="宋体" w:eastAsia="宋体" w:hAnsi="宋体" w:cs="宋体"/>
+                <w:kern w:val="0"/>
+                <w:sz w:val="20"/>
+                <w:szCs w:val="20"/>
+                <w:lang w:val="zh-TW"/>
+              </w:rPr>
+            </w:pPr>
+            <w:r>
+              <w:rPr>
+                <w:rFonts w:ascii="宋体" w:eastAsia="宋体" w:hAnsi="宋体" w:cs="宋体"/>
+                <w:kern w:val="0"/>
+                <w:sz w:val="20"/>
+                <w:szCs w:val="20"/>
+                <w:lang w:val="zh-TW"/>
+              </w:rPr>
+              <w:t>专题ID</w:t>
+            </w:r>
+          </w:p>
+        </w:tc>
+      </w:tr>
+      <w:tr>
+        <w:trPr>
+          <w:trHeight w:val="389"/>
+        </w:trPr>
+        <w:tc>
+          <w:tcPr>
+            <w:tcW w:w="2297" w:type="dxa"/>
+            <w:tcBorders>
+              <w:top w:val="single" w:sz="4" w:space="0" w:color="000000"/>
+              <w:left w:val="single" w:sz="4" w:space="0" w:color="000000"/>
+              <w:bottom w:val="single" w:sz="4" w:space="0" w:color="000000"/>
+              <w:right w:val="single" w:sz="4" w:space="0" w:color="000000"/>
+            </w:tcBorders>
+            <w:tcMar>
+              <w:top w:w="80" w:type="dxa"/>
+              <w:left w:w="80" w:type="dxa"/>
+              <w:bottom w:w="80" w:type="dxa"/>
+              <w:right w:w="80" w:type="dxa"/>
+            </w:tcMar>
+          </w:tcPr>
+          <w:p>
+            <w:pPr>
+              <w:rPr>
+                <w:rFonts w:ascii="Consolas" w:eastAsia="宋体" w:hAnsi="Consolas" w:cs="Times New Roman"/>
+                <w:kern w:val="0"/>
+                <w:sz w:val="20"/>
+                <w:szCs w:val="20"/>
+              </w:rPr>
+            </w:pPr>
+            <w:r>
+              <w:rPr>
+                <w:rFonts w:ascii="Consolas" w:eastAsia="宋体" w:hAnsi="Consolas" w:cs="Times New Roman"/>
+                <w:kern w:val="0"/>
+                <w:sz w:val="20"/>
+                <w:szCs w:val="20"/>
+              </w:rPr>
+              <w:t>classroomCode</w:t>
+            </w:r>
+          </w:p>
+        </w:tc>
+        <w:tc>
+          <w:tcPr>
+            <w:tcW w:w="709" w:type="dxa"/>
+            <w:tcBorders>
+              <w:top w:val="single" w:sz="4" w:space="0" w:color="000000"/>
+              <w:left w:val="single" w:sz="4" w:space="0" w:color="000000"/>
+              <w:bottom w:val="single" w:sz="4" w:space="0" w:color="000000"/>
+              <w:right w:val="single" w:sz="4" w:space="0" w:color="000000"/>
+            </w:tcBorders>
+            <w:tcMar>
+              <w:top w:w="80" w:type="dxa"/>
+              <w:left w:w="80" w:type="dxa"/>
+              <w:bottom w:w="80" w:type="dxa"/>
+              <w:right w:w="80" w:type="dxa"/>
+            </w:tcMar>
+          </w:tcPr>
+          <w:p>
+            <w:pPr>
+              <w:rPr>
+                <w:rFonts w:ascii="Times New Roman" w:eastAsia="宋体" w:hAnsi="Times New Roman" w:cs="Times New Roman"/>
+                <w:kern w:val="0"/>
+                <w:sz w:val="20"/>
+                <w:szCs w:val="20"/>
+              </w:rPr>
+            </w:pPr>
+          </w:p>
+        </w:tc>
+        <w:tc>
+          <w:tcPr>
+            <w:tcW w:w="1175" w:type="dxa"/>
+            <w:tcBorders>
+              <w:top w:val="single" w:sz="4" w:space="0" w:color="000000"/>
+              <w:left w:val="single" w:sz="4" w:space="0" w:color="000000"/>
+              <w:bottom w:val="single" w:sz="4" w:space="0" w:color="000000"/>
+              <w:right w:val="single" w:sz="4" w:space="0" w:color="000000"/>
+            </w:tcBorders>
+            <w:tcMar>
+              <w:top w:w="80" w:type="dxa"/>
+              <w:left w:w="80" w:type="dxa"/>
+              <w:bottom w:w="80" w:type="dxa"/>
+              <w:right w:w="80" w:type="dxa"/>
+            </w:tcMar>
+          </w:tcPr>
+          <w:p>
+            <w:pPr>
+              <w:rPr>
+                <w:rFonts w:ascii="Consolas" w:eastAsia="宋体" w:hAnsi="Consolas" w:cs="Times New Roman"/>
+                <w:kern w:val="0"/>
+                <w:sz w:val="20"/>
+                <w:szCs w:val="20"/>
+              </w:rPr>
+            </w:pPr>
+            <w:r>
+              <w:rPr>
+                <w:rFonts w:ascii="Consolas" w:eastAsia="宋体" w:hAnsi="Consolas" w:cs="Times New Roman" w:hint="eastAsia"/>
+                <w:kern w:val="0"/>
+                <w:sz w:val="20"/>
+                <w:szCs w:val="20"/>
+              </w:rPr>
+              <w:t>S</w:t>
+            </w:r>
+            <w:r>
+              <w:rPr>
+                <w:rFonts w:ascii="Consolas" w:eastAsia="宋体" w:hAnsi="Consolas" w:cs="Times New Roman"/>
+                <w:kern w:val="0"/>
+                <w:sz w:val="20"/>
+                <w:szCs w:val="20"/>
+              </w:rPr>
+              <w:t>tring</w:t>
+            </w:r>
+          </w:p>
+        </w:tc>
+        <w:tc>
+          <w:tcPr>
+            <w:tcW w:w="4082" w:type="dxa"/>
+            <w:tcBorders>
+              <w:top w:val="single" w:sz="4" w:space="0" w:color="000000"/>
+              <w:left w:val="single" w:sz="4" w:space="0" w:color="000000"/>
+              <w:bottom w:val="single" w:sz="4" w:space="0" w:color="000000"/>
+              <w:right w:val="single" w:sz="4" w:space="0" w:color="000000"/>
+            </w:tcBorders>
+            <w:tcMar>
+              <w:top w:w="80" w:type="dxa"/>
+              <w:left w:w="80" w:type="dxa"/>
+              <w:bottom w:w="80" w:type="dxa"/>
+              <w:right w:w="80" w:type="dxa"/>
+            </w:tcMar>
+          </w:tcPr>
+          <w:p>
+            <w:pPr>
+              <w:rPr>
+                <w:rFonts w:ascii="宋体" w:eastAsia="宋体" w:hAnsi="宋体" w:cs="宋体"/>
+                <w:kern w:val="0"/>
+                <w:sz w:val="20"/>
+                <w:szCs w:val="20"/>
+                <w:lang w:val="zh-TW"/>
+              </w:rPr>
+            </w:pPr>
+            <w:r>
+              <w:rPr>
+                <w:rFonts w:ascii="宋体" w:eastAsia="宋体" w:hAnsi="宋体" w:cs="宋体"/>
+                <w:kern w:val="0"/>
+                <w:sz w:val="20"/>
+                <w:szCs w:val="20"/>
+                <w:lang w:val="zh-TW"/>
+              </w:rPr>
+              <w:t>课堂编号</w:t>
+            </w:r>
+          </w:p>
+        </w:tc>
+      </w:tr>
+      <w:tr>
+        <w:trPr>
+          <w:trHeight w:val="389"/>
+        </w:trPr>
+        <w:tc>
+          <w:tcPr>
+            <w:tcW w:w="2297" w:type="dxa"/>
+            <w:tcBorders>
+              <w:top w:val="single" w:sz="4" w:space="0" w:color="000000"/>
+              <w:left w:val="single" w:sz="4" w:space="0" w:color="000000"/>
+              <w:bottom w:val="single" w:sz="4" w:space="0" w:color="000000"/>
+              <w:right w:val="single" w:sz="4" w:space="0" w:color="000000"/>
+            </w:tcBorders>
+            <w:tcMar>
+              <w:top w:w="80" w:type="dxa"/>
+              <w:left w:w="80" w:type="dxa"/>
+              <w:bottom w:w="80" w:type="dxa"/>
+              <w:right w:w="80" w:type="dxa"/>
+            </w:tcMar>
+          </w:tcPr>
+          <w:p>
+            <w:pPr>
+              <w:rPr>
+                <w:rFonts w:ascii="Consolas" w:eastAsia="宋体" w:hAnsi="Consolas" w:cs="Times New Roman"/>
+                <w:kern w:val="0"/>
+                <w:sz w:val="20"/>
+                <w:szCs w:val="20"/>
+              </w:rPr>
+            </w:pPr>
+            <w:r>
+              <w:rPr>
+                <w:rFonts w:ascii="Consolas" w:eastAsia="宋体" w:hAnsi="Consolas" w:cs="Times New Roman"/>
+                <w:kern w:val="0"/>
+                <w:sz w:val="20"/>
+                <w:szCs w:val="20"/>
+              </w:rPr>
+              <w:lastRenderedPageBreak/>
+              <w:t>classroomName</w:t>
+            </w:r>
+          </w:p>
+        </w:tc>
+        <w:tc>
+          <w:tcPr>
+            <w:tcW w:w="709" w:type="dxa"/>
+            <w:tcBorders>
+              <w:top w:val="single" w:sz="4" w:space="0" w:color="000000"/>
+              <w:left w:val="single" w:sz="4" w:space="0" w:color="000000"/>
+              <w:bottom w:val="single" w:sz="4" w:space="0" w:color="000000"/>
+              <w:right w:val="single" w:sz="4" w:space="0" w:color="000000"/>
+            </w:tcBorders>
+            <w:tcMar>
+              <w:top w:w="80" w:type="dxa"/>
+              <w:left w:w="80" w:type="dxa"/>
+              <w:bottom w:w="80" w:type="dxa"/>
+              <w:right w:w="80" w:type="dxa"/>
+            </w:tcMar>
+          </w:tcPr>
+          <w:p>
+            <w:pPr>
+              <w:rPr>
+                <w:rFonts w:ascii="宋体" w:eastAsia="宋体" w:hAnsi="宋体" w:cs="宋体"/>
+                <w:kern w:val="0"/>
+                <w:sz w:val="20"/>
+                <w:szCs w:val="20"/>
+                <w:lang w:val="zh-TW"/>
+              </w:rPr>
+            </w:pPr>
+          </w:p>
+        </w:tc>
+        <w:tc>
+          <w:tcPr>
+            <w:tcW w:w="1175" w:type="dxa"/>
+            <w:tcBorders>
+              <w:top w:val="single" w:sz="4" w:space="0" w:color="000000"/>
+              <w:left w:val="single" w:sz="4" w:space="0" w:color="000000"/>
+              <w:bottom w:val="single" w:sz="4" w:space="0" w:color="000000"/>
+              <w:right w:val="single" w:sz="4" w:space="0" w:color="000000"/>
+            </w:tcBorders>
+            <w:tcMar>
+              <w:top w:w="80" w:type="dxa"/>
+              <w:left w:w="80" w:type="dxa"/>
+              <w:bottom w:w="80" w:type="dxa"/>
+              <w:right w:w="80" w:type="dxa"/>
+            </w:tcMar>
+          </w:tcPr>
+          <w:p>
+            <w:pPr>
+              <w:rPr>
+                <w:rFonts w:ascii="Consolas" w:eastAsia="宋体" w:hAnsi="Consolas" w:cs="Times New Roman"/>
+                <w:kern w:val="0"/>
+                <w:sz w:val="20"/>
+                <w:szCs w:val="20"/>
+              </w:rPr>
+            </w:pPr>
+            <w:r>
+              <w:rPr>
+                <w:rFonts w:ascii="Consolas" w:eastAsia="宋体" w:hAnsi="Consolas" w:cs="Times New Roman" w:hint="eastAsia"/>
+                <w:kern w:val="0"/>
+                <w:sz w:val="20"/>
+                <w:szCs w:val="20"/>
+              </w:rPr>
+              <w:t>S</w:t>
+            </w:r>
+            <w:r>
+              <w:rPr>
+                <w:rFonts w:ascii="Consolas" w:eastAsia="宋体" w:hAnsi="Consolas" w:cs="Times New Roman"/>
+                <w:kern w:val="0"/>
+                <w:sz w:val="20"/>
+                <w:szCs w:val="20"/>
+              </w:rPr>
+              <w:t>tring</w:t>
+            </w:r>
+          </w:p>
+        </w:tc>
+        <w:tc>
+          <w:tcPr>
+            <w:tcW w:w="4082" w:type="dxa"/>
+            <w:tcBorders>
+              <w:top w:val="single" w:sz="4" w:space="0" w:color="000000"/>
+              <w:left w:val="single" w:sz="4" w:space="0" w:color="000000"/>
+              <w:bottom w:val="single" w:sz="4" w:space="0" w:color="000000"/>
+              <w:right w:val="single" w:sz="4" w:space="0" w:color="000000"/>
+            </w:tcBorders>
+            <w:tcMar>
+              <w:top w:w="80" w:type="dxa"/>
+              <w:left w:w="80" w:type="dxa"/>
+              <w:bottom w:w="80" w:type="dxa"/>
+              <w:right w:w="80" w:type="dxa"/>
+            </w:tcMar>
+          </w:tcPr>
+          <w:p>
+            <w:pPr>
+              <w:rPr>
+                <w:rFonts w:ascii="宋体" w:eastAsia="宋体" w:hAnsi="宋体" w:cs="宋体"/>
+                <w:kern w:val="0"/>
+                <w:sz w:val="20"/>
+                <w:szCs w:val="20"/>
+                <w:lang w:val="zh-TW"/>
+              </w:rPr>
+            </w:pPr>
+            <w:r>
+              <w:rPr>
+                <w:rFonts w:ascii="宋体" w:eastAsia="宋体" w:hAnsi="宋体" w:cs="宋体"/>
+                <w:kern w:val="0"/>
+                <w:sz w:val="20"/>
+                <w:szCs w:val="20"/>
+                <w:lang w:val="zh-TW"/>
+              </w:rPr>
+              <w:t>课堂名称</w:t>
+            </w:r>
+          </w:p>
+        </w:tc>
+      </w:tr>
+      <w:tr>
+        <w:trPr>
+          <w:trHeight w:val="389"/>
+        </w:trPr>
+        <w:tc>
+          <w:tcPr>
+            <w:tcW w:w="2297" w:type="dxa"/>
+            <w:tcBorders>
+              <w:top w:val="single" w:sz="4" w:space="0" w:color="000000"/>
+              <w:left w:val="single" w:sz="4" w:space="0" w:color="000000"/>
+              <w:bottom w:val="single" w:sz="4" w:space="0" w:color="000000"/>
+              <w:right w:val="single" w:sz="4" w:space="0" w:color="000000"/>
+            </w:tcBorders>
+            <w:tcMar>
+              <w:top w:w="80" w:type="dxa"/>
+              <w:left w:w="80" w:type="dxa"/>
+              <w:bottom w:w="80" w:type="dxa"/>
+              <w:right w:w="80" w:type="dxa"/>
+            </w:tcMar>
+          </w:tcPr>
+          <w:p>
+            <w:pPr>
+              <w:rPr>
+                <w:rFonts w:ascii="Consolas" w:eastAsia="宋体" w:hAnsi="Consolas" w:cs="Times New Roman"/>
+                <w:kern w:val="0"/>
+                <w:sz w:val="20"/>
+                <w:szCs w:val="20"/>
+              </w:rPr>
+            </w:pPr>
+            <w:r>
+              <w:rPr>
+                <w:rFonts w:ascii="Consolas" w:eastAsia="宋体" w:hAnsi="Consolas" w:cs="Times New Roman"/>
+                <w:kern w:val="0"/>
+                <w:sz w:val="20"/>
+                <w:szCs w:val="20"/>
+              </w:rPr>
+              <w:t>classroomStatus</w:t>
+            </w:r>
+          </w:p>
+        </w:tc>
+        <w:tc>
+          <w:tcPr>
+            <w:tcW w:w="709" w:type="dxa"/>
+            <w:tcBorders>
+              <w:top w:val="single" w:sz="4" w:space="0" w:color="000000"/>
+              <w:left w:val="single" w:sz="4" w:space="0" w:color="000000"/>
+              <w:bottom w:val="single" w:sz="4" w:space="0" w:color="000000"/>
+              <w:right w:val="single" w:sz="4" w:space="0" w:color="000000"/>
+            </w:tcBorders>
+            <w:tcMar>
+              <w:top w:w="80" w:type="dxa"/>
+              <w:left w:w="80" w:type="dxa"/>
+              <w:bottom w:w="80" w:type="dxa"/>
+              <w:right w:w="80" w:type="dxa"/>
+            </w:tcMar>
+          </w:tcPr>
+          <w:p>
+            <w:pPr>
+              <w:rPr>
+                <w:rFonts w:ascii="宋体" w:eastAsia="宋体" w:hAnsi="宋体" w:cs="宋体"/>
+                <w:kern w:val="0"/>
+                <w:sz w:val="20"/>
+                <w:szCs w:val="20"/>
+                <w:lang w:val="zh-TW"/>
+              </w:rPr>
+            </w:pPr>
+          </w:p>
+        </w:tc>
+        <w:tc>
+          <w:tcPr>
+            <w:tcW w:w="1175" w:type="dxa"/>
+            <w:tcBorders>
+              <w:top w:val="single" w:sz="4" w:space="0" w:color="000000"/>
+              <w:left w:val="single" w:sz="4" w:space="0" w:color="000000"/>
+              <w:bottom w:val="single" w:sz="4" w:space="0" w:color="000000"/>
+              <w:right w:val="single" w:sz="4" w:space="0" w:color="000000"/>
+            </w:tcBorders>
+            <w:tcMar>
+              <w:top w:w="80" w:type="dxa"/>
+              <w:left w:w="80" w:type="dxa"/>
+              <w:bottom w:w="80" w:type="dxa"/>
+              <w:right w:w="80" w:type="dxa"/>
+            </w:tcMar>
+          </w:tcPr>
+          <w:p>
+            <w:pPr>
+              <w:rPr>
+                <w:rFonts w:ascii="Consolas" w:eastAsia="宋体" w:hAnsi="Consolas" w:cs="Times New Roman"/>
+                <w:kern w:val="0"/>
+                <w:sz w:val="20"/>
+                <w:szCs w:val="20"/>
+              </w:rPr>
+            </w:pPr>
+            <w:r>
+              <w:rPr>
+                <w:rFonts w:ascii="Consolas" w:eastAsia="宋体" w:hAnsi="Consolas" w:cs="Times New Roman"/>
+                <w:kern w:val="0"/>
+                <w:sz w:val="20"/>
+                <w:szCs w:val="20"/>
+              </w:rPr>
+              <w:t>i</w:t>
+            </w:r>
+            <w:r>
+              <w:rPr>
+                <w:rFonts w:ascii="Consolas" w:eastAsia="宋体" w:hAnsi="Consolas" w:cs="Times New Roman" w:hint="eastAsia"/>
+                <w:kern w:val="0"/>
+                <w:sz w:val="20"/>
+                <w:szCs w:val="20"/>
+              </w:rPr>
+              <w:t>nt</w:t>
+            </w:r>
+          </w:p>
+        </w:tc>
+        <w:tc>
+          <w:tcPr>
+            <w:tcW w:w="4082" w:type="dxa"/>
+            <w:tcBorders>
+              <w:top w:val="single" w:sz="4" w:space="0" w:color="000000"/>
+              <w:left w:val="single" w:sz="4" w:space="0" w:color="000000"/>
+              <w:bottom w:val="single" w:sz="4" w:space="0" w:color="000000"/>
+              <w:right w:val="single" w:sz="4" w:space="0" w:color="000000"/>
+            </w:tcBorders>
+            <w:tcMar>
+              <w:top w:w="80" w:type="dxa"/>
+              <w:left w:w="80" w:type="dxa"/>
+              <w:bottom w:w="80" w:type="dxa"/>
+              <w:right w:w="80" w:type="dxa"/>
+            </w:tcMar>
+          </w:tcPr>
+          <w:p>
+            <w:pPr>
+              <w:rPr>
+                <w:rFonts w:ascii="宋体" w:eastAsia="宋体" w:hAnsi="宋体" w:cs="宋体"/>
+                <w:kern w:val="0"/>
+                <w:sz w:val="20"/>
+                <w:szCs w:val="20"/>
+                <w:lang w:val="zh-TW"/>
+              </w:rPr>
+            </w:pPr>
+            <w:r>
+              <w:rPr>
+                <w:rFonts w:ascii="宋体" w:eastAsia="宋体" w:hAnsi="宋体" w:cs="宋体"/>
+                <w:kern w:val="0"/>
+                <w:sz w:val="20"/>
+                <w:szCs w:val="20"/>
+                <w:lang w:val="zh-TW"/>
+              </w:rPr>
+              <w:t>课堂状态</w:t>
+            </w:r>
+            <w:r>
+              <w:rPr>
+                <w:rFonts w:ascii="宋体" w:eastAsia="宋体" w:hAnsi="宋体" w:cs="宋体" w:hint="eastAsia"/>
+                <w:kern w:val="0"/>
+                <w:sz w:val="20"/>
+                <w:szCs w:val="20"/>
+                <w:lang w:val="zh-TW"/>
+              </w:rPr>
+              <w:t xml:space="preserve"> </w:t>
+            </w:r>
+            <w:r>
+              <w:rPr>
+                <w:rFonts w:ascii="宋体" w:eastAsia="宋体" w:hAnsi="宋体" w:cs="宋体"/>
+                <w:kern w:val="0"/>
+                <w:sz w:val="20"/>
+                <w:szCs w:val="20"/>
+                <w:lang w:val="zh-TW"/>
+              </w:rPr>
+              <w:t>1，未直播；2，已直播</w:t>
+            </w:r>
+          </w:p>
+        </w:tc>
+      </w:tr>
+      <w:tr>
+        <w:trPr>
+          <w:trHeight w:val="389"/>
+        </w:trPr>
+        <w:tc>
+          <w:tcPr>
+            <w:tcW w:w="2297" w:type="dxa"/>
+            <w:tcBorders>
+              <w:top w:val="single" w:sz="4" w:space="0" w:color="000000"/>
+              <w:left w:val="single" w:sz="4" w:space="0" w:color="000000"/>
+              <w:bottom w:val="single" w:sz="4" w:space="0" w:color="000000"/>
+              <w:right w:val="single" w:sz="4" w:space="0" w:color="000000"/>
+            </w:tcBorders>
+            <w:tcMar>
+              <w:top w:w="80" w:type="dxa"/>
+              <w:left w:w="80" w:type="dxa"/>
+              <w:bottom w:w="80" w:type="dxa"/>
+              <w:right w:w="80" w:type="dxa"/>
+            </w:tcMar>
+          </w:tcPr>
+          <w:p>
+            <w:pPr>
+              <w:rPr>
+                <w:rFonts w:ascii="Consolas" w:eastAsia="宋体" w:hAnsi="Consolas" w:cs="Times New Roman"/>
+                <w:kern w:val="0"/>
+                <w:sz w:val="20"/>
+                <w:szCs w:val="20"/>
+              </w:rPr>
+            </w:pPr>
+            <w:r>
+              <w:rPr>
+                <w:rFonts w:ascii="Consolas" w:eastAsia="宋体" w:hAnsi="Consolas" w:cs="Times New Roman"/>
+                <w:kern w:val="0"/>
+                <w:sz w:val="20"/>
+                <w:szCs w:val="20"/>
+              </w:rPr>
+              <w:t>knowledge</w:t>
+            </w:r>
+          </w:p>
+        </w:tc>
+        <w:tc>
+          <w:tcPr>
+            <w:tcW w:w="709" w:type="dxa"/>
+            <w:tcBorders>
+              <w:top w:val="single" w:sz="4" w:space="0" w:color="000000"/>
+              <w:left w:val="single" w:sz="4" w:space="0" w:color="000000"/>
+              <w:bottom w:val="single" w:sz="4" w:space="0" w:color="000000"/>
+              <w:right w:val="single" w:sz="4" w:space="0" w:color="000000"/>
+            </w:tcBorders>
+            <w:tcMar>
+              <w:top w:w="80" w:type="dxa"/>
+              <w:left w:w="80" w:type="dxa"/>
+              <w:bottom w:w="80" w:type="dxa"/>
+              <w:right w:w="80" w:type="dxa"/>
+            </w:tcMar>
+          </w:tcPr>
+          <w:p>
+            <w:pPr>
+              <w:rPr>
+                <w:rFonts w:ascii="宋体" w:eastAsia="宋体" w:hAnsi="宋体" w:cs="宋体"/>
+                <w:kern w:val="0"/>
+                <w:sz w:val="20"/>
+                <w:szCs w:val="20"/>
+                <w:lang w:val="zh-TW"/>
+              </w:rPr>
+            </w:pPr>
+          </w:p>
+        </w:tc>
+        <w:tc>
+          <w:tcPr>
+            <w:tcW w:w="1175" w:type="dxa"/>
+            <w:tcBorders>
+              <w:top w:val="single" w:sz="4" w:space="0" w:color="000000"/>
+              <w:left w:val="single" w:sz="4" w:space="0" w:color="000000"/>
+              <w:bottom w:val="single" w:sz="4" w:space="0" w:color="000000"/>
+              <w:right w:val="single" w:sz="4" w:space="0" w:color="000000"/>
+            </w:tcBorders>
+            <w:tcMar>
+              <w:top w:w="80" w:type="dxa"/>
+              <w:left w:w="80" w:type="dxa"/>
+              <w:bottom w:w="80" w:type="dxa"/>
+              <w:right w:w="80" w:type="dxa"/>
+            </w:tcMar>
+          </w:tcPr>
+          <w:p>
+            <w:pPr>
+              <w:rPr>
+                <w:rFonts w:ascii="Consolas" w:eastAsia="宋体" w:hAnsi="Consolas" w:cs="Times New Roman"/>
+                <w:kern w:val="0"/>
+                <w:sz w:val="20"/>
+                <w:szCs w:val="20"/>
+              </w:rPr>
+            </w:pPr>
+            <w:r>
+              <w:rPr>
+                <w:rFonts w:ascii="Consolas" w:eastAsia="宋体" w:hAnsi="Consolas" w:cs="Times New Roman" w:hint="eastAsia"/>
+                <w:kern w:val="0"/>
+                <w:sz w:val="20"/>
+                <w:szCs w:val="20"/>
+              </w:rPr>
+              <w:t>S</w:t>
+            </w:r>
+            <w:r>
+              <w:rPr>
+                <w:rFonts w:ascii="Consolas" w:eastAsia="宋体" w:hAnsi="Consolas" w:cs="Times New Roman"/>
+                <w:kern w:val="0"/>
+                <w:sz w:val="20"/>
+                <w:szCs w:val="20"/>
+              </w:rPr>
+              <w:t>tring</w:t>
+            </w:r>
+          </w:p>
+        </w:tc>
+        <w:tc>
+          <w:tcPr>
+            <w:tcW w:w="4082" w:type="dxa"/>
+            <w:tcBorders>
+              <w:top w:val="single" w:sz="4" w:space="0" w:color="000000"/>
+              <w:left w:val="single" w:sz="4" w:space="0" w:color="000000"/>
+              <w:bottom w:val="single" w:sz="4" w:space="0" w:color="000000"/>
+              <w:right w:val="single" w:sz="4" w:space="0" w:color="000000"/>
+            </w:tcBorders>
+            <w:tcMar>
+              <w:top w:w="80" w:type="dxa"/>
+              <w:left w:w="80" w:type="dxa"/>
+              <w:bottom w:w="80" w:type="dxa"/>
+              <w:right w:w="80" w:type="dxa"/>
+            </w:tcMar>
+          </w:tcPr>
+          <w:p>
+            <w:pPr>
+              <w:rPr>
+                <w:rFonts w:ascii="宋体" w:eastAsia="宋体" w:hAnsi="宋体" w:cs="宋体"/>
+                <w:kern w:val="0"/>
+                <w:sz w:val="20"/>
+                <w:szCs w:val="20"/>
+                <w:lang w:val="zh-TW"/>
+              </w:rPr>
+            </w:pPr>
+            <w:r>
+              <w:rPr>
+                <w:rFonts w:ascii="宋体" w:eastAsia="宋体" w:hAnsi="宋体" w:cs="宋体"/>
+                <w:kern w:val="0"/>
+                <w:sz w:val="20"/>
+                <w:szCs w:val="20"/>
+                <w:lang w:val="zh-TW"/>
+              </w:rPr>
+              <w:t>知识点</w:t>
+            </w:r>
+          </w:p>
+        </w:tc>
+      </w:tr>
+      <w:tr>
+        <w:trPr>
+          <w:trHeight w:val="389"/>
+        </w:trPr>
+        <w:tc>
+          <w:tcPr>
+            <w:tcW w:w="2297" w:type="dxa"/>
+            <w:tcBorders>
+              <w:top w:val="single" w:sz="4" w:space="0" w:color="000000"/>
+              <w:left w:val="single" w:sz="4" w:space="0" w:color="000000"/>
+              <w:bottom w:val="single" w:sz="4" w:space="0" w:color="000000"/>
+              <w:right w:val="single" w:sz="4" w:space="0" w:color="000000"/>
+            </w:tcBorders>
+            <w:tcMar>
+              <w:top w:w="80" w:type="dxa"/>
+              <w:left w:w="80" w:type="dxa"/>
+              <w:bottom w:w="80" w:type="dxa"/>
+              <w:right w:w="80" w:type="dxa"/>
+            </w:tcMar>
+          </w:tcPr>
+          <w:p>
+            <w:pPr>
+              <w:rPr>
+                <w:rFonts w:ascii="Consolas" w:eastAsia="宋体" w:hAnsi="Consolas" w:cs="Times New Roman"/>
+                <w:kern w:val="0"/>
+                <w:sz w:val="20"/>
+                <w:szCs w:val="20"/>
+              </w:rPr>
+            </w:pPr>
+            <w:r>
+              <w:rPr>
+                <w:rFonts w:ascii="Consolas" w:eastAsia="宋体" w:hAnsi="Consolas" w:cs="Times New Roman"/>
+                <w:kern w:val="0"/>
+                <w:sz w:val="20"/>
+                <w:szCs w:val="20"/>
+              </w:rPr>
+              <w:t>lessonPeriod</w:t>
+            </w:r>
+          </w:p>
+        </w:tc>
+        <w:tc>
+          <w:tcPr>
+            <w:tcW w:w="709" w:type="dxa"/>
+            <w:tcBorders>
+              <w:top w:val="single" w:sz="4" w:space="0" w:color="000000"/>
+              <w:left w:val="single" w:sz="4" w:space="0" w:color="000000"/>
+              <w:bottom w:val="single" w:sz="4" w:space="0" w:color="000000"/>
+              <w:right w:val="single" w:sz="4" w:space="0" w:color="000000"/>
+            </w:tcBorders>
+            <w:tcMar>
+              <w:top w:w="80" w:type="dxa"/>
+              <w:left w:w="80" w:type="dxa"/>
+              <w:bottom w:w="80" w:type="dxa"/>
+              <w:right w:w="80" w:type="dxa"/>
+            </w:tcMar>
+          </w:tcPr>
+          <w:p>
+            <w:pPr>
+              <w:rPr>
+                <w:rFonts w:ascii="宋体" w:eastAsia="宋体" w:hAnsi="宋体" w:cs="宋体"/>
+                <w:kern w:val="0"/>
+                <w:sz w:val="20"/>
+                <w:szCs w:val="20"/>
+                <w:lang w:val="zh-TW"/>
+              </w:rPr>
+            </w:pPr>
+          </w:p>
+        </w:tc>
+        <w:tc>
+          <w:tcPr>
+            <w:tcW w:w="1175" w:type="dxa"/>
+            <w:tcBorders>
+              <w:top w:val="single" w:sz="4" w:space="0" w:color="000000"/>
+              <w:left w:val="single" w:sz="4" w:space="0" w:color="000000"/>
+              <w:bottom w:val="single" w:sz="4" w:space="0" w:color="000000"/>
+              <w:right w:val="single" w:sz="4" w:space="0" w:color="000000"/>
+            </w:tcBorders>
+            <w:tcMar>
+              <w:top w:w="80" w:type="dxa"/>
+              <w:left w:w="80" w:type="dxa"/>
+              <w:bottom w:w="80" w:type="dxa"/>
+              <w:right w:w="80" w:type="dxa"/>
+            </w:tcMar>
+          </w:tcPr>
+          <w:p>
+            <w:pPr>
+              <w:rPr>
+                <w:rFonts w:ascii="Consolas" w:eastAsia="宋体" w:hAnsi="Consolas" w:cs="Times New Roman"/>
+                <w:kern w:val="0"/>
+                <w:sz w:val="20"/>
+                <w:szCs w:val="20"/>
+              </w:rPr>
+            </w:pPr>
+            <w:r>
+              <w:rPr>
+                <w:rFonts w:ascii="Consolas" w:eastAsia="宋体" w:hAnsi="Consolas" w:cs="Times New Roman"/>
+                <w:kern w:val="0"/>
+                <w:sz w:val="20"/>
+                <w:szCs w:val="20"/>
+              </w:rPr>
+              <w:t>i</w:t>
+            </w:r>
+            <w:r>
+              <w:rPr>
+                <w:rFonts w:ascii="Consolas" w:eastAsia="宋体" w:hAnsi="Consolas" w:cs="Times New Roman" w:hint="eastAsia"/>
+                <w:kern w:val="0"/>
+                <w:sz w:val="20"/>
+                <w:szCs w:val="20"/>
+              </w:rPr>
+              <w:t>nt</w:t>
+            </w:r>
+          </w:p>
+        </w:tc>
+        <w:tc>
+          <w:tcPr>
+            <w:tcW w:w="4082" w:type="dxa"/>
+            <w:tcBorders>
+              <w:top w:val="single" w:sz="4" w:space="0" w:color="000000"/>
+              <w:left w:val="single" w:sz="4" w:space="0" w:color="000000"/>
+              <w:bottom w:val="single" w:sz="4" w:space="0" w:color="000000"/>
+              <w:right w:val="single" w:sz="4" w:space="0" w:color="000000"/>
+            </w:tcBorders>
+            <w:tcMar>
+              <w:top w:w="80" w:type="dxa"/>
+              <w:left w:w="80" w:type="dxa"/>
+              <w:bottom w:w="80" w:type="dxa"/>
+              <w:right w:w="80" w:type="dxa"/>
+            </w:tcMar>
+          </w:tcPr>
+          <w:p>
+            <w:pPr>
+              <w:rPr>
+                <w:rFonts w:ascii="宋体" w:eastAsia="宋体" w:hAnsi="宋体" w:cs="宋体"/>
+                <w:kern w:val="0"/>
+                <w:sz w:val="20"/>
+                <w:szCs w:val="20"/>
+                <w:lang w:val="zh-TW"/>
+              </w:rPr>
+            </w:pPr>
+            <w:r>
+              <w:rPr>
+                <w:rFonts w:ascii="宋体" w:eastAsia="宋体" w:hAnsi="宋体" w:cs="宋体"/>
+                <w:kern w:val="0"/>
+                <w:sz w:val="20"/>
+                <w:szCs w:val="20"/>
+                <w:lang w:val="zh-TW"/>
+              </w:rPr>
+              <w:t>开课周期</w:t>
+            </w:r>
+          </w:p>
+        </w:tc>
+      </w:tr>
+      <w:tr>
+        <w:trPr>
+          <w:trHeight w:val="389"/>
+        </w:trPr>
+        <w:tc>
+          <w:tcPr>
+            <w:tcW w:w="2297" w:type="dxa"/>
+            <w:tcBorders>
+              <w:top w:val="single" w:sz="4" w:space="0" w:color="000000"/>
+              <w:left w:val="single" w:sz="4" w:space="0" w:color="000000"/>
+              <w:bottom w:val="single" w:sz="4" w:space="0" w:color="000000"/>
+              <w:right w:val="single" w:sz="4" w:space="0" w:color="000000"/>
+            </w:tcBorders>
+            <w:tcMar>
+              <w:top w:w="80" w:type="dxa"/>
+              <w:left w:w="80" w:type="dxa"/>
+              <w:bottom w:w="80" w:type="dxa"/>
+              <w:right w:w="80" w:type="dxa"/>
+            </w:tcMar>
+          </w:tcPr>
+          <w:p>
+            <w:pPr>
+              <w:rPr>
+                <w:rFonts w:ascii="Consolas" w:eastAsia="宋体" w:hAnsi="Consolas" w:cs="Times New Roman"/>
+                <w:kern w:val="0"/>
+                <w:sz w:val="20"/>
+                <w:szCs w:val="20"/>
+              </w:rPr>
+            </w:pPr>
+            <w:r>
+              <w:rPr>
+                <w:rFonts w:ascii="Consolas" w:eastAsia="宋体" w:hAnsi="Consolas" w:cs="Times New Roman"/>
+                <w:kern w:val="0"/>
+                <w:sz w:val="20"/>
+                <w:szCs w:val="20"/>
+              </w:rPr>
+              <w:t>beginLessonTime</w:t>
+            </w:r>
+          </w:p>
+        </w:tc>
+        <w:tc>
+          <w:tcPr>
+            <w:tcW w:w="709" w:type="dxa"/>
+            <w:tcBorders>
+              <w:top w:val="single" w:sz="4" w:space="0" w:color="000000"/>
+              <w:left w:val="single" w:sz="4" w:space="0" w:color="000000"/>
+              <w:bottom w:val="single" w:sz="4" w:space="0" w:color="000000"/>
+              <w:right w:val="single" w:sz="4" w:space="0" w:color="000000"/>
+            </w:tcBorders>
+            <w:tcMar>
+              <w:top w:w="80" w:type="dxa"/>
+              <w:left w:w="80" w:type="dxa"/>
+              <w:bottom w:w="80" w:type="dxa"/>
+              <w:right w:w="80" w:type="dxa"/>
+            </w:tcMar>
+          </w:tcPr>
+          <w:p>
+            <w:pPr>
+              <w:rPr>
+                <w:rFonts w:ascii="宋体" w:eastAsia="宋体" w:hAnsi="宋体" w:cs="宋体"/>
+                <w:kern w:val="0"/>
+                <w:sz w:val="20"/>
+                <w:szCs w:val="20"/>
+                <w:lang w:val="zh-TW"/>
+              </w:rPr>
+            </w:pPr>
+          </w:p>
+        </w:tc>
+        <w:tc>
+          <w:tcPr>
+            <w:tcW w:w="1175" w:type="dxa"/>
+            <w:tcBorders>
+              <w:top w:val="single" w:sz="4" w:space="0" w:color="000000"/>
+              <w:left w:val="single" w:sz="4" w:space="0" w:color="000000"/>
+              <w:bottom w:val="single" w:sz="4" w:space="0" w:color="000000"/>
+              <w:right w:val="single" w:sz="4" w:space="0" w:color="000000"/>
+            </w:tcBorders>
+            <w:tcMar>
+              <w:top w:w="80" w:type="dxa"/>
+              <w:left w:w="80" w:type="dxa"/>
+              <w:bottom w:w="80" w:type="dxa"/>
+              <w:right w:w="80" w:type="dxa"/>
+            </w:tcMar>
+          </w:tcPr>
+          <w:p>
+            <w:pPr>
+              <w:rPr>
+                <w:rFonts w:ascii="Consolas" w:eastAsia="宋体" w:hAnsi="Consolas" w:cs="Times New Roman"/>
+                <w:kern w:val="0"/>
+                <w:sz w:val="20"/>
+                <w:szCs w:val="20"/>
+              </w:rPr>
+            </w:pPr>
+            <w:r>
+              <w:rPr>
+                <w:rFonts w:ascii="Consolas" w:eastAsia="宋体" w:hAnsi="Consolas" w:cs="Times New Roman" w:hint="eastAsia"/>
+                <w:kern w:val="0"/>
+                <w:sz w:val="20"/>
+                <w:szCs w:val="20"/>
+              </w:rPr>
+              <w:t>S</w:t>
+            </w:r>
+            <w:r>
+              <w:rPr>
+                <w:rFonts w:ascii="Consolas" w:eastAsia="宋体" w:hAnsi="Consolas" w:cs="Times New Roman"/>
+                <w:kern w:val="0"/>
+                <w:sz w:val="20"/>
+                <w:szCs w:val="20"/>
+              </w:rPr>
+              <w:t>tring</w:t>
+            </w:r>
+          </w:p>
+        </w:tc>
+        <w:tc>
+          <w:tcPr>
+            <w:tcW w:w="4082" w:type="dxa"/>
+            <w:tcBorders>
+              <w:top w:val="single" w:sz="4" w:space="0" w:color="000000"/>
+              <w:left w:val="single" w:sz="4" w:space="0" w:color="000000"/>
+              <w:bottom w:val="single" w:sz="4" w:space="0" w:color="000000"/>
+              <w:right w:val="single" w:sz="4" w:space="0" w:color="000000"/>
+            </w:tcBorders>
+            <w:tcMar>
+              <w:top w:w="80" w:type="dxa"/>
+              <w:left w:w="80" w:type="dxa"/>
+              <w:bottom w:w="80" w:type="dxa"/>
+              <w:right w:w="80" w:type="dxa"/>
+            </w:tcMar>
+          </w:tcPr>
+          <w:p>
+            <w:pPr>
+              <w:rPr>
+                <w:rFonts w:ascii="宋体" w:eastAsia="宋体" w:hAnsi="宋体" w:cs="宋体"/>
+                <w:kern w:val="0"/>
+                <w:sz w:val="20"/>
+                <w:szCs w:val="20"/>
+                <w:lang w:val="zh-TW"/>
+              </w:rPr>
+            </w:pPr>
+            <w:r>
+              <w:rPr>
+                <w:rFonts w:ascii="宋体" w:eastAsia="宋体" w:hAnsi="宋体" w:cs="宋体"/>
+                <w:kern w:val="0"/>
+                <w:sz w:val="20"/>
+                <w:szCs w:val="20"/>
+                <w:lang w:val="zh-TW"/>
+              </w:rPr>
+              <w:t>开始时间（上课时间）</w:t>
+            </w:r>
+          </w:p>
+        </w:tc>
+      </w:tr>
+      <w:tr>
+        <w:trPr>
+          <w:trHeight w:val="389"/>
+        </w:trPr>
+        <w:tc>
+          <w:tcPr>
+            <w:tcW w:w="2297" w:type="dxa"/>
+            <w:tcBorders>
+              <w:top w:val="single" w:sz="4" w:space="0" w:color="000000"/>
+              <w:left w:val="single" w:sz="4" w:space="0" w:color="000000"/>
+              <w:bottom w:val="single" w:sz="4" w:space="0" w:color="000000"/>
+              <w:right w:val="single" w:sz="4" w:space="0" w:color="000000"/>
+            </w:tcBorders>
+            <w:tcMar>
+              <w:top w:w="80" w:type="dxa"/>
+              <w:left w:w="80" w:type="dxa"/>
+              <w:bottom w:w="80" w:type="dxa"/>
+              <w:right w:w="80" w:type="dxa"/>
+            </w:tcMar>
+          </w:tcPr>
+          <w:p>
+            <w:pPr>
+              <w:rPr>
+                <w:rFonts w:ascii="Consolas" w:eastAsia="宋体" w:hAnsi="Consolas" w:cs="Times New Roman"/>
+                <w:kern w:val="0"/>
+                <w:sz w:val="20"/>
+                <w:szCs w:val="20"/>
+              </w:rPr>
+            </w:pPr>
+            <w:r>
+              <w:rPr>
+                <w:rFonts w:ascii="Consolas" w:eastAsia="宋体" w:hAnsi="Consolas" w:cs="Times New Roman"/>
+                <w:kern w:val="0"/>
+                <w:sz w:val="20"/>
+                <w:szCs w:val="20"/>
+              </w:rPr>
+              <w:t>endLessonTime</w:t>
+            </w:r>
+          </w:p>
+        </w:tc>
+        <w:tc>
+          <w:tcPr>
+            <w:tcW w:w="709" w:type="dxa"/>
+            <w:tcBorders>
+              <w:top w:val="single" w:sz="4" w:space="0" w:color="000000"/>
+              <w:left w:val="single" w:sz="4" w:space="0" w:color="000000"/>
+              <w:bottom w:val="single" w:sz="4" w:space="0" w:color="000000"/>
+              <w:right w:val="single" w:sz="4" w:space="0" w:color="000000"/>
+            </w:tcBorders>
+            <w:tcMar>
+              <w:top w:w="80" w:type="dxa"/>
+              <w:left w:w="80" w:type="dxa"/>
+              <w:bottom w:w="80" w:type="dxa"/>
+              <w:right w:w="80" w:type="dxa"/>
+            </w:tcMar>
+          </w:tcPr>
+          <w:p>
+            <w:pPr>
+              <w:rPr>
+                <w:rFonts w:ascii="宋体" w:eastAsia="宋体" w:hAnsi="宋体" w:cs="宋体"/>
+                <w:kern w:val="0"/>
+                <w:sz w:val="20"/>
+                <w:szCs w:val="20"/>
+                <w:lang w:val="zh-TW"/>
+              </w:rPr>
+            </w:pPr>
+          </w:p>
+        </w:tc>
+        <w:tc>
+          <w:tcPr>
+            <w:tcW w:w="1175" w:type="dxa"/>
+            <w:tcBorders>
+              <w:top w:val="single" w:sz="4" w:space="0" w:color="000000"/>
+              <w:left w:val="single" w:sz="4" w:space="0" w:color="000000"/>
+              <w:bottom w:val="single" w:sz="4" w:space="0" w:color="000000"/>
+              <w:right w:val="single" w:sz="4" w:space="0" w:color="000000"/>
+            </w:tcBorders>
+            <w:tcMar>
+              <w:top w:w="80" w:type="dxa"/>
+              <w:left w:w="80" w:type="dxa"/>
+              <w:bottom w:w="80" w:type="dxa"/>
+              <w:right w:w="80" w:type="dxa"/>
+            </w:tcMar>
+          </w:tcPr>
+          <w:p>
+            <w:pPr>
+              <w:rPr>
+                <w:rFonts w:ascii="Consolas" w:eastAsia="宋体" w:hAnsi="Consolas" w:cs="Times New Roman"/>
+                <w:kern w:val="0"/>
+                <w:sz w:val="20"/>
+                <w:szCs w:val="20"/>
+              </w:rPr>
+            </w:pPr>
+            <w:r>
+              <w:rPr>
+                <w:rFonts w:ascii="Consolas" w:eastAsia="宋体" w:hAnsi="Consolas" w:cs="Times New Roman" w:hint="eastAsia"/>
+                <w:kern w:val="0"/>
+                <w:sz w:val="20"/>
+                <w:szCs w:val="20"/>
+              </w:rPr>
+              <w:t>S</w:t>
+            </w:r>
+            <w:r>
+              <w:rPr>
+                <w:rFonts w:ascii="Consolas" w:eastAsia="宋体" w:hAnsi="Consolas" w:cs="Times New Roman"/>
+                <w:kern w:val="0"/>
+                <w:sz w:val="20"/>
+                <w:szCs w:val="20"/>
+              </w:rPr>
+              <w:t>tring</w:t>
+            </w:r>
+          </w:p>
+        </w:tc>
+        <w:tc>
+          <w:tcPr>
+            <w:tcW w:w="4082" w:type="dxa"/>
+            <w:tcBorders>
+              <w:top w:val="single" w:sz="4" w:space="0" w:color="000000"/>
+              <w:left w:val="single" w:sz="4" w:space="0" w:color="000000"/>
+              <w:bottom w:val="single" w:sz="4" w:space="0" w:color="000000"/>
+              <w:right w:val="single" w:sz="4" w:space="0" w:color="000000"/>
+            </w:tcBorders>
+            <w:tcMar>
+              <w:top w:w="80" w:type="dxa"/>
+              <w:left w:w="80" w:type="dxa"/>
+              <w:bottom w:w="80" w:type="dxa"/>
+              <w:right w:w="80" w:type="dxa"/>
+            </w:tcMar>
+          </w:tcPr>
+          <w:p>
+            <w:pPr>
+              <w:rPr>
+                <w:rFonts w:ascii="宋体" w:eastAsia="宋体" w:hAnsi="宋体" w:cs="宋体"/>
+                <w:kern w:val="0"/>
+                <w:sz w:val="20"/>
+                <w:szCs w:val="20"/>
+                <w:lang w:val="zh-TW"/>
+              </w:rPr>
+            </w:pPr>
+            <w:r>
+              <w:rPr>
+                <w:rFonts w:ascii="宋体" w:eastAsia="宋体" w:hAnsi="宋体" w:cs="宋体"/>
+                <w:kern w:val="0"/>
+                <w:sz w:val="20"/>
+                <w:szCs w:val="20"/>
+                <w:lang w:val="zh-TW"/>
+              </w:rPr>
+              <w:t>结束时间（下课时间）</w:t>
+            </w:r>
+          </w:p>
+        </w:tc>
+      </w:tr>
+      <w:tr>
+        <w:trPr>
+          <w:trHeight w:val="389"/>
+        </w:trPr>
+        <w:tc>
+          <w:tcPr>
+            <w:tcW w:w="2297" w:type="dxa"/>
+            <w:tcBorders>
+              <w:top w:val="single" w:sz="4" w:space="0" w:color="000000"/>
+              <w:left w:val="single" w:sz="4" w:space="0" w:color="000000"/>
+              <w:bottom w:val="single" w:sz="4" w:space="0" w:color="000000"/>
+              <w:right w:val="single" w:sz="4" w:space="0" w:color="000000"/>
+            </w:tcBorders>
+            <w:tcMar>
+              <w:top w:w="80" w:type="dxa"/>
+              <w:left w:w="80" w:type="dxa"/>
+              <w:bottom w:w="80" w:type="dxa"/>
+              <w:right w:w="80" w:type="dxa"/>
+            </w:tcMar>
+          </w:tcPr>
+          <w:p>
+            <w:pPr>
+              <w:rPr>
+                <w:rFonts w:ascii="Consolas" w:eastAsia="宋体" w:hAnsi="Consolas" w:cs="Times New Roman"/>
+                <w:kern w:val="0"/>
+                <w:sz w:val="20"/>
+                <w:szCs w:val="20"/>
+              </w:rPr>
+            </w:pPr>
+            <w:r>
+              <w:rPr>
+                <w:rFonts w:ascii="Consolas" w:eastAsia="宋体" w:hAnsi="Consolas" w:cs="Times New Roman"/>
+                <w:kern w:val="0"/>
+                <w:sz w:val="20"/>
+                <w:szCs w:val="20"/>
+              </w:rPr>
+              <w:t>teacherId</w:t>
+            </w:r>
+          </w:p>
+        </w:tc>
+        <w:tc>
+          <w:tcPr>
+            <w:tcW w:w="709" w:type="dxa"/>
+            <w:tcBorders>
+              <w:top w:val="single" w:sz="4" w:space="0" w:color="000000"/>
+              <w:left w:val="single" w:sz="4" w:space="0" w:color="000000"/>
+              <w:bottom w:val="single" w:sz="4" w:space="0" w:color="000000"/>
+              <w:right w:val="single" w:sz="4" w:space="0" w:color="000000"/>
+            </w:tcBorders>
+            <w:tcMar>
+              <w:top w:w="80" w:type="dxa"/>
+              <w:left w:w="80" w:type="dxa"/>
+              <w:bottom w:w="80" w:type="dxa"/>
+              <w:right w:w="80" w:type="dxa"/>
+            </w:tcMar>
+          </w:tcPr>
+          <w:p>
+            <w:pPr>
+              <w:rPr>
+                <w:rFonts w:ascii="宋体" w:eastAsia="宋体" w:hAnsi="宋体" w:cs="宋体"/>
+                <w:kern w:val="0"/>
+                <w:sz w:val="20"/>
+                <w:szCs w:val="20"/>
+                <w:lang w:val="zh-TW"/>
+              </w:rPr>
+            </w:pPr>
+          </w:p>
+        </w:tc>
+        <w:tc>
+          <w:tcPr>
+            <w:tcW w:w="1175" w:type="dxa"/>
+            <w:tcBorders>
+              <w:top w:val="single" w:sz="4" w:space="0" w:color="000000"/>
+              <w:left w:val="single" w:sz="4" w:space="0" w:color="000000"/>
+              <w:bottom w:val="single" w:sz="4" w:space="0" w:color="000000"/>
+              <w:right w:val="single" w:sz="4" w:space="0" w:color="000000"/>
+            </w:tcBorders>
+            <w:tcMar>
+              <w:top w:w="80" w:type="dxa"/>
+              <w:left w:w="80" w:type="dxa"/>
+              <w:bottom w:w="80" w:type="dxa"/>
+              <w:right w:w="80" w:type="dxa"/>
+            </w:tcMar>
+          </w:tcPr>
+          <w:p>
+            <w:pPr>
+              <w:rPr>
+                <w:rFonts w:ascii="Consolas" w:eastAsia="宋体" w:hAnsi="Consolas" w:cs="Times New Roman"/>
+                <w:kern w:val="0"/>
+                <w:sz w:val="20"/>
+                <w:szCs w:val="20"/>
+              </w:rPr>
+            </w:pPr>
+            <w:r>
+              <w:rPr>
+                <w:rFonts w:ascii="Consolas" w:eastAsia="宋体" w:hAnsi="Consolas" w:cs="Times New Roman"/>
+                <w:kern w:val="0"/>
+                <w:sz w:val="20"/>
+                <w:szCs w:val="20"/>
+              </w:rPr>
+              <w:t>i</w:t>
+            </w:r>
+            <w:r>
+              <w:rPr>
+                <w:rFonts w:ascii="Consolas" w:eastAsia="宋体" w:hAnsi="Consolas" w:cs="Times New Roman" w:hint="eastAsia"/>
+                <w:kern w:val="0"/>
+                <w:sz w:val="20"/>
+                <w:szCs w:val="20"/>
+              </w:rPr>
+              <w:t>nt</w:t>
+            </w:r>
+          </w:p>
+        </w:tc>
+        <w:tc>
+          <w:tcPr>
+            <w:tcW w:w="4082" w:type="dxa"/>
+            <w:tcBorders>
+              <w:top w:val="single" w:sz="4" w:space="0" w:color="000000"/>
+              <w:left w:val="single" w:sz="4" w:space="0" w:color="000000"/>
+              <w:bottom w:val="single" w:sz="4" w:space="0" w:color="000000"/>
+              <w:right w:val="single" w:sz="4" w:space="0" w:color="000000"/>
+            </w:tcBorders>
+            <w:tcMar>
+              <w:top w:w="80" w:type="dxa"/>
+              <w:left w:w="80" w:type="dxa"/>
+              <w:bottom w:w="80" w:type="dxa"/>
+              <w:right w:w="80" w:type="dxa"/>
+            </w:tcMar>
+          </w:tcPr>
+          <w:p>
+            <w:pPr>
+              <w:rPr>
+                <w:rFonts w:ascii="宋体" w:eastAsia="宋体" w:hAnsi="宋体" w:cs="宋体"/>
+                <w:kern w:val="0"/>
+                <w:sz w:val="20"/>
+                <w:szCs w:val="20"/>
+                <w:lang w:val="zh-TW"/>
+              </w:rPr>
+            </w:pPr>
+            <w:r>
+              <w:rPr>
+                <w:rFonts w:ascii="宋体" w:eastAsia="宋体" w:hAnsi="宋体" w:cs="宋体"/>
+                <w:kern w:val="0"/>
+                <w:sz w:val="20"/>
+                <w:szCs w:val="20"/>
+                <w:lang w:val="zh-TW"/>
+              </w:rPr>
+              <w:t>授课老师ID</w:t>
+            </w:r>
+          </w:p>
+        </w:tc>
+      </w:tr>
+      <w:tr>
+        <w:trPr>
+          <w:trHeight w:val="389"/>
+        </w:trPr>
+        <w:tc>
+          <w:tcPr>
+            <w:tcW w:w="2297" w:type="dxa"/>
+            <w:tcBorders>
+              <w:top w:val="single" w:sz="4" w:space="0" w:color="000000"/>
+              <w:left w:val="single" w:sz="4" w:space="0" w:color="000000"/>
+              <w:bottom w:val="single" w:sz="4" w:space="0" w:color="000000"/>
+              <w:right w:val="single" w:sz="4" w:space="0" w:color="000000"/>
+            </w:tcBorders>
+            <w:tcMar>
+              <w:top w:w="80" w:type="dxa"/>
+              <w:left w:w="80" w:type="dxa"/>
+              <w:bottom w:w="80" w:type="dxa"/>
+              <w:right w:w="80" w:type="dxa"/>
+            </w:tcMar>
+          </w:tcPr>
+          <w:p>
+            <w:pPr>
+              <w:rPr>
+                <w:rFonts w:ascii="Consolas" w:eastAsia="宋体" w:hAnsi="Consolas" w:cs="Times New Roman"/>
+                <w:kern w:val="0"/>
+                <w:sz w:val="20"/>
+                <w:szCs w:val="20"/>
+              </w:rPr>
+            </w:pPr>
+            <w:r>
+              <w:rPr>
+                <w:rFonts w:ascii="Consolas" w:eastAsia="宋体" w:hAnsi="Consolas" w:cs="Times New Roman"/>
+                <w:kern w:val="0"/>
+                <w:sz w:val="20"/>
+                <w:szCs w:val="20"/>
+              </w:rPr>
+              <w:t>teacher</w:t>
+            </w:r>
+          </w:p>
+        </w:tc>
+        <w:tc>
+          <w:tcPr>
+            <w:tcW w:w="709" w:type="dxa"/>
+            <w:tcBorders>
+              <w:top w:val="single" w:sz="4" w:space="0" w:color="000000"/>
+              <w:left w:val="single" w:sz="4" w:space="0" w:color="000000"/>
+              <w:bottom w:val="single" w:sz="4" w:space="0" w:color="000000"/>
+              <w:right w:val="single" w:sz="4" w:space="0" w:color="000000"/>
+            </w:tcBorders>
+            <w:tcMar>
+              <w:top w:w="80" w:type="dxa"/>
+              <w:left w:w="80" w:type="dxa"/>
+              <w:bottom w:w="80" w:type="dxa"/>
+              <w:right w:w="80" w:type="dxa"/>
+            </w:tcMar>
+          </w:tcPr>
+          <w:p>
+            <w:pPr>
+              <w:rPr>
+                <w:rFonts w:ascii="宋体" w:eastAsia="宋体" w:hAnsi="宋体" w:cs="宋体"/>
+                <w:kern w:val="0"/>
+                <w:sz w:val="20"/>
+                <w:szCs w:val="20"/>
+                <w:lang w:val="zh-TW"/>
+              </w:rPr>
+            </w:pPr>
+          </w:p>
+        </w:tc>
+        <w:tc>
+          <w:tcPr>
+            <w:tcW w:w="1175" w:type="dxa"/>
+            <w:tcBorders>
+              <w:top w:val="single" w:sz="4" w:space="0" w:color="000000"/>
+              <w:left w:val="single" w:sz="4" w:space="0" w:color="000000"/>
+              <w:bottom w:val="single" w:sz="4" w:space="0" w:color="000000"/>
+              <w:right w:val="single" w:sz="4" w:space="0" w:color="000000"/>
+            </w:tcBorders>
+            <w:tcMar>
+              <w:top w:w="80" w:type="dxa"/>
+              <w:left w:w="80" w:type="dxa"/>
+              <w:bottom w:w="80" w:type="dxa"/>
+              <w:right w:w="80" w:type="dxa"/>
+            </w:tcMar>
+          </w:tcPr>
+          <w:p>
+            <w:pPr>
+              <w:rPr>
+                <w:rFonts w:ascii="Consolas" w:eastAsia="宋体" w:hAnsi="Consolas" w:cs="Times New Roman"/>
+                <w:kern w:val="0"/>
+                <w:sz w:val="20"/>
+                <w:szCs w:val="20"/>
+              </w:rPr>
+            </w:pPr>
+            <w:r>
+              <w:rPr>
+                <w:rFonts w:ascii="Consolas" w:eastAsia="宋体" w:hAnsi="Consolas" w:cs="Times New Roman" w:hint="eastAsia"/>
+                <w:kern w:val="0"/>
+                <w:sz w:val="20"/>
+                <w:szCs w:val="20"/>
+              </w:rPr>
+              <w:t>S</w:t>
+            </w:r>
+            <w:r>
+              <w:rPr>
+                <w:rFonts w:ascii="Consolas" w:eastAsia="宋体" w:hAnsi="Consolas" w:cs="Times New Roman"/>
+                <w:kern w:val="0"/>
+                <w:sz w:val="20"/>
+                <w:szCs w:val="20"/>
+              </w:rPr>
+              <w:t>tring</w:t>
+            </w:r>
+          </w:p>
+        </w:tc>
+        <w:tc>
+          <w:tcPr>
+            <w:tcW w:w="4082" w:type="dxa"/>
+            <w:tcBorders>
+              <w:top w:val="single" w:sz="4" w:space="0" w:color="000000"/>
+              <w:left w:val="single" w:sz="4" w:space="0" w:color="000000"/>
+              <w:bottom w:val="single" w:sz="4" w:space="0" w:color="000000"/>
+              <w:right w:val="single" w:sz="4" w:space="0" w:color="000000"/>
+            </w:tcBorders>
+            <w:tcMar>
+              <w:top w:w="80" w:type="dxa"/>
+              <w:left w:w="80" w:type="dxa"/>
+              <w:bottom w:w="80" w:type="dxa"/>
+              <w:right w:w="80" w:type="dxa"/>
+            </w:tcMar>
+          </w:tcPr>
+          <w:p>
+            <w:pPr>
+              <w:rPr>
+                <w:rFonts w:ascii="宋体" w:eastAsia="宋体" w:hAnsi="宋体" w:cs="宋体"/>
+                <w:kern w:val="0"/>
+                <w:sz w:val="20"/>
+                <w:szCs w:val="20"/>
+                <w:lang w:val="zh-TW"/>
+              </w:rPr>
+            </w:pPr>
+            <w:r>
+              <w:rPr>
+                <w:rFonts w:ascii="宋体" w:eastAsia="宋体" w:hAnsi="宋体" w:cs="宋体"/>
+                <w:kern w:val="0"/>
+                <w:sz w:val="20"/>
+                <w:szCs w:val="20"/>
+                <w:lang w:val="zh-TW"/>
+              </w:rPr>
+              <w:t>授课老师</w:t>
+            </w:r>
+          </w:p>
+        </w:tc>
+      </w:tr>
+      <w:tr>
+        <w:trPr>
+          <w:trHeight w:val="389"/>
+        </w:trPr>
+        <w:tc>
+          <w:tcPr>
+            <w:tcW w:w="2297" w:type="dxa"/>
+            <w:tcBorders>
+              <w:top w:val="single" w:sz="4" w:space="0" w:color="000000"/>
+              <w:left w:val="single" w:sz="4" w:space="0" w:color="000000"/>
+              <w:bottom w:val="single" w:sz="4" w:space="0" w:color="000000"/>
+              <w:right w:val="single" w:sz="4" w:space="0" w:color="000000"/>
+            </w:tcBorders>
+            <w:tcMar>
+              <w:top w:w="80" w:type="dxa"/>
+              <w:left w:w="80" w:type="dxa"/>
+              <w:bottom w:w="80" w:type="dxa"/>
+              <w:right w:w="80" w:type="dxa"/>
+            </w:tcMar>
+          </w:tcPr>
+          <w:p>
+            <w:pPr>
+              <w:rPr>
+                <w:rFonts w:ascii="Consolas" w:eastAsia="宋体" w:hAnsi="Consolas" w:cs="Times New Roman"/>
+                <w:kern w:val="0"/>
+                <w:sz w:val="20"/>
+                <w:szCs w:val="20"/>
+              </w:rPr>
+            </w:pPr>
+            <w:r>
+              <w:rPr>
+                <w:rFonts w:ascii="Consolas" w:eastAsia="宋体" w:hAnsi="Consolas" w:cs="Times New Roman"/>
+                <w:kern w:val="0"/>
+                <w:sz w:val="20"/>
+                <w:szCs w:val="20"/>
+              </w:rPr>
+              <w:t>courseware</w:t>
+            </w:r>
+          </w:p>
+        </w:tc>
+        <w:tc>
+          <w:tcPr>
+            <w:tcW w:w="709" w:type="dxa"/>
+            <w:tcBorders>
+              <w:top w:val="single" w:sz="4" w:space="0" w:color="000000"/>
+              <w:left w:val="single" w:sz="4" w:space="0" w:color="000000"/>
+              <w:bottom w:val="single" w:sz="4" w:space="0" w:color="000000"/>
+              <w:right w:val="single" w:sz="4" w:space="0" w:color="000000"/>
+            </w:tcBorders>
+            <w:tcMar>
+              <w:top w:w="80" w:type="dxa"/>
+              <w:left w:w="80" w:type="dxa"/>
+              <w:bottom w:w="80" w:type="dxa"/>
+              <w:right w:w="80" w:type="dxa"/>
+            </w:tcMar>
+          </w:tcPr>
+          <w:p>
+            <w:pPr>
+              <w:rPr>
+                <w:rFonts w:ascii="宋体" w:eastAsia="宋体" w:hAnsi="宋体" w:cs="宋体"/>
+                <w:kern w:val="0"/>
+                <w:sz w:val="20"/>
+                <w:szCs w:val="20"/>
+                <w:lang w:val="zh-TW"/>
+              </w:rPr>
+            </w:pPr>
+          </w:p>
+        </w:tc>
+        <w:tc>
+          <w:tcPr>
+            <w:tcW w:w="1175" w:type="dxa"/>
+            <w:tcBorders>
+              <w:top w:val="single" w:sz="4" w:space="0" w:color="000000"/>
+              <w:left w:val="single" w:sz="4" w:space="0" w:color="000000"/>
+              <w:bottom w:val="single" w:sz="4" w:space="0" w:color="000000"/>
+              <w:right w:val="single" w:sz="4" w:space="0" w:color="000000"/>
+            </w:tcBorders>
+            <w:tcMar>
+              <w:top w:w="80" w:type="dxa"/>
+              <w:left w:w="80" w:type="dxa"/>
+              <w:bottom w:w="80" w:type="dxa"/>
+              <w:right w:w="80" w:type="dxa"/>
+            </w:tcMar>
+          </w:tcPr>
+          <w:p>
+            <w:pPr>
+              <w:rPr>
+                <w:rFonts w:ascii="Consolas" w:eastAsia="宋体" w:hAnsi="Consolas" w:cs="Times New Roman"/>
+                <w:kern w:val="0"/>
+                <w:sz w:val="20"/>
+                <w:szCs w:val="20"/>
+              </w:rPr>
+            </w:pPr>
+            <w:r>
+              <w:rPr>
+                <w:rFonts w:ascii="Consolas" w:eastAsia="宋体" w:hAnsi="Consolas" w:cs="Times New Roman" w:hint="eastAsia"/>
+                <w:kern w:val="0"/>
+                <w:sz w:val="20"/>
+                <w:szCs w:val="20"/>
+              </w:rPr>
+              <w:t>S</w:t>
+            </w:r>
+            <w:r>
+              <w:rPr>
+                <w:rFonts w:ascii="Consolas" w:eastAsia="宋体" w:hAnsi="Consolas" w:cs="Times New Roman"/>
+                <w:kern w:val="0"/>
+                <w:sz w:val="20"/>
+                <w:szCs w:val="20"/>
+              </w:rPr>
+              <w:t>tring</w:t>
+            </w:r>
+          </w:p>
+        </w:tc>
+        <w:tc>
+          <w:tcPr>
+            <w:tcW w:w="4082" w:type="dxa"/>
+            <w:tcBorders>
+              <w:top w:val="single" w:sz="4" w:space="0" w:color="000000"/>
+              <w:left w:val="single" w:sz="4" w:space="0" w:color="000000"/>
+              <w:bottom w:val="single" w:sz="4" w:space="0" w:color="000000"/>
+              <w:right w:val="single" w:sz="4" w:space="0" w:color="000000"/>
+            </w:tcBorders>
+            <w:tcMar>
+              <w:top w:w="80" w:type="dxa"/>
+              <w:left w:w="80" w:type="dxa"/>
+              <w:bottom w:w="80" w:type="dxa"/>
+              <w:right w:w="80" w:type="dxa"/>
+            </w:tcMar>
+          </w:tcPr>
+          <w:p>
+            <w:pPr>
+              <w:rPr>
+                <w:rFonts w:ascii="宋体" w:eastAsia="宋体" w:hAnsi="宋体" w:cs="宋体"/>
+                <w:kern w:val="0"/>
+                <w:sz w:val="20"/>
+                <w:szCs w:val="20"/>
+                <w:lang w:val="zh-TW"/>
+              </w:rPr>
+            </w:pPr>
+            <w:r>
+              <w:rPr>
+                <w:rFonts w:ascii="宋体" w:eastAsia="宋体" w:hAnsi="宋体" w:cs="宋体"/>
+                <w:kern w:val="0"/>
+                <w:sz w:val="20"/>
+                <w:szCs w:val="20"/>
+                <w:lang w:val="zh-TW"/>
+              </w:rPr>
+              <w:t>上课资料（课件） 文件链接的URL</w:t>
+            </w:r>
+          </w:p>
+        </w:tc>
+      </w:tr>
+      <w:tr>
+        <w:trPr>
+          <w:trHeight w:val="389"/>
+        </w:trPr>
+        <w:tc>
+          <w:tcPr>
+            <w:tcW w:w="2297" w:type="dxa"/>
+            <w:tcBorders>
+              <w:top w:val="single" w:sz="4" w:space="0" w:color="000000"/>
+              <w:left w:val="single" w:sz="4" w:space="0" w:color="000000"/>
+              <w:bottom w:val="single" w:sz="4" w:space="0" w:color="000000"/>
+              <w:right w:val="single" w:sz="4" w:space="0" w:color="000000"/>
+            </w:tcBorders>
+            <w:tcMar>
+              <w:top w:w="80" w:type="dxa"/>
+              <w:left w:w="80" w:type="dxa"/>
+              <w:bottom w:w="80" w:type="dxa"/>
+              <w:right w:w="80" w:type="dxa"/>
+            </w:tcMar>
+          </w:tcPr>
+          <w:p>
+            <w:pPr>
+              <w:rPr>
+                <w:rFonts w:ascii="Consolas" w:eastAsia="宋体" w:hAnsi="Consolas" w:cs="Times New Roman"/>
+                <w:kern w:val="0"/>
+                <w:sz w:val="20"/>
+                <w:szCs w:val="20"/>
+              </w:rPr>
+            </w:pPr>
+            <w:r>
+              <w:rPr>
+                <w:rFonts w:ascii="Consolas" w:eastAsia="宋体" w:hAnsi="Consolas" w:cs="Times New Roman"/>
+                <w:kern w:val="0"/>
+                <w:sz w:val="20"/>
+                <w:szCs w:val="20"/>
+              </w:rPr>
+              <w:t>liveEnterTeacher</w:t>
+            </w:r>
+          </w:p>
+        </w:tc>
+        <w:tc>
+          <w:tcPr>
+            <w:tcW w:w="709" w:type="dxa"/>
+            <w:tcBorders>
+              <w:top w:val="single" w:sz="4" w:space="0" w:color="000000"/>
+              <w:left w:val="single" w:sz="4" w:space="0" w:color="000000"/>
+              <w:bottom w:val="single" w:sz="4" w:space="0" w:color="000000"/>
+              <w:right w:val="single" w:sz="4" w:space="0" w:color="000000"/>
+            </w:tcBorders>
+            <w:tcMar>
+              <w:top w:w="80" w:type="dxa"/>
+              <w:left w:w="80" w:type="dxa"/>
+              <w:bottom w:w="80" w:type="dxa"/>
+              <w:right w:w="80" w:type="dxa"/>
+            </w:tcMar>
+          </w:tcPr>
+          <w:p>
+            <w:pPr>
+              <w:rPr>
+                <w:rFonts w:ascii="宋体" w:eastAsia="宋体" w:hAnsi="宋体" w:cs="宋体"/>
+                <w:kern w:val="0"/>
+                <w:sz w:val="20"/>
+                <w:szCs w:val="20"/>
+                <w:lang w:val="zh-TW"/>
+              </w:rPr>
+            </w:pPr>
+          </w:p>
+        </w:tc>
+        <w:tc>
+          <w:tcPr>
+            <w:tcW w:w="1175" w:type="dxa"/>
+            <w:tcBorders>
+              <w:top w:val="single" w:sz="4" w:space="0" w:color="000000"/>
+              <w:left w:val="single" w:sz="4" w:space="0" w:color="000000"/>
+              <w:bottom w:val="single" w:sz="4" w:space="0" w:color="000000"/>
+              <w:right w:val="single" w:sz="4" w:space="0" w:color="000000"/>
+            </w:tcBorders>
+            <w:tcMar>
+              <w:top w:w="80" w:type="dxa"/>
+              <w:left w:w="80" w:type="dxa"/>
+              <w:bottom w:w="80" w:type="dxa"/>
+              <w:right w:w="80" w:type="dxa"/>
+            </w:tcMar>
+          </w:tcPr>
+          <w:p>
+            <w:pPr>
+              <w:rPr>
+                <w:rFonts w:ascii="Consolas" w:eastAsia="宋体" w:hAnsi="Consolas" w:cs="Times New Roman"/>
+                <w:kern w:val="0"/>
+                <w:sz w:val="20"/>
+                <w:szCs w:val="20"/>
+              </w:rPr>
+            </w:pPr>
+            <w:r>
+              <w:rPr>
+                <w:rFonts w:ascii="Consolas" w:eastAsia="宋体" w:hAnsi="Consolas" w:cs="Times New Roman" w:hint="eastAsia"/>
+                <w:kern w:val="0"/>
+                <w:sz w:val="20"/>
+                <w:szCs w:val="20"/>
+              </w:rPr>
+              <w:t>S</w:t>
+            </w:r>
+            <w:r>
+              <w:rPr>
+                <w:rFonts w:ascii="Consolas" w:eastAsia="宋体" w:hAnsi="Consolas" w:cs="Times New Roman"/>
+                <w:kern w:val="0"/>
+                <w:sz w:val="20"/>
+                <w:szCs w:val="20"/>
+              </w:rPr>
+              <w:t>tring</w:t>
+            </w:r>
+          </w:p>
+        </w:tc>
+        <w:tc>
+          <w:tcPr>
+            <w:tcW w:w="4082" w:type="dxa"/>
+            <w:tcBorders>
+              <w:top w:val="single" w:sz="4" w:space="0" w:color="000000"/>
+              <w:left w:val="single" w:sz="4" w:space="0" w:color="000000"/>
+              <w:bottom w:val="single" w:sz="4" w:space="0" w:color="000000"/>
+              <w:right w:val="single" w:sz="4" w:space="0" w:color="000000"/>
+            </w:tcBorders>
+            <w:tcMar>
+              <w:top w:w="80" w:type="dxa"/>
+              <w:left w:w="80" w:type="dxa"/>
+              <w:bottom w:w="80" w:type="dxa"/>
+              <w:right w:w="80" w:type="dxa"/>
+            </w:tcMar>
+          </w:tcPr>
+          <w:p>
+            <w:pPr>
+              <w:rPr>
+                <w:rFonts w:ascii="宋体" w:eastAsia="宋体" w:hAnsi="宋体" w:cs="宋体"/>
+                <w:kern w:val="0"/>
+                <w:sz w:val="20"/>
+                <w:szCs w:val="20"/>
+                <w:lang w:val="zh-TW"/>
+              </w:rPr>
+            </w:pPr>
+            <w:r>
+              <w:rPr>
+                <w:rFonts w:ascii="宋体" w:eastAsia="宋体" w:hAnsi="宋体" w:cs="宋体"/>
+                <w:kern w:val="0"/>
+                <w:sz w:val="20"/>
+                <w:szCs w:val="20"/>
+                <w:lang w:val="zh-TW"/>
+              </w:rPr>
+              <w:t>教师直播间入口</w:t>
+            </w:r>
+          </w:p>
+        </w:tc>
+      </w:tr>
+      <w:tr>
+        <w:trPr>
+          <w:trHeight w:val="389"/>
+        </w:trPr>
+        <w:tc>
+          <w:tcPr>
+            <w:tcW w:w="2297" w:type="dxa"/>
+            <w:tcBorders>
+              <w:top w:val="single" w:sz="4" w:space="0" w:color="000000"/>
+              <w:left w:val="single" w:sz="4" w:space="0" w:color="000000"/>
+              <w:bottom w:val="single" w:sz="4" w:space="0" w:color="000000"/>
+              <w:right w:val="single" w:sz="4" w:space="0" w:color="000000"/>
+            </w:tcBorders>
+            <w:tcMar>
+              <w:top w:w="80" w:type="dxa"/>
+              <w:left w:w="80" w:type="dxa"/>
+              <w:bottom w:w="80" w:type="dxa"/>
+              <w:right w:w="80" w:type="dxa"/>
+            </w:tcMar>
+          </w:tcPr>
+          <w:p>
+            <w:pPr>
+              <w:rPr>
+                <w:rFonts w:ascii="Consolas" w:eastAsia="宋体" w:hAnsi="Consolas" w:cs="Times New Roman"/>
+                <w:kern w:val="0"/>
+                <w:sz w:val="20"/>
+                <w:szCs w:val="20"/>
+              </w:rPr>
+            </w:pPr>
+            <w:r>
+              <w:rPr>
+                <w:rFonts w:ascii="Consolas" w:eastAsia="宋体" w:hAnsi="Consolas" w:cs="Times New Roman"/>
+                <w:kern w:val="0"/>
+                <w:sz w:val="20"/>
+                <w:szCs w:val="20"/>
+              </w:rPr>
+              <w:t>liveTeacherPassword</w:t>
+            </w:r>
+          </w:p>
+        </w:tc>
+        <w:tc>
+          <w:tcPr>
+            <w:tcW w:w="709" w:type="dxa"/>
+            <w:tcBorders>
+              <w:top w:val="single" w:sz="4" w:space="0" w:color="000000"/>
+              <w:left w:val="single" w:sz="4" w:space="0" w:color="000000"/>
+              <w:bottom w:val="single" w:sz="4" w:space="0" w:color="000000"/>
+              <w:right w:val="single" w:sz="4" w:space="0" w:color="000000"/>
+            </w:tcBorders>
+            <w:tcMar>
+              <w:top w:w="80" w:type="dxa"/>
+              <w:left w:w="80" w:type="dxa"/>
+              <w:bottom w:w="80" w:type="dxa"/>
+              <w:right w:w="80" w:type="dxa"/>
+            </w:tcMar>
+          </w:tcPr>
+          <w:p>
+            <w:pPr>
+              <w:rPr>
+                <w:rFonts w:ascii="宋体" w:eastAsia="宋体" w:hAnsi="宋体" w:cs="宋体"/>
+                <w:kern w:val="0"/>
+                <w:sz w:val="20"/>
+                <w:szCs w:val="20"/>
+                <w:lang w:val="zh-TW"/>
+              </w:rPr>
+            </w:pPr>
+          </w:p>
+        </w:tc>
+        <w:tc>
+          <w:tcPr>
+            <w:tcW w:w="1175" w:type="dxa"/>
+            <w:tcBorders>
+              <w:top w:val="single" w:sz="4" w:space="0" w:color="000000"/>
+              <w:left w:val="single" w:sz="4" w:space="0" w:color="000000"/>
+              <w:bottom w:val="single" w:sz="4" w:space="0" w:color="000000"/>
+              <w:right w:val="single" w:sz="4" w:space="0" w:color="000000"/>
+            </w:tcBorders>
+            <w:tcMar>
+              <w:top w:w="80" w:type="dxa"/>
+              <w:left w:w="80" w:type="dxa"/>
+              <w:bottom w:w="80" w:type="dxa"/>
+              <w:right w:w="80" w:type="dxa"/>
+            </w:tcMar>
+          </w:tcPr>
+          <w:p>
+            <w:pPr>
+              <w:rPr>
+                <w:rFonts w:ascii="Consolas" w:eastAsia="宋体" w:hAnsi="Consolas" w:cs="Times New Roman"/>
+                <w:kern w:val="0"/>
+                <w:sz w:val="20"/>
+                <w:szCs w:val="20"/>
+              </w:rPr>
+            </w:pPr>
+            <w:r>
+              <w:rPr>
+                <w:rFonts w:ascii="Consolas" w:eastAsia="宋体" w:hAnsi="Consolas" w:cs="Times New Roman" w:hint="eastAsia"/>
+                <w:kern w:val="0"/>
+                <w:sz w:val="20"/>
+                <w:szCs w:val="20"/>
+              </w:rPr>
+              <w:t>S</w:t>
+            </w:r>
+            <w:r>
+              <w:rPr>
+                <w:rFonts w:ascii="Consolas" w:eastAsia="宋体" w:hAnsi="Consolas" w:cs="Times New Roman"/>
+                <w:kern w:val="0"/>
+                <w:sz w:val="20"/>
+                <w:szCs w:val="20"/>
+              </w:rPr>
+              <w:t>tring</w:t>
+            </w:r>
+          </w:p>
+        </w:tc>
+        <w:tc>
+          <w:tcPr>
+            <w:tcW w:w="4082" w:type="dxa"/>
+            <w:tcBorders>
+              <w:top w:val="single" w:sz="4" w:space="0" w:color="000000"/>
+              <w:left w:val="single" w:sz="4" w:space="0" w:color="000000"/>
+              <w:bottom w:val="single" w:sz="4" w:space="0" w:color="000000"/>
+              <w:right w:val="single" w:sz="4" w:space="0" w:color="000000"/>
+            </w:tcBorders>
+            <w:tcMar>
+              <w:top w:w="80" w:type="dxa"/>
+              <w:left w:w="80" w:type="dxa"/>
+              <w:bottom w:w="80" w:type="dxa"/>
+              <w:right w:w="80" w:type="dxa"/>
+            </w:tcMar>
+          </w:tcPr>
+          <w:p>
+            <w:pPr>
+              <w:rPr>
+                <w:rFonts w:ascii="宋体" w:eastAsia="宋体" w:hAnsi="宋体" w:cs="宋体"/>
+                <w:kern w:val="0"/>
+                <w:sz w:val="20"/>
+                <w:szCs w:val="20"/>
+                <w:lang w:val="zh-TW"/>
+              </w:rPr>
+            </w:pPr>
+            <w:r>
+              <w:rPr>
+                <w:rFonts w:ascii="宋体" w:eastAsia="宋体" w:hAnsi="宋体" w:cs="宋体"/>
+                <w:kern w:val="0"/>
+                <w:sz w:val="20"/>
+                <w:szCs w:val="20"/>
+                <w:lang w:val="zh-TW"/>
+              </w:rPr>
+              <w:t>教师直播间口令</w:t>
+            </w:r>
+          </w:p>
+        </w:tc>
+      </w:tr>
+      <w:tr>
+        <w:trPr>
+          <w:trHeight w:val="389"/>
+        </w:trPr>
+        <w:tc>
+          <w:tcPr>
+            <w:tcW w:w="2297" w:type="dxa"/>
+            <w:tcBorders>
+              <w:top w:val="single" w:sz="4" w:space="0" w:color="000000"/>
+              <w:left w:val="single" w:sz="4" w:space="0" w:color="000000"/>
+              <w:bottom w:val="single" w:sz="4" w:space="0" w:color="000000"/>
+              <w:right w:val="single" w:sz="4" w:space="0" w:color="000000"/>
+            </w:tcBorders>
+            <w:tcMar>
+              <w:top w:w="80" w:type="dxa"/>
+              <w:left w:w="80" w:type="dxa"/>
+              <w:bottom w:w="80" w:type="dxa"/>
+              <w:right w:w="80" w:type="dxa"/>
+            </w:tcMar>
+          </w:tcPr>
+          <w:p>
+            <w:pPr>
+              <w:rPr>
+                <w:rFonts w:ascii="Consolas" w:eastAsia="宋体" w:hAnsi="Consolas" w:cs="Times New Roman"/>
+                <w:kern w:val="0"/>
+                <w:sz w:val="20"/>
+                <w:szCs w:val="20"/>
+              </w:rPr>
+            </w:pPr>
+            <w:r>
+              <w:rPr>
+                <w:rFonts w:ascii="Consolas" w:eastAsia="宋体" w:hAnsi="Consolas" w:cs="Times New Roman"/>
+                <w:kern w:val="0"/>
+                <w:sz w:val="20"/>
+                <w:szCs w:val="20"/>
+              </w:rPr>
+              <w:t>liveEnterStudent</w:t>
+            </w:r>
+          </w:p>
+        </w:tc>
+        <w:tc>
+          <w:tcPr>
+            <w:tcW w:w="709" w:type="dxa"/>
+            <w:tcBorders>
+              <w:top w:val="single" w:sz="4" w:space="0" w:color="000000"/>
+              <w:left w:val="single" w:sz="4" w:space="0" w:color="000000"/>
+              <w:bottom w:val="single" w:sz="4" w:space="0" w:color="000000"/>
+              <w:right w:val="single" w:sz="4" w:space="0" w:color="000000"/>
+            </w:tcBorders>
+            <w:tcMar>
+              <w:top w:w="80" w:type="dxa"/>
+              <w:left w:w="80" w:type="dxa"/>
+              <w:bottom w:w="80" w:type="dxa"/>
+              <w:right w:w="80" w:type="dxa"/>
+            </w:tcMar>
+          </w:tcPr>
+          <w:p>
+            <w:pPr>
+              <w:rPr>
+                <w:rFonts w:ascii="宋体" w:eastAsia="宋体" w:hAnsi="宋体" w:cs="宋体"/>
+                <w:kern w:val="0"/>
+                <w:sz w:val="20"/>
+                <w:szCs w:val="20"/>
+                <w:lang w:val="zh-TW"/>
+              </w:rPr>
+            </w:pPr>
+          </w:p>
+        </w:tc>
+        <w:tc>
+          <w:tcPr>
+            <w:tcW w:w="1175" w:type="dxa"/>
+            <w:tcBorders>
+              <w:top w:val="single" w:sz="4" w:space="0" w:color="000000"/>
+              <w:left w:val="single" w:sz="4" w:space="0" w:color="000000"/>
+              <w:bottom w:val="single" w:sz="4" w:space="0" w:color="000000"/>
+              <w:right w:val="single" w:sz="4" w:space="0" w:color="000000"/>
+            </w:tcBorders>
+            <w:tcMar>
+              <w:top w:w="80" w:type="dxa"/>
+              <w:left w:w="80" w:type="dxa"/>
+              <w:bottom w:w="80" w:type="dxa"/>
+              <w:right w:w="80" w:type="dxa"/>
+            </w:tcMar>
+          </w:tcPr>
+          <w:p>
+            <w:pPr>
+              <w:rPr>
+                <w:rFonts w:ascii="Consolas" w:eastAsia="宋体" w:hAnsi="Consolas" w:cs="Times New Roman"/>
+                <w:kern w:val="0"/>
+                <w:sz w:val="20"/>
+                <w:szCs w:val="20"/>
+              </w:rPr>
+            </w:pPr>
+            <w:r>
+              <w:rPr>
+                <w:rFonts w:ascii="Consolas" w:eastAsia="宋体" w:hAnsi="Consolas" w:cs="Times New Roman" w:hint="eastAsia"/>
+                <w:kern w:val="0"/>
+                <w:sz w:val="20"/>
+                <w:szCs w:val="20"/>
+              </w:rPr>
+              <w:t>S</w:t>
+            </w:r>
+            <w:r>
+              <w:rPr>
+                <w:rFonts w:ascii="Consolas" w:eastAsia="宋体" w:hAnsi="Consolas" w:cs="Times New Roman"/>
+                <w:kern w:val="0"/>
+                <w:sz w:val="20"/>
+                <w:szCs w:val="20"/>
+              </w:rPr>
+              <w:t>tring</w:t>
+            </w:r>
+          </w:p>
+        </w:tc>
+        <w:tc>
+          <w:tcPr>
+            <w:tcW w:w="4082" w:type="dxa"/>
+            <w:tcBorders>
+              <w:top w:val="single" w:sz="4" w:space="0" w:color="000000"/>
+              <w:left w:val="single" w:sz="4" w:space="0" w:color="000000"/>
+              <w:bottom w:val="single" w:sz="4" w:space="0" w:color="000000"/>
+              <w:right w:val="single" w:sz="4" w:space="0" w:color="000000"/>
+            </w:tcBorders>
+            <w:tcMar>
+              <w:top w:w="80" w:type="dxa"/>
+              <w:left w:w="80" w:type="dxa"/>
+              <w:bottom w:w="80" w:type="dxa"/>
+              <w:right w:w="80" w:type="dxa"/>
+            </w:tcMar>
+          </w:tcPr>
+          <w:p>
+            <w:pPr>
+              <w:rPr>
+                <w:rFonts w:ascii="宋体" w:eastAsia="宋体" w:hAnsi="宋体" w:cs="宋体"/>
+                <w:kern w:val="0"/>
+                <w:sz w:val="20"/>
+                <w:szCs w:val="20"/>
+                <w:lang w:val="zh-TW"/>
+              </w:rPr>
+            </w:pPr>
+            <w:r>
+              <w:rPr>
+                <w:rFonts w:ascii="宋体" w:eastAsia="宋体" w:hAnsi="宋体" w:cs="宋体"/>
+                <w:kern w:val="0"/>
+                <w:sz w:val="20"/>
+                <w:szCs w:val="20"/>
+                <w:lang w:val="zh-TW"/>
+              </w:rPr>
+              <w:t>学生直播间入口</w:t>
+            </w:r>
+          </w:p>
+        </w:tc>
+      </w:tr>
+      <w:tr>
+        <w:trPr>
+          <w:trHeight w:val="389"/>
+        </w:trPr>
+        <w:tc>
+          <w:tcPr>
+            <w:tcW w:w="2297" w:type="dxa"/>
+            <w:tcBorders>
+              <w:top w:val="single" w:sz="4" w:space="0" w:color="000000"/>
+              <w:left w:val="single" w:sz="4" w:space="0" w:color="000000"/>
+              <w:bottom w:val="single" w:sz="4" w:space="0" w:color="000000"/>
+              <w:right w:val="single" w:sz="4" w:space="0" w:color="000000"/>
+            </w:tcBorders>
+            <w:tcMar>
+              <w:top w:w="80" w:type="dxa"/>
+              <w:left w:w="80" w:type="dxa"/>
+              <w:bottom w:w="80" w:type="dxa"/>
+              <w:right w:w="80" w:type="dxa"/>
+            </w:tcMar>
+          </w:tcPr>
+          <w:p>
+            <w:pPr>
+              <w:rPr>
+                <w:rFonts w:ascii="Consolas" w:eastAsia="宋体" w:hAnsi="Consolas" w:cs="Times New Roman"/>
+                <w:kern w:val="0"/>
+                <w:sz w:val="20"/>
+                <w:szCs w:val="20"/>
+              </w:rPr>
+            </w:pPr>
+            <w:r>
+              <w:rPr>
+                <w:rFonts w:ascii="Consolas" w:eastAsia="宋体" w:hAnsi="Consolas" w:cs="Times New Roman"/>
+                <w:kern w:val="0"/>
+                <w:sz w:val="20"/>
+                <w:szCs w:val="20"/>
+              </w:rPr>
+              <w:t>liveStudentPassword</w:t>
+            </w:r>
+          </w:p>
+        </w:tc>
+        <w:tc>
+          <w:tcPr>
+            <w:tcW w:w="709" w:type="dxa"/>
+            <w:tcBorders>
+              <w:top w:val="single" w:sz="4" w:space="0" w:color="000000"/>
+              <w:left w:val="single" w:sz="4" w:space="0" w:color="000000"/>
+              <w:bottom w:val="single" w:sz="4" w:space="0" w:color="000000"/>
+              <w:right w:val="single" w:sz="4" w:space="0" w:color="000000"/>
+            </w:tcBorders>
+            <w:tcMar>
+              <w:top w:w="80" w:type="dxa"/>
+              <w:left w:w="80" w:type="dxa"/>
+              <w:bottom w:w="80" w:type="dxa"/>
+              <w:right w:w="80" w:type="dxa"/>
+            </w:tcMar>
+          </w:tcPr>
+          <w:p>
+            <w:pPr>
+              <w:rPr>
+                <w:rFonts w:ascii="宋体" w:eastAsia="宋体" w:hAnsi="宋体" w:cs="宋体"/>
+                <w:kern w:val="0"/>
+                <w:sz w:val="20"/>
+                <w:szCs w:val="20"/>
+                <w:lang w:val="zh-TW"/>
+              </w:rPr>
+            </w:pPr>
+          </w:p>
+        </w:tc>
+        <w:tc>
+          <w:tcPr>
+            <w:tcW w:w="1175" w:type="dxa"/>
+            <w:tcBorders>
+              <w:top w:val="single" w:sz="4" w:space="0" w:color="000000"/>
+              <w:left w:val="single" w:sz="4" w:space="0" w:color="000000"/>
+              <w:bottom w:val="single" w:sz="4" w:space="0" w:color="000000"/>
+              <w:right w:val="single" w:sz="4" w:space="0" w:color="000000"/>
+            </w:tcBorders>
+            <w:tcMar>
+              <w:top w:w="80" w:type="dxa"/>
+              <w:left w:w="80" w:type="dxa"/>
+              <w:bottom w:w="80" w:type="dxa"/>
+              <w:right w:w="80" w:type="dxa"/>
+            </w:tcMar>
+          </w:tcPr>
+          <w:p>
+            <w:pPr>
+              <w:rPr>
+                <w:rFonts w:ascii="Consolas" w:eastAsia="宋体" w:hAnsi="Consolas" w:cs="Times New Roman"/>
+                <w:kern w:val="0"/>
+                <w:sz w:val="20"/>
+                <w:szCs w:val="20"/>
+              </w:rPr>
+            </w:pPr>
+            <w:r>
+              <w:rPr>
+                <w:rFonts w:ascii="Consolas" w:eastAsia="宋体" w:hAnsi="Consolas" w:cs="Times New Roman" w:hint="eastAsia"/>
+                <w:kern w:val="0"/>
+                <w:sz w:val="20"/>
+                <w:szCs w:val="20"/>
+              </w:rPr>
+              <w:t>S</w:t>
+            </w:r>
+            <w:r>
+              <w:rPr>
+                <w:rFonts w:ascii="Consolas" w:eastAsia="宋体" w:hAnsi="Consolas" w:cs="Times New Roman"/>
+                <w:kern w:val="0"/>
+                <w:sz w:val="20"/>
+                <w:szCs w:val="20"/>
+              </w:rPr>
+              <w:t>tring</w:t>
+            </w:r>
+          </w:p>
+        </w:tc>
+        <w:tc>
+          <w:tcPr>
+            <w:tcW w:w="4082" w:type="dxa"/>
+            <w:tcBorders>
+              <w:top w:val="single" w:sz="4" w:space="0" w:color="000000"/>
+              <w:left w:val="single" w:sz="4" w:space="0" w:color="000000"/>
+              <w:bottom w:val="single" w:sz="4" w:space="0" w:color="000000"/>
+              <w:right w:val="single" w:sz="4" w:space="0" w:color="000000"/>
+            </w:tcBorders>
+            <w:tcMar>
+              <w:top w:w="80" w:type="dxa"/>
+              <w:left w:w="80" w:type="dxa"/>
+              <w:bottom w:w="80" w:type="dxa"/>
+              <w:right w:w="80" w:type="dxa"/>
+            </w:tcMar>
+          </w:tcPr>
+          <w:p>
+            <w:pPr>
+              <w:rPr>
+                <w:rFonts w:ascii="宋体" w:eastAsia="宋体" w:hAnsi="宋体" w:cs="宋体"/>
+                <w:kern w:val="0"/>
+                <w:sz w:val="20"/>
+                <w:szCs w:val="20"/>
+                <w:lang w:val="zh-TW"/>
+              </w:rPr>
+            </w:pPr>
+            <w:r>
+              <w:rPr>
+                <w:rFonts w:ascii="宋体" w:eastAsia="宋体" w:hAnsi="宋体" w:cs="宋体"/>
+                <w:kern w:val="0"/>
+                <w:sz w:val="20"/>
+                <w:szCs w:val="20"/>
+                <w:lang w:val="zh-TW"/>
+              </w:rPr>
+              <w:t>学生直播间口令</w:t>
+            </w:r>
+          </w:p>
+        </w:tc>
+      </w:tr>
+    </w:tbl>
+    <w:p>
+      <w:pPr>
+        <w:rPr>
+          <w:rFonts w:ascii="仿宋" w:eastAsia="仿宋" w:hAnsi="仿宋"/>
+        </w:rPr>
+      </w:pPr>
+    </w:p>
+    <w:p>
+      <w:pPr>
+        <w:rPr>
+          <w:rFonts w:ascii="仿宋" w:eastAsia="仿宋" w:hAnsi="仿宋"/>
+        </w:rPr>
+      </w:pPr>
+      <w:r>
+        <w:rPr>
+          <w:rFonts w:ascii="宋体" w:eastAsia="宋体" w:hAnsi="宋体" w:cs="宋体"/>
+          <w:kern w:val="0"/>
+          <w:sz w:val="20"/>
+          <w:szCs w:val="20"/>
+          <w:lang w:val="zh-TW"/>
+        </w:rPr>
+        <w:t>示例</w:t>
+      </w:r>
+      <w:r>
+        <w:rPr>
+          <w:rFonts w:ascii="仿宋" w:eastAsia="仿宋" w:hAnsi="仿宋"/>
+        </w:rPr>
+        <w:t>：</w:t>
+      </w:r>
+    </w:p>
+    <w:p>
+      <w:pPr>
+        <w:rPr>
+          <w:rFonts w:ascii="Consolas" w:eastAsia="宋体" w:hAnsi="Consolas" w:cs="Times New Roman"/>
+          <w:kern w:val="0"/>
+          <w:sz w:val="20"/>
+          <w:szCs w:val="20"/>
+        </w:rPr>
+      </w:pPr>
+      <w:r>
+        <w:rPr>
+          <w:rFonts w:ascii="Consolas" w:eastAsia="宋体" w:hAnsi="Consolas" w:cs="Times New Roman"/>
+          <w:kern w:val="0"/>
+          <w:sz w:val="20"/>
+          <w:szCs w:val="20"/>
+        </w:rPr>
+        <w:t>{</w:t>
+      </w:r>
+    </w:p>
+    <w:p>
+      <w:pPr>
+        <w:rPr>
+          <w:rFonts w:ascii="Consolas" w:eastAsia="宋体" w:hAnsi="Consolas" w:cs="Times New Roman"/>
+          <w:kern w:val="0"/>
+          <w:sz w:val="20"/>
+          <w:szCs w:val="20"/>
+        </w:rPr>
+      </w:pPr>
+      <w:r>
+        <w:rPr>
+          <w:rFonts w:ascii="Consolas" w:eastAsia="宋体" w:hAnsi="Consolas" w:cs="Times New Roman"/>
+          <w:kern w:val="0"/>
+          <w:sz w:val="20"/>
+          <w:szCs w:val="20"/>
+        </w:rPr>
+        <w:t xml:space="preserve">    "relustCode": 200,</w:t>
+      </w:r>
+    </w:p>
+    <w:p>
+      <w:pPr>
+        <w:rPr>
+          <w:rFonts w:ascii="Consolas" w:eastAsia="宋体" w:hAnsi="Consolas" w:cs="Times New Roman"/>
+          <w:kern w:val="0"/>
+          <w:sz w:val="20"/>
+          <w:szCs w:val="20"/>
+        </w:rPr>
+      </w:pPr>
+      <w:r>
+        <w:rPr>
+          <w:rFonts w:ascii="Consolas" w:eastAsia="宋体" w:hAnsi="Consolas" w:cs="Times New Roman"/>
+          <w:kern w:val="0"/>
+          <w:sz w:val="20"/>
+          <w:szCs w:val="20"/>
+        </w:rPr>
+        <w:t xml:space="preserve">    "relustMsg": "</w:t>
+      </w:r>
+      <w:r>
+        <w:rPr>
+          <w:rFonts w:ascii="Consolas" w:eastAsia="宋体" w:hAnsi="Consolas" w:cs="Times New Roman"/>
+          <w:kern w:val="0"/>
+          <w:sz w:val="20"/>
+          <w:szCs w:val="20"/>
+        </w:rPr>
+        <w:t>成功</w:t>
+      </w:r>
+      <w:r>
+        <w:rPr>
+          <w:rFonts w:ascii="Consolas" w:eastAsia="宋体" w:hAnsi="Consolas" w:cs="Times New Roman"/>
+          <w:kern w:val="0"/>
+          <w:sz w:val="20"/>
+          <w:szCs w:val="20"/>
+        </w:rPr>
+        <w:t>",</w:t>
+      </w:r>
+    </w:p>
+    <w:p>
+      <w:pPr>
+        <w:rPr>
+          <w:rFonts w:ascii="Consolas" w:eastAsia="宋体" w:hAnsi="Consolas" w:cs="Times New Roman"/>
+          <w:kern w:val="0"/>
+          <w:sz w:val="20"/>
+          <w:szCs w:val="20"/>
+        </w:rPr>
+      </w:pPr>
+      <w:r>
+        <w:rPr>
+          <w:rFonts w:ascii="Consolas" w:eastAsia="宋体" w:hAnsi="Consolas" w:cs="Times New Roman"/>
+          <w:kern w:val="0"/>
+          <w:sz w:val="20"/>
+          <w:szCs w:val="20"/>
+        </w:rPr>
+        <w:t xml:space="preserve">    "list": [</w:t>
+      </w:r>
+    </w:p>
+    <w:p>
+      <w:pPr>
+        <w:rPr>
+          <w:rFonts w:ascii="Consolas" w:eastAsia="宋体" w:hAnsi="Consolas" w:cs="Times New Roman"/>
+          <w:kern w:val="0"/>
+          <w:sz w:val="20"/>
+          <w:szCs w:val="20"/>
+        </w:rPr>
+      </w:pPr>
+      <w:r>
+        <w:rPr>
+          <w:rFonts w:ascii="Consolas" w:eastAsia="宋体" w:hAnsi="Consolas" w:cs="Times New Roman"/>
+          <w:kern w:val="0"/>
+          <w:sz w:val="20"/>
+          <w:szCs w:val="20"/>
+        </w:rPr>
+        <w:t xml:space="preserve">        {</w:t>
+      </w:r>
+    </w:p>
+    <w:p>
+      <w:pPr>
+        <w:rPr>
+          <w:rFonts w:ascii="Consolas" w:eastAsia="宋体" w:hAnsi="Consolas" w:cs="Times New Roman"/>
+          <w:kern w:val="0"/>
+          <w:sz w:val="20"/>
+          <w:szCs w:val="20"/>
+        </w:rPr>
+      </w:pPr>
+      <w:r>
+        <w:rPr>
+          <w:rFonts w:ascii="Consolas" w:eastAsia="宋体" w:hAnsi="Consolas" w:cs="Times New Roman"/>
+          <w:kern w:val="0"/>
+          <w:sz w:val="20"/>
+          <w:szCs w:val="20"/>
+        </w:rPr>
+        <w:t xml:space="preserve">            </w:t>
+      </w:r>
+      <w:r>
+        <w:rPr>
+          <w:rFonts w:ascii="Consolas" w:eastAsia="宋体" w:hAnsi="Consolas" w:cs="Times New Roman"/>
+          <w:kern w:val="0"/>
+          <w:sz w:val="20"/>
+          <w:szCs w:val="20"/>
+        </w:rPr>
+        <w:t>"id":83,</w:t>
+      </w:r>
+    </w:p>
+    <w:p>
+      <w:pPr>
+        <w:rPr>
+          <w:rFonts w:ascii="Consolas" w:eastAsia="宋体" w:hAnsi="Consolas" w:cs="Times New Roman"/>
+          <w:kern w:val="0"/>
+          <w:sz w:val="20"/>
+          <w:szCs w:val="20"/>
+        </w:rPr>
+      </w:pPr>
+      <w:r>
+        <w:rPr>
+          <w:rFonts w:ascii="Consolas" w:eastAsia="宋体" w:hAnsi="Consolas" w:cs="Times New Roman"/>
+          <w:kern w:val="0"/>
+          <w:sz w:val="20"/>
+          <w:szCs w:val="20"/>
+        </w:rPr>
+        <w:t>"topicId":25,</w:t>
+      </w:r>
+    </w:p>
+    <w:p>
+      <w:pPr>
+        <w:rPr>
+          <w:rFonts w:ascii="Consolas" w:eastAsia="宋体" w:hAnsi="Consolas" w:cs="Times New Roman"/>
+          <w:kern w:val="0"/>
+          <w:sz w:val="20"/>
+          <w:szCs w:val="20"/>
+        </w:rPr>
+      </w:pPr>
+      <w:r>
+        <w:rPr>
+          <w:rFonts w:ascii="Consolas" w:eastAsia="宋体" w:hAnsi="Consolas" w:cs="Times New Roman"/>
+          <w:kern w:val="0"/>
+          <w:sz w:val="20"/>
+          <w:szCs w:val="20"/>
+        </w:rPr>
+        <w:t>"classroomCode":"334452",</w:t>
+      </w:r>
+    </w:p>
+    <w:p>
+      <w:pPr>
+        <w:rPr>
+          <w:rFonts w:ascii="Consolas" w:eastAsia="宋体" w:hAnsi="Consolas" w:cs="Times New Roman"/>
+          <w:kern w:val="0"/>
+          <w:sz w:val="20"/>
+          <w:szCs w:val="20"/>
+        </w:rPr>
+      </w:pPr>
+      <w:r>
+        <w:rPr>
+          <w:rFonts w:ascii="Consolas" w:eastAsia="宋体" w:hAnsi="Consolas" w:cs="Times New Roman"/>
+          <w:kern w:val="0"/>
+          <w:sz w:val="20"/>
+          <w:szCs w:val="20"/>
+        </w:rPr>
+        <w:t>"classroomName":"</w:t>
+      </w:r>
+      <w:r>
+        <w:rPr>
+          <w:rFonts w:ascii="Consolas" w:eastAsia="宋体" w:hAnsi="Consolas" w:cs="Times New Roman"/>
+          <w:kern w:val="0"/>
+          <w:sz w:val="20"/>
+          <w:szCs w:val="20"/>
+        </w:rPr>
+        <w:t>医学微生物学课堂</w:t>
+      </w:r>
+      <w:r>
+        <w:rPr>
+          <w:rFonts w:ascii="Consolas" w:eastAsia="宋体" w:hAnsi="Consolas" w:cs="Times New Roman"/>
+          <w:kern w:val="0"/>
+          <w:sz w:val="20"/>
+          <w:szCs w:val="20"/>
+        </w:rPr>
+        <w:t>1",</w:t>
+      </w:r>
+    </w:p>
+    <w:p>
+      <w:pPr>
+        <w:rPr>
+          <w:rFonts w:ascii="Consolas" w:eastAsia="宋体" w:hAnsi="Consolas" w:cs="Times New Roman"/>
+          <w:kern w:val="0"/>
+          <w:sz w:val="20"/>
+          <w:szCs w:val="20"/>
+        </w:rPr>
+      </w:pPr>
+      <w:r>
+        <w:rPr>
+          <w:rFonts w:ascii="Consolas" w:eastAsia="宋体" w:hAnsi="Consolas" w:cs="Times New Roman"/>
+          <w:kern w:val="0"/>
+          <w:sz w:val="20"/>
+          <w:szCs w:val="20"/>
+        </w:rPr>
+        <w:t>"classroomStatus":1,</w:t>
+      </w:r>
+    </w:p>
+    <w:p>
+      <w:pPr>
+        <w:rPr>
+          <w:rFonts w:ascii="Consolas" w:eastAsia="宋体" w:hAnsi="Consolas" w:cs="Times New Roman"/>
+          <w:kern w:val="0"/>
+          <w:sz w:val="20"/>
+          <w:szCs w:val="20"/>
+        </w:rPr>
+      </w:pPr>
+      <w:r>
+        <w:rPr>
+          <w:rFonts w:ascii="Consolas" w:eastAsia="宋体" w:hAnsi="Consolas" w:cs="Times New Roman"/>
+          <w:kern w:val="0"/>
+          <w:sz w:val="20"/>
+          <w:szCs w:val="20"/>
+        </w:rPr>
+        <w:t>"knowledge":"</w:t>
+      </w:r>
+      <w:r>
+        <w:rPr>
+          <w:rFonts w:ascii="Consolas" w:eastAsia="宋体" w:hAnsi="Consolas" w:cs="Times New Roman"/>
+          <w:kern w:val="0"/>
+          <w:sz w:val="20"/>
+          <w:szCs w:val="20"/>
+        </w:rPr>
+        <w:t>知识点描述</w:t>
+      </w:r>
+      <w:r>
+        <w:rPr>
+          <w:rFonts w:ascii="Consolas" w:eastAsia="宋体" w:hAnsi="Consolas" w:cs="Times New Roman"/>
+          <w:kern w:val="0"/>
+          <w:sz w:val="20"/>
+          <w:szCs w:val="20"/>
+        </w:rPr>
+        <w:t>",</w:t>
+      </w:r>
+    </w:p>
+    <w:p>
+      <w:pPr>
+        <w:rPr>
+          <w:rFonts w:ascii="Consolas" w:eastAsia="宋体" w:hAnsi="Consolas" w:cs="Times New Roman"/>
+          <w:kern w:val="0"/>
+          <w:sz w:val="20"/>
+          <w:szCs w:val="20"/>
+        </w:rPr>
+      </w:pPr>
+      <w:r>
+        <w:rPr>
+          <w:rFonts w:ascii="Consolas" w:eastAsia="宋体" w:hAnsi="Consolas" w:cs="Times New Roman"/>
+          <w:kern w:val="0"/>
+          <w:sz w:val="20"/>
+          <w:szCs w:val="20"/>
+        </w:rPr>
+        <w:t>"lessonPeriod":4,</w:t>
+      </w:r>
+    </w:p>
+    <w:p>
+      <w:pPr>
+        <w:rPr>
+          <w:rFonts w:ascii="Consolas" w:eastAsia="宋体" w:hAnsi="Consolas" w:cs="Times New Roman"/>
+          <w:kern w:val="0"/>
+          <w:sz w:val="20"/>
+          <w:szCs w:val="20"/>
+        </w:rPr>
+      </w:pPr>
+      <w:r>
+        <w:rPr>
+          <w:rFonts w:ascii="Consolas" w:eastAsia="宋体" w:hAnsi="Consolas" w:cs="Times New Roman"/>
+          <w:kern w:val="0"/>
+          <w:sz w:val="20"/>
+          <w:szCs w:val="20"/>
+        </w:rPr>
+        <w:lastRenderedPageBreak/>
+        <w:t>"beginLessonTime":"2018-12-5",</w:t>
+      </w:r>
+    </w:p>
+    <w:p>
+      <w:pPr>
+        <w:rPr>
+          <w:rFonts w:ascii="Consolas" w:eastAsia="宋体" w:hAnsi="Consolas" w:cs="Times New Roman"/>
+          <w:kern w:val="0"/>
+          <w:sz w:val="20"/>
+          <w:szCs w:val="20"/>
+        </w:rPr>
+      </w:pPr>
+      <w:r>
+        <w:rPr>
+          <w:rFonts w:ascii="Consolas" w:eastAsia="宋体" w:hAnsi="Consolas" w:cs="Times New Roman"/>
+          <w:kern w:val="0"/>
+          <w:sz w:val="20"/>
+          <w:szCs w:val="20"/>
+        </w:rPr>
+        <w:t>"endLessonTime":"2018-12-9",</w:t>
+      </w:r>
+    </w:p>
+    <w:p>
+      <w:pPr>
+        <w:rPr>
+          <w:rFonts w:ascii="Consolas" w:eastAsia="宋体" w:hAnsi="Consolas" w:cs="Times New Roman"/>
+          <w:kern w:val="0"/>
+          <w:sz w:val="20"/>
+          <w:szCs w:val="20"/>
+        </w:rPr>
+      </w:pPr>
+      <w:r>
+        <w:rPr>
+          <w:rFonts w:ascii="Consolas" w:eastAsia="宋体" w:hAnsi="Consolas" w:cs="Times New Roman"/>
+          <w:kern w:val="0"/>
+          <w:sz w:val="20"/>
+          <w:szCs w:val="20"/>
+        </w:rPr>
+        <w:t>"teacherId":23,</w:t>
+      </w:r>
+    </w:p>
+    <w:p>
+      <w:pPr>
+        <w:rPr>
+          <w:rFonts w:ascii="Consolas" w:eastAsia="宋体" w:hAnsi="Consolas" w:cs="Times New Roman"/>
+          <w:kern w:val="0"/>
+          <w:sz w:val="20"/>
+          <w:szCs w:val="20"/>
+        </w:rPr>
+      </w:pPr>
+      <w:r>
+        <w:rPr>
+          <w:rFonts w:ascii="Consolas" w:eastAsia="宋体" w:hAnsi="Consolas" w:cs="Times New Roman"/>
+          <w:kern w:val="0"/>
+          <w:sz w:val="20"/>
+          <w:szCs w:val="20"/>
+        </w:rPr>
+        <w:t>"teacher":"</w:t>
+      </w:r>
+      <w:r>
+        <w:rPr>
+          <w:rFonts w:ascii="Consolas" w:eastAsia="宋体" w:hAnsi="Consolas" w:cs="Times New Roman"/>
+          <w:kern w:val="0"/>
+          <w:sz w:val="20"/>
+          <w:szCs w:val="20"/>
+        </w:rPr>
+        <w:t>李云飞</w:t>
+      </w:r>
+      <w:r>
+        <w:rPr>
+          <w:rFonts w:ascii="Consolas" w:eastAsia="宋体" w:hAnsi="Consolas" w:cs="Times New Roman"/>
+          <w:kern w:val="0"/>
+          <w:sz w:val="20"/>
+          <w:szCs w:val="20"/>
+        </w:rPr>
+        <w:t>",</w:t>
+      </w:r>
+    </w:p>
+    <w:p>
+      <w:pPr>
+        <w:rPr>
+          <w:rFonts w:ascii="Consolas" w:eastAsia="宋体" w:hAnsi="Consolas" w:cs="Times New Roman"/>
+          <w:kern w:val="0"/>
+          <w:sz w:val="20"/>
+          <w:szCs w:val="20"/>
+        </w:rPr>
+      </w:pPr>
+      <w:r>
+        <w:rPr>
+          <w:rFonts w:ascii="Consolas" w:eastAsia="宋体" w:hAnsi="Consolas" w:cs="Times New Roman"/>
+          <w:kern w:val="0"/>
+          <w:sz w:val="20"/>
+          <w:szCs w:val="20"/>
+        </w:rPr>
+        <w:t>"courseware":"</w:t>
+      </w:r>
+      <w:r>
+        <w:rPr>
+          <w:rFonts w:ascii="Consolas" w:eastAsia="宋体" w:hAnsi="Consolas" w:cs="Times New Roman"/>
+          <w:kern w:val="0"/>
+          <w:sz w:val="20"/>
+          <w:szCs w:val="20"/>
+        </w:rPr>
+        <w:t>课件描述</w:t>
+      </w:r>
+      <w:r>
+        <w:rPr>
+          <w:rFonts w:ascii="Consolas" w:eastAsia="宋体" w:hAnsi="Consolas" w:cs="Times New Roman"/>
+          <w:kern w:val="0"/>
+          <w:sz w:val="20"/>
+          <w:szCs w:val="20"/>
+        </w:rPr>
+        <w:t>",</w:t>
+      </w:r>
+    </w:p>
+    <w:p>
+      <w:pPr>
+        <w:rPr>
+          <w:rFonts w:ascii="Consolas" w:eastAsia="宋体" w:hAnsi="Consolas" w:cs="Times New Roman"/>
+          <w:kern w:val="0"/>
+          <w:sz w:val="20"/>
+          <w:szCs w:val="20"/>
+        </w:rPr>
+      </w:pPr>
+      <w:r>
+        <w:rPr>
+          <w:rFonts w:ascii="Consolas" w:eastAsia="宋体" w:hAnsi="Consolas" w:cs="Times New Roman"/>
+          <w:kern w:val="0"/>
+          <w:sz w:val="20"/>
+          <w:szCs w:val="20"/>
+        </w:rPr>
+        <w:t>"liveEnterTeacher":"https://mp.weixin.qq.com/s/UHEW4C8jBAohpCdzJqEP1A",</w:t>
+      </w:r>
+    </w:p>
+    <w:p>
+      <w:pPr>
+        <w:rPr>
+          <w:rFonts w:ascii="Consolas" w:eastAsia="宋体" w:hAnsi="Consolas" w:cs="Times New Roman"/>
+          <w:kern w:val="0"/>
+          <w:sz w:val="20"/>
+          <w:szCs w:val="20"/>
+        </w:rPr>
+      </w:pPr>
+      <w:r>
+        <w:rPr>
+          <w:rFonts w:ascii="Consolas" w:eastAsia="宋体" w:hAnsi="Consolas" w:cs="Times New Roman"/>
+          <w:kern w:val="0"/>
+          <w:sz w:val="20"/>
+          <w:szCs w:val="20"/>
+        </w:rPr>
+        <w:t>"liveTeacherPassword":"gaWBBdJgV-A",</w:t>
+      </w:r>
+    </w:p>
+    <w:p>
+      <w:pPr>
+        <w:rPr>
+          <w:rFonts w:ascii="Consolas" w:eastAsia="宋体" w:hAnsi="Consolas" w:cs="Times New Roman"/>
+          <w:kern w:val="0"/>
+          <w:sz w:val="20"/>
+          <w:szCs w:val="20"/>
+        </w:rPr>
+      </w:pPr>
+      <w:r>
+        <w:rPr>
+          <w:rFonts w:ascii="Consolas" w:eastAsia="宋体" w:hAnsi="Consolas" w:cs="Times New Roman"/>
+          <w:kern w:val="0"/>
+          <w:sz w:val="20"/>
+          <w:szCs w:val="20"/>
+        </w:rPr>
+        <w:t>"liveEnterStudent":"https://mp.weixin.qq.com/s/O1poxHEtMgCmoRGY65F_Bg",</w:t>
+      </w:r>
+    </w:p>
+    <w:p>
+      <w:pPr>
+        <w:rPr>
+          <w:rFonts w:ascii="Consolas" w:eastAsia="宋体" w:hAnsi="Consolas" w:cs="Times New Roman"/>
+          <w:kern w:val="0"/>
+          <w:sz w:val="20"/>
+          <w:szCs w:val="20"/>
+        </w:rPr>
+      </w:pPr>
+      <w:r>
+        <w:rPr>
+          <w:rFonts w:ascii="Consolas" w:eastAsia="宋体" w:hAnsi="Consolas" w:cs="Times New Roman"/>
+          <w:kern w:val="0"/>
+          <w:sz w:val="20"/>
+          <w:szCs w:val="20"/>
+        </w:rPr>
+        <w:t>"liveStudentPassword":"gaW</w:t>
+      </w:r>
+      <w:r>
+        <w:rPr>
+          <w:rFonts w:ascii="Consolas" w:eastAsia="宋体" w:hAnsi="Consolas" w:cs="Times New Roman"/>
+          <w:kern w:val="0"/>
+          <w:sz w:val="20"/>
+          <w:szCs w:val="20"/>
+        </w:rPr>
+        <w:t>XX</w:t>
+      </w:r>
+      <w:r>
+        <w:rPr>
+          <w:rFonts w:ascii="Consolas" w:eastAsia="宋体" w:hAnsi="Consolas" w:cs="Times New Roman"/>
+          <w:kern w:val="0"/>
+          <w:sz w:val="20"/>
+          <w:szCs w:val="20"/>
+        </w:rPr>
+        <w:t>dJgV-A"</w:t>
+      </w:r>
+    </w:p>
+    <w:p>
+      <w:pPr>
+        <w:rPr>
+          <w:rFonts w:ascii="Consolas" w:eastAsia="宋体" w:hAnsi="Consolas" w:cs="Times New Roman"/>
+          <w:kern w:val="0"/>
+          <w:sz w:val="20"/>
+          <w:szCs w:val="20"/>
+        </w:rPr>
+      </w:pPr>
+      <w:r>
+        <w:rPr>
+          <w:rFonts w:ascii="Consolas" w:eastAsia="宋体" w:hAnsi="Consolas" w:cs="Times New Roman"/>
+          <w:kern w:val="0"/>
+          <w:sz w:val="20"/>
+          <w:szCs w:val="20"/>
+        </w:rPr>
+        <w:t xml:space="preserve">        }</w:t>
+      </w:r>
+    </w:p>
+    <w:p>
+      <w:pPr>
+        <w:rPr>
+          <w:rFonts w:ascii="Consolas" w:eastAsia="宋体" w:hAnsi="Consolas" w:cs="Times New Roman"/>
+          <w:kern w:val="0"/>
+          <w:sz w:val="20"/>
+          <w:szCs w:val="20"/>
+        </w:rPr>
+      </w:pPr>
+      <w:r>
+        <w:rPr>
+          <w:rFonts w:ascii="Consolas" w:eastAsia="宋体" w:hAnsi="Consolas" w:cs="Times New Roman"/>
+          <w:kern w:val="0"/>
+          <w:sz w:val="20"/>
+          <w:szCs w:val="20"/>
+        </w:rPr>
+        <w:t xml:space="preserve">    ]</w:t>
+      </w:r>
+    </w:p>
+    <w:p>
+      <w:pPr>
+        <w:rPr>
+          <w:rFonts w:ascii="Consolas" w:eastAsia="宋体" w:hAnsi="Consolas" w:cs="Times New Roman"/>
+          <w:kern w:val="0"/>
+          <w:sz w:val="20"/>
+          <w:szCs w:val="20"/>
+        </w:rPr>
+      </w:pPr>
+      <w:r>
+        <w:rPr>
+          <w:rFonts w:ascii="Consolas" w:eastAsia="宋体" w:hAnsi="Consolas" w:cs="Times New Roman"/>
+          <w:kern w:val="0"/>
+          <w:sz w:val="20"/>
+          <w:szCs w:val="20"/>
+        </w:rPr>
+        <w:t>}</w:t>
+      </w:r>
+    </w:p>
+    <w:p>
+      <w:pPr>
         <w:rPr>
           <w:rFonts w:ascii="仿宋" w:eastAsia="仿宋" w:hAnsi="仿宋"/>
         </w:rPr>
@@ -27507,7 +32037,6 @@
         <w:rPr>
           <w:rFonts w:ascii="华文仿宋" w:eastAsia="华文仿宋" w:hAnsi="华文仿宋" w:hint="eastAsia"/>
         </w:rPr>
-        <w:lastRenderedPageBreak/>
         <w:t>接口协议</w:t>
       </w:r>
     </w:p>
@@ -27540,6 +32069,7 @@
         <w:rPr>
           <w:rFonts w:ascii="仿宋" w:eastAsia="仿宋" w:hAnsi="仿宋" w:hint="eastAsia"/>
         </w:rPr>
+        <w:lastRenderedPageBreak/>
         <w:t>方法：</w:t>
       </w:r>
       <w:r>
@@ -29669,7 +34199,6 @@
           <w:sz w:val="20"/>
           <w:szCs w:val="20"/>
         </w:rPr>
-        <w:lastRenderedPageBreak/>
         <w:t>isBatch:</w:t>
       </w:r>
       <w:r>
@@ -29814,6 +34343,7 @@
           <w:sz w:val="20"/>
           <w:szCs w:val="20"/>
         </w:rPr>
+        <w:lastRenderedPageBreak/>
         <w:t>"2018-12-</w:t>
       </w:r>
       <w:r>
@@ -30537,8 +35067,6 @@
           <w:rFonts w:ascii="华文仿宋" w:eastAsia="华文仿宋" w:hAnsi="华文仿宋"/>
         </w:rPr>
       </w:pPr>
-      <w:bookmarkStart w:id="0" w:name="_GoBack"/>
-      <w:bookmarkEnd w:id="0"/>
       <w:r>
         <w:rPr>
           <w:rFonts w:ascii="华文仿宋" w:eastAsia="华文仿宋" w:hAnsi="华文仿宋" w:hint="eastAsia"/>
@@ -30652,7 +35180,6 @@
         <w:rPr>
           <w:rFonts w:ascii="华文仿宋" w:eastAsia="华文仿宋" w:hAnsi="华文仿宋" w:hint="eastAsia"/>
         </w:rPr>
-        <w:lastRenderedPageBreak/>
         <w:t>接口方向</w:t>
       </w:r>
     </w:p>
@@ -30679,6 +35206,7 @@
         <w:rPr>
           <w:rFonts w:ascii="仿宋" w:eastAsia="仿宋" w:hAnsi="仿宋" w:hint="eastAsia"/>
         </w:rPr>
+        <w:lastRenderedPageBreak/>
         <w:t>响应方：集团和教育平台</w:t>
       </w:r>
     </w:p>
@@ -30970,16 +35498,7 @@
                 <w:sz w:val="20"/>
                 <w:szCs w:val="20"/>
               </w:rPr>
-              <w:t>classroom</w:t>
-            </w:r>
-            <w:r>
-              <w:rPr>
-                <w:rFonts w:ascii="Consolas" w:eastAsia="宋体" w:hAnsi="Consolas" w:cs="Times New Roman" w:hint="eastAsia"/>
-                <w:kern w:val="0"/>
-                <w:sz w:val="20"/>
-                <w:szCs w:val="20"/>
-              </w:rPr>
-              <w:t>I</w:t>
+              <w:t>i</w:t>
             </w:r>
             <w:r>
               <w:rPr>
@@ -31057,21 +35576,12 @@
             </w:pPr>
             <w:r>
               <w:rPr>
-                <w:rFonts w:ascii="Consolas" w:eastAsia="宋体" w:hAnsi="Consolas" w:cs="Times New Roman" w:hint="eastAsia"/>
-                <w:kern w:val="0"/>
-                <w:sz w:val="20"/>
-                <w:szCs w:val="20"/>
-              </w:rPr>
-              <w:t>St</w:t>
-            </w:r>
-            <w:r>
-              <w:rPr>
-                <w:rFonts w:ascii="Consolas" w:eastAsia="宋体" w:hAnsi="Consolas" w:cs="Times New Roman"/>
-                <w:kern w:val="0"/>
-                <w:sz w:val="20"/>
-                <w:szCs w:val="20"/>
-              </w:rPr>
-              <w:t>ring</w:t>
+                <w:rFonts w:ascii="Consolas" w:eastAsia="宋体" w:hAnsi="Consolas" w:cs="Times New Roman"/>
+                <w:kern w:val="0"/>
+                <w:sz w:val="20"/>
+                <w:szCs w:val="20"/>
+              </w:rPr>
+              <w:t>int</w:t>
             </w:r>
           </w:p>
         </w:tc>
@@ -32381,7 +36891,6 @@
           <w:sz w:val="20"/>
           <w:szCs w:val="20"/>
         </w:rPr>
-        <w:lastRenderedPageBreak/>
         <w:t>t</w:t>
       </w:r>
       <w:r>
@@ -32461,6 +36970,7 @@
         <w:rPr>
           <w:rFonts w:ascii="华文仿宋" w:eastAsia="华文仿宋" w:hAnsi="华文仿宋" w:hint="eastAsia"/>
         </w:rPr>
+        <w:lastRenderedPageBreak/>
         <w:t>响应结果</w:t>
       </w:r>
     </w:p>
@@ -46108,15 +50618,6 @@
       </w:r>
       <w:r>
         <w:rPr>
-          <w:rFonts w:ascii="Consolas" w:eastAsia="宋体" w:hAnsi="Consolas" w:cs="Times New Roman"/>
-          <w:kern w:val="0"/>
-          <w:sz w:val="20"/>
-          <w:szCs w:val="20"/>
-        </w:rPr>
-        <w:t xml:space="preserve"> </w:t>
-      </w:r>
-      <w:r>
-        <w:rPr>
           <w:rFonts w:ascii="Consolas" w:eastAsia="宋体" w:hAnsi="Consolas" w:cs="Times New Roman" w:hint="eastAsia"/>
           <w:kern w:val="0"/>
           <w:sz w:val="20"/>
@@ -46140,7 +50641,7 @@
           <w:sz w:val="20"/>
           <w:szCs w:val="20"/>
         </w:rPr>
-        <w:t xml:space="preserve"> ",</w:t>
+        <w:t>",</w:t>
       </w:r>
     </w:p>
     <w:p>

--- a/others/全通/直播2.0/直播2.0接口文档.docx
+++ b/others/全通/直播2.0/直播2.0接口文档.docx
@@ -5928,13 +5928,25 @@
             </w:r>
             <w:r>
               <w:rPr>
-                <w:rFonts w:ascii="宋体" w:eastAsia="PMingLiU" w:hAnsi="宋体" w:cs="宋体"/>
-                <w:kern w:val="0"/>
-                <w:sz w:val="20"/>
-                <w:szCs w:val="20"/>
-                <w:lang w:val="zh-TW" w:eastAsia="zh-TW"/>
-              </w:rPr>
-              <w:t>未提交</w:t>
+                <w:rFonts w:ascii="宋体" w:eastAsia="宋体" w:hAnsi="宋体" w:cs="宋体"/>
+                <w:kern w:val="0"/>
+                <w:sz w:val="20"/>
+                <w:szCs w:val="20"/>
+                <w:lang w:val="zh-TW"/>
+              </w:rPr>
+              <w:t>未</w:t>
+            </w:r>
+            <w:bookmarkStart w:id="0" w:name="_GoBack"/>
+            <w:bookmarkEnd w:id="0"/>
+            <w:r>
+              <w:rPr>
+                <w:rFonts w:ascii="宋体" w:eastAsia="宋体" w:hAnsi="宋体" w:cs="宋体"/>
+                <w:kern w:val="0"/>
+                <w:sz w:val="20"/>
+                <w:szCs w:val="20"/>
+                <w:lang w:val="zh-TW"/>
+              </w:rPr>
+              <w:t>提交</w:t>
             </w:r>
             <w:r>
               <w:rPr>
@@ -9119,8 +9131,6 @@
           <w:rFonts w:ascii="仿宋" w:eastAsia="仿宋" w:hAnsi="仿宋"/>
         </w:rPr>
       </w:pPr>
-      <w:bookmarkStart w:id="0" w:name="_GoBack"/>
-      <w:bookmarkEnd w:id="0"/>
     </w:p>
     <w:p>
       <w:pPr>
